--- a/assets/Trimestres/Trimestre_3/03_Manual_tecnico_y_usuario/MANUAL DE USUARIO SIREE (2).docx
+++ b/assets/Trimestres/Trimestre_3/03_Manual_tecnico_y_usuario/MANUAL DE USUARIO SIREE (2).docx
@@ -1,10 +1,10 @@
 
 <file path=word/document.xml><?xml version="1.0" encoding="utf-8"?>
-<w:document xmlns:wpc="http://schemas.microsoft.com/office/word/2010/wordprocessingCanvas" xmlns:mc="http://schemas.openxmlformats.org/markup-compatibility/2006" xmlns:o="urn:schemas-microsoft-com:office:office" xmlns:r="http://schemas.openxmlformats.org/officeDocument/2006/relationships" xmlns:m="http://schemas.openxmlformats.org/officeDocument/2006/math" xmlns:v="urn:schemas-microsoft-com:vml" xmlns:wp14="http://schemas.microsoft.com/office/word/2010/wordprocessingDrawing" xmlns:wp="http://schemas.openxmlformats.org/drawingml/2006/wordprocessingDrawing" xmlns:w="http://schemas.openxmlformats.org/wordprocessingml/2006/main" xmlns:w14="http://schemas.microsoft.com/office/word/2010/wordml" xmlns:w10="urn:schemas-microsoft-com:office:word" xmlns:w15="http://schemas.microsoft.com/office/word/2012/wordml" xmlns:wpg="http://schemas.microsoft.com/office/word/2010/wordprocessingGroup" xmlns:wpi="http://schemas.microsoft.com/office/word/2010/wordprocessingInk" xmlns:wne="http://schemas.microsoft.com/office/word/2006/wordml" xmlns:wps="http://schemas.microsoft.com/office/word/2010/wordprocessingShape" xmlns:wpsCustomData="http://www.wps.cn/officeDocument/2013/wpsCustomData" mc:Ignorable="w14 w15 wp14">
+<w:document xmlns:wpc="http://schemas.microsoft.com/office/word/2010/wordprocessingCanvas" xmlns:cx="http://schemas.microsoft.com/office/drawing/2014/chartex" xmlns:cx1="http://schemas.microsoft.com/office/drawing/2015/9/8/chartex" xmlns:cx2="http://schemas.microsoft.com/office/drawing/2015/10/21/chartex" xmlns:cx3="http://schemas.microsoft.com/office/drawing/2016/5/9/chartex" xmlns:cx4="http://schemas.microsoft.com/office/drawing/2016/5/10/chartex" xmlns:cx5="http://schemas.microsoft.com/office/drawing/2016/5/11/chartex" xmlns:cx6="http://schemas.microsoft.com/office/drawing/2016/5/12/chartex" xmlns:cx7="http://schemas.microsoft.com/office/drawing/2016/5/13/chartex" xmlns:cx8="http://schemas.microsoft.com/office/drawing/2016/5/14/chartex" xmlns:mc="http://schemas.openxmlformats.org/markup-compatibility/2006" xmlns:aink="http://schemas.microsoft.com/office/drawing/2016/ink" xmlns:am3d="http://schemas.microsoft.com/office/drawing/2017/model3d" xmlns:o="urn:schemas-microsoft-com:office:office" xmlns:r="http://schemas.openxmlformats.org/officeDocument/2006/relationships" xmlns:m="http://schemas.openxmlformats.org/officeDocument/2006/math" xmlns:v="urn:schemas-microsoft-com:vml" xmlns:wp14="http://schemas.microsoft.com/office/word/2010/wordprocessingDrawing" xmlns:wp="http://schemas.openxmlformats.org/drawingml/2006/wordprocessingDrawing" xmlns:w10="urn:schemas-microsoft-com:office:word" xmlns:w="http://schemas.openxmlformats.org/wordprocessingml/2006/main" xmlns:w14="http://schemas.microsoft.com/office/word/2010/wordml" xmlns:w15="http://schemas.microsoft.com/office/word/2012/wordml" xmlns:w16cex="http://schemas.microsoft.com/office/word/2018/wordml/cex" xmlns:w16cid="http://schemas.microsoft.com/office/word/2016/wordml/cid" xmlns:w16="http://schemas.microsoft.com/office/word/2018/wordml" xmlns:w16sdtdh="http://schemas.microsoft.com/office/word/2020/wordml/sdtdatahash" xmlns:w16se="http://schemas.microsoft.com/office/word/2015/wordml/symex" xmlns:wpg="http://schemas.microsoft.com/office/word/2010/wordprocessingGroup" xmlns:wpi="http://schemas.microsoft.com/office/word/2010/wordprocessingInk" xmlns:wne="http://schemas.microsoft.com/office/word/2006/wordml" xmlns:wps="http://schemas.microsoft.com/office/word/2010/wordprocessingShape" mc:Ignorable="w14 w15 w16se w16cid w16 w16cex w16sdtdh wp14">
   <w:body>
     <w:p>
       <w:pPr>
-        <w:pStyle w:val="13"/>
+        <w:pStyle w:val="Textoindependiente"/>
         <w:rPr>
           <w:rFonts w:ascii="Times New Roman"/>
           <w:sz w:val="20"/>
@@ -13,7 +13,7 @@
     </w:p>
     <w:p>
       <w:pPr>
-        <w:pStyle w:val="13"/>
+        <w:pStyle w:val="Textoindependiente"/>
         <w:rPr>
           <w:rFonts w:ascii="Times New Roman"/>
           <w:sz w:val="20"/>
@@ -22,7 +22,7 @@
     </w:p>
     <w:p>
       <w:pPr>
-        <w:pStyle w:val="13"/>
+        <w:pStyle w:val="Textoindependiente"/>
         <w:rPr>
           <w:rFonts w:ascii="Times New Roman"/>
           <w:sz w:val="20"/>
@@ -31,7 +31,7 @@
     </w:p>
     <w:p>
       <w:pPr>
-        <w:pStyle w:val="13"/>
+        <w:pStyle w:val="Textoindependiente"/>
         <w:rPr>
           <w:rFonts w:ascii="Times New Roman"/>
           <w:sz w:val="20"/>
@@ -40,7 +40,7 @@
     </w:p>
     <w:p>
       <w:pPr>
-        <w:pStyle w:val="13"/>
+        <w:pStyle w:val="Textoindependiente"/>
         <w:rPr>
           <w:rFonts w:ascii="Times New Roman"/>
           <w:sz w:val="20"/>
@@ -49,7 +49,7 @@
     </w:p>
     <w:p>
       <w:pPr>
-        <w:pStyle w:val="13"/>
+        <w:pStyle w:val="Textoindependiente"/>
         <w:rPr>
           <w:rFonts w:ascii="Times New Roman"/>
           <w:sz w:val="20"/>
@@ -58,7 +58,7 @@
     </w:p>
     <w:p>
       <w:pPr>
-        <w:pStyle w:val="13"/>
+        <w:pStyle w:val="Textoindependiente"/>
         <w:rPr>
           <w:rFonts w:ascii="Times New Roman"/>
           <w:sz w:val="20"/>
@@ -67,7 +67,7 @@
     </w:p>
     <w:p>
       <w:pPr>
-        <w:pStyle w:val="13"/>
+        <w:pStyle w:val="Textoindependiente"/>
         <w:rPr>
           <w:rFonts w:ascii="Times New Roman"/>
           <w:sz w:val="20"/>
@@ -76,7 +76,7 @@
     </w:p>
     <w:p>
       <w:pPr>
-        <w:pStyle w:val="13"/>
+        <w:pStyle w:val="Textoindependiente"/>
         <w:rPr>
           <w:rFonts w:ascii="Times New Roman"/>
           <w:sz w:val="20"/>
@@ -85,7 +85,7 @@
     </w:p>
     <w:p>
       <w:pPr>
-        <w:pStyle w:val="13"/>
+        <w:pStyle w:val="Textoindependiente"/>
         <w:rPr>
           <w:rFonts w:ascii="Times New Roman"/>
           <w:sz w:val="20"/>
@@ -94,7 +94,7 @@
     </w:p>
     <w:p>
       <w:pPr>
-        <w:pStyle w:val="13"/>
+        <w:pStyle w:val="Textoindependiente"/>
         <w:rPr>
           <w:rFonts w:ascii="Times New Roman"/>
           <w:sz w:val="20"/>
@@ -103,7 +103,7 @@
     </w:p>
     <w:p>
       <w:pPr>
-        <w:pStyle w:val="13"/>
+        <w:pStyle w:val="Textoindependiente"/>
         <w:rPr>
           <w:rFonts w:ascii="Times New Roman"/>
           <w:sz w:val="20"/>
@@ -112,7 +112,7 @@
     </w:p>
     <w:p>
       <w:pPr>
-        <w:pStyle w:val="13"/>
+        <w:pStyle w:val="Textoindependiente"/>
         <w:rPr>
           <w:rFonts w:ascii="Times New Roman"/>
           <w:sz w:val="20"/>
@@ -121,7 +121,7 @@
     </w:p>
     <w:p>
       <w:pPr>
-        <w:pStyle w:val="13"/>
+        <w:pStyle w:val="Textoindependiente"/>
         <w:rPr>
           <w:rFonts w:ascii="Times New Roman"/>
           <w:sz w:val="20"/>
@@ -130,7 +130,7 @@
     </w:p>
     <w:p>
       <w:pPr>
-        <w:pStyle w:val="13"/>
+        <w:pStyle w:val="Textoindependiente"/>
         <w:rPr>
           <w:rFonts w:ascii="Times New Roman"/>
           <w:sz w:val="20"/>
@@ -139,7 +139,7 @@
     </w:p>
     <w:p>
       <w:pPr>
-        <w:pStyle w:val="13"/>
+        <w:pStyle w:val="Textoindependiente"/>
         <w:rPr>
           <w:rFonts w:ascii="Times New Roman"/>
           <w:sz w:val="20"/>
@@ -148,7 +148,7 @@
     </w:p>
     <w:p>
       <w:pPr>
-        <w:pStyle w:val="13"/>
+        <w:pStyle w:val="Textoindependiente"/>
         <w:rPr>
           <w:rFonts w:ascii="Times New Roman"/>
           <w:sz w:val="20"/>
@@ -157,7 +157,7 @@
     </w:p>
     <w:p>
       <w:pPr>
-        <w:pStyle w:val="13"/>
+        <w:pStyle w:val="Textoindependiente"/>
         <w:rPr>
           <w:rFonts w:ascii="Times New Roman"/>
           <w:sz w:val="20"/>
@@ -166,7 +166,7 @@
     </w:p>
     <w:p>
       <w:pPr>
-        <w:pStyle w:val="13"/>
+        <w:pStyle w:val="Textoindependiente"/>
         <w:spacing w:before="5"/>
         <w:rPr>
           <w:rFonts w:ascii="Times New Roman"/>
@@ -177,8 +177,7 @@
     <w:p>
       <w:pPr>
         <w:spacing w:before="77" w:line="340" w:lineRule="auto"/>
-        <w:ind w:left="5754" w:right="0" w:firstLine="214"/>
-        <w:jc w:val="left"/>
+        <w:ind w:left="5754" w:firstLine="214"/>
         <w:rPr>
           <w:sz w:val="40"/>
         </w:rPr>
@@ -209,6 +208,13 @@
           <w:sz w:val="40"/>
         </w:rPr>
         <w:t>PROYECTO</w:t>
+      </w:r>
+      <w:r>
+        <w:rPr>
+          <w:w w:val="95"/>
+          <w:sz w:val="40"/>
+        </w:rPr>
+        <w:t xml:space="preserve"> SIREE</w:t>
       </w:r>
       <w:r>
         <w:rPr>
@@ -218,17 +224,10 @@
         </w:rPr>
         <w:t xml:space="preserve"> </w:t>
       </w:r>
-      <w:r>
-        <w:rPr>
-          <w:w w:val="95"/>
-          <w:sz w:val="40"/>
-        </w:rPr>
-        <w:t>LIǪUORLOGIX</w:t>
-      </w:r>
-    </w:p>
-    <w:p>
-      <w:pPr>
-        <w:pStyle w:val="13"/>
+    </w:p>
+    <w:p>
+      <w:pPr>
+        <w:pStyle w:val="Textoindependiente"/>
         <w:rPr>
           <w:sz w:val="48"/>
         </w:rPr>
@@ -236,7 +235,7 @@
     </w:p>
     <w:p>
       <w:pPr>
-        <w:pStyle w:val="13"/>
+        <w:pStyle w:val="Textoindependiente"/>
         <w:rPr>
           <w:sz w:val="48"/>
         </w:rPr>
@@ -244,16 +243,8 @@
     </w:p>
     <w:p>
       <w:pPr>
-        <w:pStyle w:val="13"/>
-        <w:rPr>
-          <w:sz w:val="48"/>
-        </w:rPr>
-      </w:pPr>
-    </w:p>
-    <w:p>
-      <w:pPr>
         <w:spacing w:before="325"/>
-        <w:ind w:left="0" w:right="1239" w:firstLine="0"/>
+        <w:ind w:right="1239"/>
         <w:jc w:val="right"/>
         <w:rPr>
           <w:sz w:val="40"/>
@@ -282,7 +273,7 @@
     <w:p>
       <w:pPr>
         <w:spacing w:before="204"/>
-        <w:ind w:left="0" w:right="1240" w:firstLine="0"/>
+        <w:ind w:right="1240"/>
         <w:jc w:val="right"/>
         <w:rPr>
           <w:sz w:val="40"/>
@@ -292,38 +283,51 @@
         <w:rPr>
           <w:sz w:val="40"/>
         </w:rPr>
+        <w:t>|</w:t>
+      </w:r>
+      <w:r>
+        <w:rPr>
+          <w:sz w:val="40"/>
+        </w:rPr>
         <w:t>2024</w:t>
       </w:r>
     </w:p>
     <w:p>
       <w:pPr>
-        <w:spacing w:after="0"/>
         <w:jc w:val="right"/>
         <w:rPr>
           <w:sz w:val="40"/>
         </w:rPr>
         <w:sectPr>
-          <w:headerReference r:id="rId5" w:type="default"/>
-          <w:footerReference r:id="rId6" w:type="default"/>
+          <w:headerReference w:type="even" r:id="rId8"/>
+          <w:headerReference w:type="default" r:id="rId9"/>
+          <w:footerReference w:type="even" r:id="rId10"/>
+          <w:footerReference w:type="default" r:id="rId11"/>
+          <w:headerReference w:type="first" r:id="rId12"/>
+          <w:footerReference w:type="first" r:id="rId13"/>
           <w:type w:val="continuous"/>
           <w:pgSz w:w="12240" w:h="15840"/>
           <w:pgMar w:top="1400" w:right="80" w:bottom="1560" w:left="460" w:header="52" w:footer="1361" w:gutter="0"/>
           <w:pgNumType w:start="1"/>
-          <w:cols w:space="720" w:num="1"/>
+          <w:cols w:space="720"/>
         </w:sectPr>
       </w:pPr>
     </w:p>
     <w:p>
       <w:pPr>
-        <w:pStyle w:val="13"/>
+        <w:pStyle w:val="Textoindependiente"/>
         <w:ind w:left="2328"/>
         <w:rPr>
           <w:sz w:val="20"/>
         </w:rPr>
       </w:pPr>
       <w:r>
+        <w:rPr>
+          <w:noProof/>
+        </w:rPr>
+        <w:lastRenderedPageBreak/>
         <w:drawing>
-          <wp:inline distT="0" distB="0" distL="114300" distR="114300">
+          <wp:inline distT="0" distB="0" distL="114300" distR="114300" wp14:anchorId="1DE4D486" wp14:editId="6EB9D272">
             <wp:extent cx="3486785" cy="3425825"/>
             <wp:effectExtent l="139065" t="139065" r="222250" b="226060"/>
             <wp:docPr id="4" name="Imagen 3" descr="Diagrama&#10;&#10;Descripción generada automáticamente con confianza media"/>
@@ -340,7 +344,7 @@
                     </pic:cNvPicPr>
                   </pic:nvPicPr>
                   <pic:blipFill>
-                    <a:blip r:embed="rId10"/>
+                    <a:blip r:embed="rId14"/>
                     <a:stretch>
                       <a:fillRect/>
                     </a:stretch>
@@ -378,7 +382,7 @@
     </w:p>
     <w:p>
       <w:pPr>
-        <w:pStyle w:val="13"/>
+        <w:pStyle w:val="Textoindependiente"/>
         <w:rPr>
           <w:sz w:val="20"/>
         </w:rPr>
@@ -386,7 +390,7 @@
     </w:p>
     <w:p>
       <w:pPr>
-        <w:pStyle w:val="13"/>
+        <w:pStyle w:val="Textoindependiente"/>
         <w:rPr>
           <w:sz w:val="20"/>
         </w:rPr>
@@ -394,7 +398,7 @@
     </w:p>
     <w:p>
       <w:pPr>
-        <w:pStyle w:val="13"/>
+        <w:pStyle w:val="Textoindependiente"/>
         <w:rPr>
           <w:sz w:val="20"/>
         </w:rPr>
@@ -402,7 +406,7 @@
     </w:p>
     <w:p>
       <w:pPr>
-        <w:pStyle w:val="13"/>
+        <w:pStyle w:val="Textoindependiente"/>
         <w:spacing w:before="7"/>
         <w:rPr>
           <w:sz w:val="19"/>
@@ -411,7 +415,7 @@
     </w:p>
     <w:p>
       <w:pPr>
-        <w:pStyle w:val="2"/>
+        <w:pStyle w:val="Ttulo1"/>
         <w:spacing w:before="83"/>
         <w:ind w:firstLine="0"/>
       </w:pPr>
@@ -450,7 +454,7 @@
     </w:p>
     <w:p>
       <w:pPr>
-        <w:pStyle w:val="13"/>
+        <w:pStyle w:val="Textoindependiente"/>
         <w:rPr>
           <w:b/>
           <w:sz w:val="20"/>
@@ -459,7 +463,7 @@
     </w:p>
     <w:p>
       <w:pPr>
-        <w:pStyle w:val="13"/>
+        <w:pStyle w:val="Textoindependiente"/>
         <w:rPr>
           <w:b/>
           <w:sz w:val="20"/>
@@ -468,7 +472,7 @@
     </w:p>
     <w:p>
       <w:pPr>
-        <w:pStyle w:val="13"/>
+        <w:pStyle w:val="Textoindependiente"/>
         <w:spacing w:before="10"/>
         <w:rPr>
           <w:b/>
@@ -478,24 +482,22 @@
     </w:p>
     <w:tbl>
       <w:tblPr>
-        <w:tblStyle w:val="8"/>
         <w:tblW w:w="0" w:type="auto"/>
         <w:tblInd w:w="113" w:type="dxa"/>
         <w:tblBorders>
-          <w:top w:val="single" w:color="000000" w:sz="4" w:space="0"/>
-          <w:left w:val="single" w:color="000000" w:sz="4" w:space="0"/>
-          <w:bottom w:val="single" w:color="000000" w:sz="4" w:space="0"/>
-          <w:right w:val="single" w:color="000000" w:sz="4" w:space="0"/>
-          <w:insideH w:val="single" w:color="000000" w:sz="4" w:space="0"/>
-          <w:insideV w:val="single" w:color="000000" w:sz="4" w:space="0"/>
+          <w:top w:val="single" w:sz="4" w:space="0" w:color="000000"/>
+          <w:left w:val="single" w:sz="4" w:space="0" w:color="000000"/>
+          <w:bottom w:val="single" w:sz="4" w:space="0" w:color="000000"/>
+          <w:right w:val="single" w:sz="4" w:space="0" w:color="000000"/>
+          <w:insideH w:val="single" w:sz="4" w:space="0" w:color="000000"/>
+          <w:insideV w:val="single" w:sz="4" w:space="0" w:color="000000"/>
         </w:tblBorders>
         <w:tblLayout w:type="fixed"/>
         <w:tblCellMar>
-          <w:top w:w="0" w:type="dxa"/>
           <w:left w:w="0" w:type="dxa"/>
-          <w:bottom w:w="0" w:type="dxa"/>
           <w:right w:w="0" w:type="dxa"/>
         </w:tblCellMar>
+        <w:tblLook w:val="04A0" w:firstRow="1" w:lastRow="0" w:firstColumn="1" w:lastColumn="0" w:noHBand="0" w:noVBand="1"/>
       </w:tblPr>
       <w:tblGrid>
         <w:gridCol w:w="1272"/>
@@ -504,24 +506,8 @@
         <w:gridCol w:w="3401"/>
       </w:tblGrid>
       <w:tr>
-        <w:tblPrEx>
-          <w:tblBorders>
-            <w:top w:val="single" w:color="000000" w:sz="4" w:space="0"/>
-            <w:left w:val="single" w:color="000000" w:sz="4" w:space="0"/>
-            <w:bottom w:val="single" w:color="000000" w:sz="4" w:space="0"/>
-            <w:right w:val="single" w:color="000000" w:sz="4" w:space="0"/>
-            <w:insideH w:val="single" w:color="000000" w:sz="4" w:space="0"/>
-            <w:insideV w:val="single" w:color="000000" w:sz="4" w:space="0"/>
-          </w:tblBorders>
-          <w:tblCellMar>
-            <w:top w:w="0" w:type="dxa"/>
-            <w:left w:w="0" w:type="dxa"/>
-            <w:bottom w:w="0" w:type="dxa"/>
-            <w:right w:w="0" w:type="dxa"/>
-          </w:tblCellMar>
-        </w:tblPrEx>
         <w:trPr>
-          <w:trHeight w:val="585" w:hRule="atLeast"/>
+          <w:trHeight w:val="585"/>
         </w:trPr>
         <w:tc>
           <w:tcPr>
@@ -529,7 +515,7 @@
           </w:tcPr>
           <w:p>
             <w:pPr>
-              <w:pStyle w:val="16"/>
+              <w:pStyle w:val="TableParagraph"/>
               <w:spacing w:line="322" w:lineRule="exact"/>
               <w:ind w:left="86" w:right="77"/>
               <w:jc w:val="center"/>
@@ -553,7 +539,7 @@
           </w:tcPr>
           <w:p>
             <w:pPr>
-              <w:pStyle w:val="16"/>
+              <w:pStyle w:val="TableParagraph"/>
               <w:spacing w:line="322" w:lineRule="exact"/>
               <w:ind w:left="986" w:right="974"/>
               <w:jc w:val="center"/>
@@ -577,7 +563,7 @@
           </w:tcPr>
           <w:p>
             <w:pPr>
-              <w:pStyle w:val="16"/>
+              <w:pStyle w:val="TableParagraph"/>
               <w:spacing w:line="322" w:lineRule="exact"/>
               <w:ind w:left="1213"/>
               <w:rPr>
@@ -600,7 +586,7 @@
           </w:tcPr>
           <w:p>
             <w:pPr>
-              <w:pStyle w:val="16"/>
+              <w:pStyle w:val="TableParagraph"/>
               <w:spacing w:line="322" w:lineRule="exact"/>
               <w:ind w:left="99" w:right="78"/>
               <w:jc w:val="center"/>
@@ -620,24 +606,8 @@
         </w:tc>
       </w:tr>
       <w:tr>
-        <w:tblPrEx>
-          <w:tblBorders>
-            <w:top w:val="single" w:color="000000" w:sz="4" w:space="0"/>
-            <w:left w:val="single" w:color="000000" w:sz="4" w:space="0"/>
-            <w:bottom w:val="single" w:color="000000" w:sz="4" w:space="0"/>
-            <w:right w:val="single" w:color="000000" w:sz="4" w:space="0"/>
-            <w:insideH w:val="single" w:color="000000" w:sz="4" w:space="0"/>
-            <w:insideV w:val="single" w:color="000000" w:sz="4" w:space="0"/>
-          </w:tblBorders>
-          <w:tblCellMar>
-            <w:top w:w="0" w:type="dxa"/>
-            <w:left w:w="0" w:type="dxa"/>
-            <w:bottom w:w="0" w:type="dxa"/>
-            <w:right w:w="0" w:type="dxa"/>
-          </w:tblCellMar>
-        </w:tblPrEx>
         <w:trPr>
-          <w:trHeight w:val="450" w:hRule="atLeast"/>
+          <w:trHeight w:val="450"/>
         </w:trPr>
         <w:tc>
           <w:tcPr>
@@ -645,7 +615,7 @@
           </w:tcPr>
           <w:p>
             <w:pPr>
-              <w:pStyle w:val="16"/>
+              <w:pStyle w:val="TableParagraph"/>
               <w:spacing w:line="322" w:lineRule="exact"/>
               <w:ind w:left="85" w:right="77"/>
               <w:jc w:val="center"/>
@@ -670,7 +640,7 @@
           </w:tcPr>
           <w:p>
             <w:pPr>
-              <w:pStyle w:val="16"/>
+              <w:pStyle w:val="TableParagraph"/>
               <w:spacing w:line="322" w:lineRule="exact"/>
               <w:ind w:left="108"/>
               <w:rPr>
@@ -730,7 +700,7 @@
           </w:tcPr>
           <w:p>
             <w:pPr>
-              <w:pStyle w:val="16"/>
+              <w:pStyle w:val="TableParagraph"/>
               <w:spacing w:line="322" w:lineRule="exact"/>
               <w:ind w:left="109"/>
               <w:rPr>
@@ -790,46 +760,40 @@
           </w:tcPr>
           <w:p>
             <w:pPr>
-              <w:pStyle w:val="16"/>
+              <w:pStyle w:val="TableParagraph"/>
               <w:spacing w:line="322" w:lineRule="exact"/>
               <w:ind w:left="99" w:right="172"/>
               <w:jc w:val="center"/>
               <w:rPr>
-                <w:rFonts w:hint="default"/>
                 <w:sz w:val="28"/>
-                <w:lang w:val="es-ES"/>
               </w:rPr>
             </w:pPr>
             <w:r>
               <w:rPr>
-                <w:rFonts w:hint="default"/>
                 <w:sz w:val="28"/>
-                <w:lang w:val="es-ES"/>
-              </w:rPr>
-              <w:t>Brayan Stiven Serna Morales</w:t>
+              </w:rPr>
+              <w:t xml:space="preserve">Brayan </w:t>
+            </w:r>
+            <w:proofErr w:type="spellStart"/>
+            <w:r>
+              <w:rPr>
+                <w:sz w:val="28"/>
+              </w:rPr>
+              <w:t>Stiven</w:t>
+            </w:r>
+            <w:proofErr w:type="spellEnd"/>
+            <w:r>
+              <w:rPr>
+                <w:sz w:val="28"/>
+              </w:rPr>
+              <w:t xml:space="preserve"> Serna Morales</w:t>
             </w:r>
           </w:p>
         </w:tc>
       </w:tr>
       <w:tr>
-        <w:tblPrEx>
-          <w:tblBorders>
-            <w:top w:val="single" w:color="000000" w:sz="4" w:space="0"/>
-            <w:left w:val="single" w:color="000000" w:sz="4" w:space="0"/>
-            <w:bottom w:val="single" w:color="000000" w:sz="4" w:space="0"/>
-            <w:right w:val="single" w:color="000000" w:sz="4" w:space="0"/>
-            <w:insideH w:val="single" w:color="000000" w:sz="4" w:space="0"/>
-            <w:insideV w:val="single" w:color="000000" w:sz="4" w:space="0"/>
-          </w:tblBorders>
-          <w:tblCellMar>
-            <w:top w:w="0" w:type="dxa"/>
-            <w:left w:w="0" w:type="dxa"/>
-            <w:bottom w:w="0" w:type="dxa"/>
-            <w:right w:w="0" w:type="dxa"/>
-          </w:tblCellMar>
-        </w:tblPrEx>
         <w:trPr>
-          <w:trHeight w:val="412" w:hRule="atLeast"/>
+          <w:trHeight w:val="412"/>
         </w:trPr>
         <w:tc>
           <w:tcPr>
@@ -837,7 +801,7 @@
           </w:tcPr>
           <w:p>
             <w:pPr>
-              <w:pStyle w:val="16"/>
+              <w:pStyle w:val="TableParagraph"/>
               <w:rPr>
                 <w:rFonts w:ascii="Times New Roman"/>
                 <w:sz w:val="26"/>
@@ -851,7 +815,7 @@
           </w:tcPr>
           <w:p>
             <w:pPr>
-              <w:pStyle w:val="16"/>
+              <w:pStyle w:val="TableParagraph"/>
               <w:rPr>
                 <w:rFonts w:ascii="Times New Roman"/>
                 <w:sz w:val="26"/>
@@ -865,7 +829,7 @@
           </w:tcPr>
           <w:p>
             <w:pPr>
-              <w:pStyle w:val="16"/>
+              <w:pStyle w:val="TableParagraph"/>
               <w:rPr>
                 <w:rFonts w:ascii="Times New Roman"/>
                 <w:sz w:val="26"/>
@@ -879,7 +843,7 @@
           </w:tcPr>
           <w:p>
             <w:pPr>
-              <w:pStyle w:val="16"/>
+              <w:pStyle w:val="TableParagraph"/>
               <w:rPr>
                 <w:rFonts w:ascii="Times New Roman"/>
                 <w:sz w:val="26"/>
@@ -889,24 +853,8 @@
         </w:tc>
       </w:tr>
       <w:tr>
-        <w:tblPrEx>
-          <w:tblBorders>
-            <w:top w:val="single" w:color="000000" w:sz="4" w:space="0"/>
-            <w:left w:val="single" w:color="000000" w:sz="4" w:space="0"/>
-            <w:bottom w:val="single" w:color="000000" w:sz="4" w:space="0"/>
-            <w:right w:val="single" w:color="000000" w:sz="4" w:space="0"/>
-            <w:insideH w:val="single" w:color="000000" w:sz="4" w:space="0"/>
-            <w:insideV w:val="single" w:color="000000" w:sz="4" w:space="0"/>
-          </w:tblBorders>
-          <w:tblCellMar>
-            <w:top w:w="0" w:type="dxa"/>
-            <w:left w:w="0" w:type="dxa"/>
-            <w:bottom w:w="0" w:type="dxa"/>
-            <w:right w:w="0" w:type="dxa"/>
-          </w:tblCellMar>
-        </w:tblPrEx>
         <w:trPr>
-          <w:trHeight w:val="419" w:hRule="atLeast"/>
+          <w:trHeight w:val="419"/>
         </w:trPr>
         <w:tc>
           <w:tcPr>
@@ -914,7 +862,7 @@
           </w:tcPr>
           <w:p>
             <w:pPr>
-              <w:pStyle w:val="16"/>
+              <w:pStyle w:val="TableParagraph"/>
               <w:rPr>
                 <w:rFonts w:ascii="Times New Roman"/>
                 <w:sz w:val="26"/>
@@ -928,7 +876,7 @@
           </w:tcPr>
           <w:p>
             <w:pPr>
-              <w:pStyle w:val="16"/>
+              <w:pStyle w:val="TableParagraph"/>
               <w:rPr>
                 <w:rFonts w:ascii="Times New Roman"/>
                 <w:sz w:val="26"/>
@@ -942,7 +890,7 @@
           </w:tcPr>
           <w:p>
             <w:pPr>
-              <w:pStyle w:val="16"/>
+              <w:pStyle w:val="TableParagraph"/>
               <w:rPr>
                 <w:rFonts w:ascii="Times New Roman"/>
                 <w:sz w:val="26"/>
@@ -956,7 +904,7 @@
           </w:tcPr>
           <w:p>
             <w:pPr>
-              <w:pStyle w:val="16"/>
+              <w:pStyle w:val="TableParagraph"/>
               <w:rPr>
                 <w:rFonts w:ascii="Times New Roman"/>
                 <w:sz w:val="26"/>
@@ -966,24 +914,8 @@
         </w:tc>
       </w:tr>
       <w:tr>
-        <w:tblPrEx>
-          <w:tblBorders>
-            <w:top w:val="single" w:color="000000" w:sz="4" w:space="0"/>
-            <w:left w:val="single" w:color="000000" w:sz="4" w:space="0"/>
-            <w:bottom w:val="single" w:color="000000" w:sz="4" w:space="0"/>
-            <w:right w:val="single" w:color="000000" w:sz="4" w:space="0"/>
-            <w:insideH w:val="single" w:color="000000" w:sz="4" w:space="0"/>
-            <w:insideV w:val="single" w:color="000000" w:sz="4" w:space="0"/>
-          </w:tblBorders>
-          <w:tblCellMar>
-            <w:top w:w="0" w:type="dxa"/>
-            <w:left w:w="0" w:type="dxa"/>
-            <w:bottom w:w="0" w:type="dxa"/>
-            <w:right w:w="0" w:type="dxa"/>
-          </w:tblCellMar>
-        </w:tblPrEx>
         <w:trPr>
-          <w:trHeight w:val="342" w:hRule="atLeast"/>
+          <w:trHeight w:val="342"/>
         </w:trPr>
         <w:tc>
           <w:tcPr>
@@ -991,7 +923,7 @@
           </w:tcPr>
           <w:p>
             <w:pPr>
-              <w:pStyle w:val="16"/>
+              <w:pStyle w:val="TableParagraph"/>
               <w:rPr>
                 <w:rFonts w:ascii="Times New Roman"/>
                 <w:sz w:val="26"/>
@@ -1005,7 +937,7 @@
           </w:tcPr>
           <w:p>
             <w:pPr>
-              <w:pStyle w:val="16"/>
+              <w:pStyle w:val="TableParagraph"/>
               <w:rPr>
                 <w:rFonts w:ascii="Times New Roman"/>
                 <w:sz w:val="26"/>
@@ -1019,7 +951,7 @@
           </w:tcPr>
           <w:p>
             <w:pPr>
-              <w:pStyle w:val="16"/>
+              <w:pStyle w:val="TableParagraph"/>
               <w:rPr>
                 <w:rFonts w:ascii="Times New Roman"/>
                 <w:sz w:val="26"/>
@@ -1033,7 +965,7 @@
           </w:tcPr>
           <w:p>
             <w:pPr>
-              <w:pStyle w:val="16"/>
+              <w:pStyle w:val="TableParagraph"/>
               <w:rPr>
                 <w:rFonts w:ascii="Times New Roman"/>
                 <w:sz w:val="26"/>
@@ -1045,7 +977,6 @@
     </w:tbl>
     <w:p>
       <w:pPr>
-        <w:spacing w:after="0"/>
         <w:rPr>
           <w:rFonts w:ascii="Times New Roman"/>
           <w:sz w:val="26"/>
@@ -1053,13 +984,13 @@
         <w:sectPr>
           <w:pgSz w:w="12240" w:h="15840"/>
           <w:pgMar w:top="1400" w:right="80" w:bottom="1560" w:left="460" w:header="52" w:footer="1361" w:gutter="0"/>
-          <w:cols w:space="720" w:num="1"/>
+          <w:cols w:space="720"/>
         </w:sectPr>
       </w:pPr>
     </w:p>
     <w:p>
       <w:pPr>
-        <w:pStyle w:val="13"/>
+        <w:pStyle w:val="Textoindependiente"/>
         <w:rPr>
           <w:b/>
           <w:sz w:val="20"/>
@@ -1068,7 +999,7 @@
     </w:p>
     <w:p>
       <w:pPr>
-        <w:pStyle w:val="13"/>
+        <w:pStyle w:val="Textoindependiente"/>
         <w:spacing w:before="11"/>
         <w:rPr>
           <w:b/>
@@ -1079,7 +1010,7 @@
     <w:p>
       <w:pPr>
         <w:spacing w:before="80"/>
-        <w:ind w:left="4199" w:right="4202" w:firstLine="0"/>
+        <w:ind w:left="4199" w:right="4202"/>
         <w:jc w:val="center"/>
         <w:rPr>
           <w:b/>
@@ -1137,10 +1068,11 @@
           <w:docPartUnique/>
         </w:docPartObj>
       </w:sdtPr>
+      <w:sdtEndPr/>
       <w:sdtContent>
         <w:p>
           <w:pPr>
-            <w:pStyle w:val="12"/>
+            <w:pStyle w:val="TDC2"/>
             <w:numPr>
               <w:ilvl w:val="0"/>
               <w:numId w:val="1"/>
@@ -1149,47 +1081,34 @@
               <w:tab w:val="left" w:pos="2030"/>
               <w:tab w:val="right" w:leader="dot" w:pos="8664"/>
             </w:tabs>
-            <w:spacing w:before="194" w:after="0" w:line="240" w:lineRule="auto"/>
-            <w:ind w:left="2029" w:right="0" w:hanging="361"/>
+            <w:spacing w:before="194"/>
+            <w:ind w:hanging="361"/>
             <w:jc w:val="left"/>
             <w:rPr>
               <w:sz w:val="32"/>
             </w:rPr>
           </w:pPr>
-          <w:r>
-            <w:fldChar w:fldCharType="begin"/>
-          </w:r>
-          <w:r>
-            <w:instrText xml:space="preserve"> HYPERLINK \l "_TOC_250018" </w:instrText>
-          </w:r>
-          <w:r>
-            <w:fldChar w:fldCharType="separate"/>
-          </w:r>
-          <w:r>
-            <w:t>INTRODUCCION</w:t>
-          </w:r>
-          <w:r>
-            <w:rPr>
-              <w:rFonts w:ascii="Times New Roman"/>
-            </w:rPr>
-            <w:tab/>
-          </w:r>
-          <w:r>
-            <w:rPr>
-              <w:sz w:val="32"/>
-            </w:rPr>
-            <w:t>4</w:t>
-          </w:r>
-          <w:r>
-            <w:rPr>
-              <w:sz w:val="32"/>
-            </w:rPr>
-            <w:fldChar w:fldCharType="end"/>
-          </w:r>
+          <w:hyperlink w:anchor="_TOC_250018" w:history="1">
+            <w:r>
+              <w:t>INTRODUCCION</w:t>
+            </w:r>
+            <w:r>
+              <w:rPr>
+                <w:rFonts w:ascii="Times New Roman"/>
+              </w:rPr>
+              <w:tab/>
+            </w:r>
+            <w:r>
+              <w:rPr>
+                <w:sz w:val="32"/>
+              </w:rPr>
+              <w:t>4</w:t>
+            </w:r>
+          </w:hyperlink>
         </w:p>
         <w:p>
           <w:pPr>
-            <w:pStyle w:val="12"/>
+            <w:pStyle w:val="TDC2"/>
             <w:numPr>
               <w:ilvl w:val="0"/>
               <w:numId w:val="1"/>
@@ -1198,47 +1117,34 @@
               <w:tab w:val="left" w:pos="2030"/>
               <w:tab w:val="right" w:leader="dot" w:pos="8947"/>
             </w:tabs>
-            <w:spacing w:before="36" w:after="0" w:line="240" w:lineRule="auto"/>
-            <w:ind w:left="2029" w:right="0" w:hanging="361"/>
+            <w:spacing w:before="36"/>
+            <w:ind w:hanging="361"/>
             <w:jc w:val="left"/>
             <w:rPr>
               <w:sz w:val="32"/>
             </w:rPr>
           </w:pPr>
-          <w:r>
-            <w:fldChar w:fldCharType="begin"/>
-          </w:r>
-          <w:r>
-            <w:instrText xml:space="preserve"> HYPERLINK \l "_TOC_250017" </w:instrText>
-          </w:r>
-          <w:r>
-            <w:fldChar w:fldCharType="separate"/>
-          </w:r>
-          <w:r>
-            <w:t>OBJETIVO</w:t>
-          </w:r>
-          <w:r>
-            <w:rPr>
-              <w:rFonts w:ascii="Times New Roman"/>
-            </w:rPr>
-            <w:tab/>
-          </w:r>
-          <w:r>
-            <w:rPr>
-              <w:sz w:val="32"/>
-            </w:rPr>
-            <w:t>4</w:t>
-          </w:r>
-          <w:r>
-            <w:rPr>
-              <w:sz w:val="32"/>
-            </w:rPr>
-            <w:fldChar w:fldCharType="end"/>
-          </w:r>
+          <w:hyperlink w:anchor="_TOC_250017" w:history="1">
+            <w:r>
+              <w:t>OBJETIVO</w:t>
+            </w:r>
+            <w:r>
+              <w:rPr>
+                <w:rFonts w:ascii="Times New Roman"/>
+              </w:rPr>
+              <w:tab/>
+            </w:r>
+            <w:r>
+              <w:rPr>
+                <w:sz w:val="32"/>
+              </w:rPr>
+              <w:t>4</w:t>
+            </w:r>
+          </w:hyperlink>
         </w:p>
         <w:p>
           <w:pPr>
-            <w:pStyle w:val="12"/>
+            <w:pStyle w:val="TDC2"/>
             <w:numPr>
               <w:ilvl w:val="0"/>
               <w:numId w:val="1"/>
@@ -1247,74 +1153,61 @@
               <w:tab w:val="left" w:pos="2030"/>
               <w:tab w:val="right" w:leader="dot" w:pos="8925"/>
             </w:tabs>
-            <w:spacing w:before="34" w:after="0" w:line="240" w:lineRule="auto"/>
-            <w:ind w:left="2029" w:right="0" w:hanging="361"/>
+            <w:spacing w:before="34"/>
+            <w:ind w:hanging="361"/>
             <w:jc w:val="left"/>
             <w:rPr>
               <w:sz w:val="32"/>
             </w:rPr>
           </w:pPr>
-          <w:r>
-            <w:fldChar w:fldCharType="begin"/>
-          </w:r>
-          <w:r>
-            <w:instrText xml:space="preserve"> HYPERLINK \l "_TOC_250016" </w:instrText>
-          </w:r>
-          <w:r>
-            <w:fldChar w:fldCharType="separate"/>
-          </w:r>
-          <w:r>
-            <w:t>ALCANCE</w:t>
-          </w:r>
-          <w:r>
-            <w:rPr>
-              <w:spacing w:val="-34"/>
-            </w:rPr>
-            <w:t xml:space="preserve"> </w:t>
-          </w:r>
-          <w:r>
-            <w:t>FUNCIONAL</w:t>
-          </w:r>
-          <w:r>
-            <w:rPr>
-              <w:spacing w:val="-31"/>
-            </w:rPr>
-            <w:t xml:space="preserve"> </w:t>
-          </w:r>
-          <w:r>
-            <w:t>Y</w:t>
-          </w:r>
-          <w:r>
-            <w:rPr>
-              <w:spacing w:val="-29"/>
-            </w:rPr>
-            <w:t xml:space="preserve"> </w:t>
-          </w:r>
-          <w:r>
-            <w:t>ORGANIZACIONAL</w:t>
-          </w:r>
-          <w:r>
-            <w:rPr>
-              <w:rFonts w:ascii="Times New Roman"/>
-            </w:rPr>
-            <w:tab/>
-          </w:r>
-          <w:r>
-            <w:rPr>
-              <w:sz w:val="32"/>
-            </w:rPr>
-            <w:t>4</w:t>
-          </w:r>
-          <w:r>
-            <w:rPr>
-              <w:sz w:val="32"/>
-            </w:rPr>
-            <w:fldChar w:fldCharType="end"/>
-          </w:r>
+          <w:hyperlink w:anchor="_TOC_250016" w:history="1">
+            <w:r>
+              <w:t>ALCANCE</w:t>
+            </w:r>
+            <w:r>
+              <w:rPr>
+                <w:spacing w:val="-34"/>
+              </w:rPr>
+              <w:t xml:space="preserve"> </w:t>
+            </w:r>
+            <w:r>
+              <w:t>FUNCIONAL</w:t>
+            </w:r>
+            <w:r>
+              <w:rPr>
+                <w:spacing w:val="-31"/>
+              </w:rPr>
+              <w:t xml:space="preserve"> </w:t>
+            </w:r>
+            <w:r>
+              <w:t>Y</w:t>
+            </w:r>
+            <w:r>
+              <w:rPr>
+                <w:spacing w:val="-29"/>
+              </w:rPr>
+              <w:t xml:space="preserve"> </w:t>
+            </w:r>
+            <w:r>
+              <w:t>ORGANIZACIONAL</w:t>
+            </w:r>
+            <w:r>
+              <w:rPr>
+                <w:rFonts w:ascii="Times New Roman"/>
+              </w:rPr>
+              <w:tab/>
+            </w:r>
+            <w:r>
+              <w:rPr>
+                <w:sz w:val="32"/>
+              </w:rPr>
+              <w:t>4</w:t>
+            </w:r>
+          </w:hyperlink>
         </w:p>
         <w:p>
           <w:pPr>
-            <w:pStyle w:val="10"/>
+            <w:pStyle w:val="TDC3"/>
             <w:numPr>
               <w:ilvl w:val="1"/>
               <w:numId w:val="1"/>
@@ -1324,47 +1217,32 @@
               <w:tab w:val="left" w:pos="3369"/>
               <w:tab w:val="right" w:leader="dot" w:pos="8018"/>
             </w:tabs>
-            <w:spacing w:before="36" w:after="0" w:line="240" w:lineRule="auto"/>
-            <w:ind w:left="3369" w:right="0" w:hanging="721"/>
-            <w:jc w:val="left"/>
+            <w:spacing w:before="36"/>
             <w:rPr>
               <w:sz w:val="32"/>
             </w:rPr>
           </w:pPr>
-          <w:r>
-            <w:fldChar w:fldCharType="begin"/>
-          </w:r>
-          <w:r>
-            <w:instrText xml:space="preserve"> HYPERLINK \l "_TOC_250015" </w:instrText>
-          </w:r>
-          <w:r>
-            <w:fldChar w:fldCharType="separate"/>
-          </w:r>
-          <w:r>
-            <w:t>FUNCIONAL</w:t>
-          </w:r>
-          <w:r>
-            <w:rPr>
-              <w:rFonts w:ascii="Times New Roman"/>
-            </w:rPr>
-            <w:tab/>
-          </w:r>
-          <w:r>
-            <w:rPr>
-              <w:sz w:val="32"/>
-            </w:rPr>
-            <w:t>4</w:t>
-          </w:r>
-          <w:r>
-            <w:rPr>
-              <w:sz w:val="32"/>
-            </w:rPr>
-            <w:fldChar w:fldCharType="end"/>
-          </w:r>
+          <w:hyperlink w:anchor="_TOC_250015" w:history="1">
+            <w:r>
+              <w:t>FUNCIONAL</w:t>
+            </w:r>
+            <w:r>
+              <w:rPr>
+                <w:rFonts w:ascii="Times New Roman"/>
+              </w:rPr>
+              <w:tab/>
+            </w:r>
+            <w:r>
+              <w:rPr>
+                <w:sz w:val="32"/>
+              </w:rPr>
+              <w:t>4</w:t>
+            </w:r>
+          </w:hyperlink>
         </w:p>
         <w:p>
           <w:pPr>
-            <w:pStyle w:val="10"/>
+            <w:pStyle w:val="TDC3"/>
             <w:numPr>
               <w:ilvl w:val="1"/>
               <w:numId w:val="1"/>
@@ -1374,38 +1252,26 @@
               <w:tab w:val="left" w:pos="3369"/>
               <w:tab w:val="right" w:leader="dot" w:pos="8172"/>
             </w:tabs>
-            <w:spacing w:before="40" w:after="0" w:line="240" w:lineRule="auto"/>
-            <w:ind w:left="3369" w:right="0" w:hanging="721"/>
-            <w:jc w:val="left"/>
+            <w:spacing w:before="40"/>
           </w:pPr>
-          <w:r>
-            <w:fldChar w:fldCharType="begin"/>
-          </w:r>
-          <w:r>
-            <w:instrText xml:space="preserve"> HYPERLINK \l "_TOC_250014" </w:instrText>
-          </w:r>
-          <w:r>
-            <w:fldChar w:fldCharType="separate"/>
-          </w:r>
-          <w:r>
-            <w:t>ORGANIZACIONAL</w:t>
-          </w:r>
-          <w:r>
-            <w:rPr>
-              <w:rFonts w:ascii="Times New Roman"/>
-            </w:rPr>
-            <w:tab/>
-          </w:r>
-          <w:r>
-            <w:t>4</w:t>
-          </w:r>
-          <w:r>
-            <w:fldChar w:fldCharType="end"/>
-          </w:r>
+          <w:hyperlink w:anchor="_TOC_250014" w:history="1">
+            <w:r>
+              <w:t>ORGANIZACIONAL</w:t>
+            </w:r>
+            <w:r>
+              <w:rPr>
+                <w:rFonts w:ascii="Times New Roman"/>
+              </w:rPr>
+              <w:tab/>
+            </w:r>
+            <w:r>
+              <w:t>4</w:t>
+            </w:r>
+          </w:hyperlink>
         </w:p>
         <w:p>
           <w:pPr>
-            <w:pStyle w:val="12"/>
+            <w:pStyle w:val="TDC2"/>
             <w:numPr>
               <w:ilvl w:val="0"/>
               <w:numId w:val="1"/>
@@ -1414,79 +1280,65 @@
               <w:tab w:val="left" w:pos="2030"/>
               <w:tab w:val="right" w:leader="dot" w:pos="8253"/>
             </w:tabs>
-            <w:spacing w:before="26" w:after="0" w:line="240" w:lineRule="auto"/>
-            <w:ind w:left="2029" w:right="0" w:hanging="361"/>
+            <w:spacing w:before="26"/>
+            <w:ind w:hanging="361"/>
             <w:jc w:val="left"/>
             <w:rPr>
               <w:sz w:val="32"/>
             </w:rPr>
           </w:pPr>
-          <w:r>
-            <w:fldChar w:fldCharType="begin"/>
-          </w:r>
-          <w:r>
-            <w:instrText xml:space="preserve"> HYPERLINK \l "_TOC_250013" </w:instrText>
-          </w:r>
-          <w:r>
-            <w:fldChar w:fldCharType="separate"/>
-          </w:r>
-          <w:r>
-            <w:rPr>
-              <w:w w:val="95"/>
-            </w:rPr>
-            <w:t>REǪUISITOS</w:t>
-          </w:r>
-          <w:r>
-            <w:rPr>
-              <w:spacing w:val="-27"/>
-              <w:w w:val="95"/>
-            </w:rPr>
-            <w:t xml:space="preserve"> </w:t>
-          </w:r>
-          <w:r>
-            <w:rPr>
-              <w:w w:val="95"/>
-            </w:rPr>
-            <w:t>DEL</w:t>
-          </w:r>
-          <w:r>
-            <w:rPr>
-              <w:spacing w:val="-27"/>
-              <w:w w:val="95"/>
-            </w:rPr>
-            <w:t xml:space="preserve"> </w:t>
-          </w:r>
-          <w:r>
-            <w:rPr>
-              <w:w w:val="95"/>
-            </w:rPr>
-            <w:t>SISTEMA</w:t>
-          </w:r>
-          <w:r>
-            <w:rPr>
-              <w:rFonts w:ascii="Times New Roman" w:hAnsi="Times New Roman"/>
-              <w:w w:val="95"/>
-            </w:rPr>
-            <w:tab/>
-          </w:r>
-          <w:r>
-            <w:rPr>
-              <w:w w:val="95"/>
-              <w:sz w:val="32"/>
-            </w:rPr>
-            <w:t>4</w:t>
-          </w:r>
-          <w:r>
-            <w:rPr>
-              <w:w w:val="95"/>
-              <w:sz w:val="32"/>
-            </w:rPr>
-            <w:fldChar w:fldCharType="end"/>
-          </w:r>
+          <w:hyperlink w:anchor="_TOC_250013" w:history="1">
+            <w:r>
+              <w:rPr>
+                <w:w w:val="95"/>
+              </w:rPr>
+              <w:t>REǪUISITOS</w:t>
+            </w:r>
+            <w:r>
+              <w:rPr>
+                <w:spacing w:val="-27"/>
+                <w:w w:val="95"/>
+              </w:rPr>
+              <w:t xml:space="preserve"> </w:t>
+            </w:r>
+            <w:r>
+              <w:rPr>
+                <w:w w:val="95"/>
+              </w:rPr>
+              <w:t>DEL</w:t>
+            </w:r>
+            <w:r>
+              <w:rPr>
+                <w:spacing w:val="-27"/>
+                <w:w w:val="95"/>
+              </w:rPr>
+              <w:t xml:space="preserve"> </w:t>
+            </w:r>
+            <w:r>
+              <w:rPr>
+                <w:w w:val="95"/>
+              </w:rPr>
+              <w:t>SISTEMA</w:t>
+            </w:r>
+            <w:r>
+              <w:rPr>
+                <w:rFonts w:ascii="Times New Roman" w:hAnsi="Times New Roman"/>
+                <w:w w:val="95"/>
+              </w:rPr>
+              <w:tab/>
+            </w:r>
+            <w:r>
+              <w:rPr>
+                <w:w w:val="95"/>
+                <w:sz w:val="32"/>
+              </w:rPr>
+              <w:t>4</w:t>
+            </w:r>
+          </w:hyperlink>
         </w:p>
         <w:p>
           <w:pPr>
-            <w:pStyle w:val="10"/>
+            <w:pStyle w:val="TDC3"/>
             <w:numPr>
               <w:ilvl w:val="1"/>
               <w:numId w:val="1"/>
@@ -1496,38 +1348,26 @@
               <w:tab w:val="left" w:pos="3369"/>
               <w:tab w:val="right" w:leader="dot" w:pos="8727"/>
             </w:tabs>
-            <w:spacing w:before="40" w:after="0" w:line="240" w:lineRule="auto"/>
-            <w:ind w:left="3369" w:right="0" w:hanging="721"/>
-            <w:jc w:val="left"/>
+            <w:spacing w:before="40"/>
           </w:pPr>
-          <w:r>
-            <w:fldChar w:fldCharType="begin"/>
-          </w:r>
-          <w:r>
-            <w:instrText xml:space="preserve"> HYPERLINK \l "_TOC_250012" </w:instrText>
-          </w:r>
-          <w:r>
-            <w:fldChar w:fldCharType="separate"/>
-          </w:r>
-          <w:r>
-            <w:t>HARDWARE…</w:t>
-          </w:r>
-          <w:r>
-            <w:rPr>
-              <w:rFonts w:ascii="Times New Roman" w:hAnsi="Times New Roman"/>
-            </w:rPr>
-            <w:tab/>
-          </w:r>
-          <w:r>
-            <w:t>4</w:t>
-          </w:r>
-          <w:r>
-            <w:fldChar w:fldCharType="end"/>
-          </w:r>
+          <w:hyperlink w:anchor="_TOC_250012" w:history="1">
+            <w:r>
+              <w:t>HARDWARE…</w:t>
+            </w:r>
+            <w:r>
+              <w:rPr>
+                <w:rFonts w:ascii="Times New Roman" w:hAnsi="Times New Roman"/>
+              </w:rPr>
+              <w:tab/>
+            </w:r>
+            <w:r>
+              <w:t>4</w:t>
+            </w:r>
+          </w:hyperlink>
         </w:p>
         <w:p>
           <w:pPr>
-            <w:pStyle w:val="10"/>
+            <w:pStyle w:val="TDC3"/>
             <w:numPr>
               <w:ilvl w:val="1"/>
               <w:numId w:val="1"/>
@@ -1537,38 +1377,26 @@
               <w:tab w:val="left" w:pos="3369"/>
               <w:tab w:val="right" w:leader="dot" w:pos="8650"/>
             </w:tabs>
-            <w:spacing w:before="32" w:after="0" w:line="240" w:lineRule="auto"/>
-            <w:ind w:left="3369" w:right="0" w:hanging="721"/>
-            <w:jc w:val="left"/>
+            <w:spacing w:before="32"/>
           </w:pPr>
-          <w:r>
-            <w:fldChar w:fldCharType="begin"/>
-          </w:r>
-          <w:r>
-            <w:instrText xml:space="preserve"> HYPERLINK \l "_TOC_250011" </w:instrText>
-          </w:r>
-          <w:r>
-            <w:fldChar w:fldCharType="separate"/>
-          </w:r>
-          <w:r>
-            <w:t>SOFTWARE</w:t>
-          </w:r>
-          <w:r>
-            <w:rPr>
-              <w:rFonts w:ascii="Times New Roman"/>
-            </w:rPr>
-            <w:tab/>
-          </w:r>
-          <w:r>
-            <w:t>4</w:t>
-          </w:r>
-          <w:r>
-            <w:fldChar w:fldCharType="end"/>
-          </w:r>
+          <w:hyperlink w:anchor="_TOC_250011" w:history="1">
+            <w:r>
+              <w:t>SOFTWARE</w:t>
+            </w:r>
+            <w:r>
+              <w:rPr>
+                <w:rFonts w:ascii="Times New Roman"/>
+              </w:rPr>
+              <w:tab/>
+            </w:r>
+            <w:r>
+              <w:t>4</w:t>
+            </w:r>
+          </w:hyperlink>
         </w:p>
         <w:p>
           <w:pPr>
-            <w:pStyle w:val="10"/>
+            <w:pStyle w:val="TDC3"/>
             <w:numPr>
               <w:ilvl w:val="1"/>
               <w:numId w:val="1"/>
@@ -1578,48 +1406,32 @@
               <w:tab w:val="left" w:pos="3369"/>
               <w:tab w:val="right" w:leader="dot" w:pos="9236"/>
             </w:tabs>
-            <w:spacing w:before="29" w:after="0" w:line="240" w:lineRule="auto"/>
-            <w:ind w:left="3369" w:right="0" w:hanging="721"/>
-            <w:jc w:val="left"/>
           </w:pPr>
-          <w:r>
-            <w:fldChar w:fldCharType="begin"/>
-          </w:r>
-          <w:r>
-            <w:instrText xml:space="preserve"> HYPERLINK \l "_TOC_250010" </w:instrText>
-          </w:r>
-          <w:r>
-            <w:fldChar w:fldCharType="separate"/>
-          </w:r>
-          <w:r>
-            <w:rPr>
-              <w:w w:val="105"/>
-            </w:rPr>
-            <w:t>ACCESO</w:t>
-          </w:r>
-          <w:r>
-            <w:rPr>
-              <w:rFonts w:ascii="Times New Roman"/>
-              <w:w w:val="105"/>
-            </w:rPr>
-            <w:tab/>
-          </w:r>
-          <w:r>
-            <w:rPr>
-              <w:w w:val="105"/>
-            </w:rPr>
-            <w:t>4</w:t>
-          </w:r>
-          <w:r>
-            <w:rPr>
-              <w:w w:val="105"/>
-            </w:rPr>
-            <w:fldChar w:fldCharType="end"/>
-          </w:r>
+          <w:hyperlink w:anchor="_TOC_250010" w:history="1">
+            <w:r>
+              <w:rPr>
+                <w:w w:val="105"/>
+              </w:rPr>
+              <w:t>ACCESO</w:t>
+            </w:r>
+            <w:r>
+              <w:rPr>
+                <w:rFonts w:ascii="Times New Roman"/>
+                <w:w w:val="105"/>
+              </w:rPr>
+              <w:tab/>
+            </w:r>
+            <w:r>
+              <w:rPr>
+                <w:w w:val="105"/>
+              </w:rPr>
+              <w:t>4</w:t>
+            </w:r>
+          </w:hyperlink>
         </w:p>
         <w:p>
           <w:pPr>
-            <w:pStyle w:val="12"/>
+            <w:pStyle w:val="TDC2"/>
             <w:numPr>
               <w:ilvl w:val="0"/>
               <w:numId w:val="1"/>
@@ -1628,8 +1440,7 @@
               <w:tab w:val="left" w:pos="2030"/>
               <w:tab w:val="right" w:leader="dot" w:pos="7882"/>
             </w:tabs>
-            <w:spacing w:before="32" w:after="0" w:line="240" w:lineRule="auto"/>
-            <w:ind w:left="2029" w:right="0" w:hanging="361"/>
+            <w:ind w:hanging="361"/>
             <w:jc w:val="left"/>
           </w:pPr>
           <w:r>
@@ -1663,7 +1474,7 @@
         </w:p>
         <w:p>
           <w:pPr>
-            <w:pStyle w:val="12"/>
+            <w:pStyle w:val="TDC2"/>
             <w:numPr>
               <w:ilvl w:val="0"/>
               <w:numId w:val="1"/>
@@ -1672,127 +1483,98 @@
               <w:tab w:val="left" w:pos="2030"/>
               <w:tab w:val="right" w:leader="dot" w:pos="8429"/>
             </w:tabs>
-            <w:spacing w:before="32" w:after="0" w:line="240" w:lineRule="auto"/>
-            <w:ind w:left="2029" w:right="0" w:hanging="361"/>
+            <w:ind w:hanging="361"/>
             <w:jc w:val="left"/>
           </w:pPr>
-          <w:r>
-            <w:fldChar w:fldCharType="begin"/>
-          </w:r>
-          <w:r>
-            <w:instrText xml:space="preserve"> HYPERLINK \l "_TOC_250009" </w:instrText>
-          </w:r>
-          <w:r>
-            <w:fldChar w:fldCharType="separate"/>
-          </w:r>
-          <w:r>
-            <w:rPr>
-              <w:w w:val="95"/>
-            </w:rPr>
-            <w:t>FUNCIONALIDADES</w:t>
-          </w:r>
-          <w:r>
-            <w:rPr>
-              <w:spacing w:val="-27"/>
-              <w:w w:val="95"/>
-            </w:rPr>
-            <w:t xml:space="preserve"> </w:t>
-          </w:r>
-          <w:r>
-            <w:rPr>
-              <w:w w:val="95"/>
-            </w:rPr>
-            <w:t>DEL</w:t>
-          </w:r>
-          <w:r>
-            <w:rPr>
-              <w:spacing w:val="-22"/>
-              <w:w w:val="95"/>
-            </w:rPr>
-            <w:t xml:space="preserve"> </w:t>
-          </w:r>
-          <w:r>
-            <w:rPr>
-              <w:w w:val="95"/>
-            </w:rPr>
-            <w:t>SISTEMA</w:t>
-          </w:r>
-          <w:r>
-            <w:rPr>
-              <w:rFonts w:ascii="Times New Roman"/>
-              <w:w w:val="95"/>
-            </w:rPr>
-            <w:tab/>
-          </w:r>
-          <w:r>
-            <w:rPr>
-              <w:w w:val="95"/>
-            </w:rPr>
-            <w:t>5</w:t>
-          </w:r>
-          <w:r>
-            <w:rPr>
-              <w:w w:val="95"/>
-            </w:rPr>
-            <w:fldChar w:fldCharType="end"/>
-          </w:r>
+          <w:hyperlink w:anchor="_TOC_250009" w:history="1">
+            <w:r>
+              <w:rPr>
+                <w:w w:val="95"/>
+              </w:rPr>
+              <w:t>FUNCIONALIDADES</w:t>
+            </w:r>
+            <w:r>
+              <w:rPr>
+                <w:spacing w:val="-27"/>
+                <w:w w:val="95"/>
+              </w:rPr>
+              <w:t xml:space="preserve"> </w:t>
+            </w:r>
+            <w:r>
+              <w:rPr>
+                <w:w w:val="95"/>
+              </w:rPr>
+              <w:t>DEL</w:t>
+            </w:r>
+            <w:r>
+              <w:rPr>
+                <w:spacing w:val="-22"/>
+                <w:w w:val="95"/>
+              </w:rPr>
+              <w:t xml:space="preserve"> </w:t>
+            </w:r>
+            <w:r>
+              <w:rPr>
+                <w:w w:val="95"/>
+              </w:rPr>
+              <w:t>SISTEMA</w:t>
+            </w:r>
+            <w:r>
+              <w:rPr>
+                <w:rFonts w:ascii="Times New Roman"/>
+                <w:w w:val="95"/>
+              </w:rPr>
+              <w:tab/>
+            </w:r>
+            <w:r>
+              <w:rPr>
+                <w:w w:val="95"/>
+              </w:rPr>
+              <w:t>5</w:t>
+            </w:r>
+          </w:hyperlink>
         </w:p>
         <w:p>
           <w:pPr>
-            <w:pStyle w:val="11"/>
+            <w:pStyle w:val="TDC1"/>
             <w:numPr>
               <w:ilvl w:val="1"/>
               <w:numId w:val="1"/>
             </w:numPr>
-            <w:bidi w:val="0"/>
           </w:pPr>
-          <w:r>
-            <w:fldChar w:fldCharType="begin"/>
-          </w:r>
-          <w:r>
-            <w:instrText xml:space="preserve"> HYPERLINK \l "_TOC_250008" </w:instrText>
-          </w:r>
-          <w:r>
-            <w:fldChar w:fldCharType="separate"/>
-          </w:r>
-          <w:r>
-            <w:rPr>
-              <w:spacing w:val="-1"/>
-            </w:rPr>
-            <w:t>MODULO</w:t>
-          </w:r>
-          <w:r>
-            <w:rPr>
-              <w:spacing w:val="-31"/>
-            </w:rPr>
-            <w:t xml:space="preserve"> </w:t>
-          </w:r>
-          <w:r>
-            <w:t>DE</w:t>
-          </w:r>
-          <w:r>
-            <w:rPr>
-              <w:rFonts w:hint="default"/>
-              <w:lang w:val="es-ES"/>
-            </w:rPr>
-            <w:t xml:space="preserve"> EQUIPÓS ..........................</w:t>
-          </w:r>
-          <w:r>
-            <w:rPr>
-              <w:rFonts w:ascii="Times New Roman"/>
-            </w:rPr>
-            <w:tab/>
-          </w:r>
-          <w:r>
-            <w:t>5</w:t>
-          </w:r>
-          <w:r>
-            <w:fldChar w:fldCharType="end"/>
-          </w:r>
+          <w:hyperlink w:anchor="_TOC_250008" w:history="1">
+            <w:r>
+              <w:rPr>
+                <w:spacing w:val="-1"/>
+              </w:rPr>
+              <w:t>MODULO</w:t>
+            </w:r>
+            <w:r>
+              <w:rPr>
+                <w:spacing w:val="-31"/>
+              </w:rPr>
+              <w:t xml:space="preserve"> </w:t>
+            </w:r>
+            <w:r>
+              <w:t>DE</w:t>
+            </w:r>
+            <w:r>
+              <w:t xml:space="preserve"> EQUIPÓS ..........................</w:t>
+            </w:r>
+            <w:r>
+              <w:rPr>
+                <w:rFonts w:ascii="Times New Roman"/>
+              </w:rPr>
+              <w:tab/>
+            </w:r>
+            <w:r>
+              <w:t>5</w:t>
+            </w:r>
+          </w:hyperlink>
         </w:p>
         <w:p>
           <w:pPr>
-            <w:pStyle w:val="10"/>
+            <w:pStyle w:val="TDC3"/>
             <w:numPr>
               <w:ilvl w:val="1"/>
               <w:numId w:val="1"/>
@@ -1802,74 +1584,57 @@
               <w:tab w:val="left" w:pos="3369"/>
               <w:tab w:val="right" w:leader="dot" w:pos="8862"/>
             </w:tabs>
-            <w:spacing w:before="31" w:after="0" w:line="240" w:lineRule="auto"/>
-            <w:ind w:left="3369" w:right="0" w:hanging="721"/>
-            <w:jc w:val="left"/>
+            <w:spacing w:before="31"/>
           </w:pPr>
-          <w:r>
-            <w:fldChar w:fldCharType="begin"/>
-          </w:r>
-          <w:r>
-            <w:instrText xml:space="preserve"> HYPERLINK \l "_TOC_250007" </w:instrText>
-          </w:r>
-          <w:r>
-            <w:fldChar w:fldCharType="separate"/>
-          </w:r>
-          <w:r>
-            <w:rPr>
-              <w:spacing w:val="-2"/>
-            </w:rPr>
-            <w:t>MODULO</w:t>
-          </w:r>
-          <w:r>
-            <w:rPr>
-              <w:spacing w:val="-31"/>
-            </w:rPr>
-            <w:t xml:space="preserve"> </w:t>
-          </w:r>
-          <w:r>
-            <w:rPr>
-              <w:spacing w:val="-2"/>
-            </w:rPr>
-            <w:t>DE</w:t>
-          </w:r>
-          <w:r>
-            <w:rPr>
-              <w:spacing w:val="-31"/>
-            </w:rPr>
-            <w:t xml:space="preserve"> </w:t>
-          </w:r>
-          <w:r>
-            <w:rPr>
-              <w:rFonts w:hint="default"/>
-              <w:spacing w:val="-2"/>
-              <w:lang w:val="es-ES"/>
-            </w:rPr>
-            <w:t>ROLES</w:t>
-          </w:r>
-          <w:r>
-            <w:rPr>
-              <w:rFonts w:ascii="Times New Roman"/>
-              <w:spacing w:val="-2"/>
-            </w:rPr>
-            <w:tab/>
-          </w:r>
-          <w:r>
-            <w:rPr>
-              <w:spacing w:val="-1"/>
-            </w:rPr>
-            <w:t>5</w:t>
-          </w:r>
-          <w:r>
-            <w:rPr>
-              <w:spacing w:val="-1"/>
-            </w:rPr>
-            <w:fldChar w:fldCharType="end"/>
-          </w:r>
+          <w:hyperlink w:anchor="_TOC_250007" w:history="1">
+            <w:r>
+              <w:rPr>
+                <w:spacing w:val="-2"/>
+              </w:rPr>
+              <w:t>MODULO</w:t>
+            </w:r>
+            <w:r>
+              <w:rPr>
+                <w:spacing w:val="-31"/>
+              </w:rPr>
+              <w:t xml:space="preserve"> </w:t>
+            </w:r>
+            <w:r>
+              <w:rPr>
+                <w:spacing w:val="-2"/>
+              </w:rPr>
+              <w:t>DE</w:t>
+            </w:r>
+            <w:r>
+              <w:rPr>
+                <w:spacing w:val="-31"/>
+              </w:rPr>
+              <w:t xml:space="preserve"> </w:t>
+            </w:r>
+            <w:r>
+              <w:rPr>
+                <w:spacing w:val="-2"/>
+              </w:rPr>
+              <w:t>ROLES</w:t>
+            </w:r>
+            <w:r>
+              <w:rPr>
+                <w:rFonts w:ascii="Times New Roman"/>
+                <w:spacing w:val="-2"/>
+              </w:rPr>
+              <w:tab/>
+            </w:r>
+            <w:r>
+              <w:rPr>
+                <w:spacing w:val="-1"/>
+              </w:rPr>
+              <w:t>5</w:t>
+            </w:r>
+          </w:hyperlink>
         </w:p>
         <w:p>
           <w:pPr>
-            <w:pStyle w:val="12"/>
+            <w:pStyle w:val="TDC2"/>
             <w:numPr>
               <w:ilvl w:val="0"/>
               <w:numId w:val="1"/>
@@ -1878,84 +1643,70 @@
               <w:tab w:val="left" w:pos="2030"/>
               <w:tab w:val="right" w:leader="dot" w:pos="8604"/>
             </w:tabs>
-            <w:spacing w:before="32" w:after="0" w:line="240" w:lineRule="auto"/>
-            <w:ind w:left="2029" w:right="0" w:hanging="361"/>
+            <w:ind w:hanging="361"/>
             <w:jc w:val="left"/>
           </w:pPr>
-          <w:r>
-            <w:fldChar w:fldCharType="begin"/>
-          </w:r>
-          <w:r>
-            <w:instrText xml:space="preserve"> HYPERLINK \l "_TOC_250004" </w:instrText>
-          </w:r>
-          <w:r>
-            <w:fldChar w:fldCharType="separate"/>
-          </w:r>
-          <w:r>
-            <w:rPr>
-              <w:spacing w:val="-3"/>
-            </w:rPr>
-            <w:t>GUIA</w:t>
-          </w:r>
-          <w:r>
-            <w:rPr>
-              <w:spacing w:val="-31"/>
-            </w:rPr>
-            <w:t xml:space="preserve"> </w:t>
-          </w:r>
-          <w:r>
-            <w:rPr>
-              <w:spacing w:val="-2"/>
-            </w:rPr>
-            <w:t>PASO</w:t>
-          </w:r>
-          <w:r>
-            <w:rPr>
-              <w:spacing w:val="-31"/>
-            </w:rPr>
-            <w:t xml:space="preserve"> </w:t>
-          </w:r>
-          <w:r>
-            <w:rPr>
-              <w:spacing w:val="-2"/>
-            </w:rPr>
-            <w:t>A</w:t>
-          </w:r>
-          <w:r>
-            <w:rPr>
-              <w:spacing w:val="-33"/>
-            </w:rPr>
-            <w:t xml:space="preserve"> </w:t>
-          </w:r>
-          <w:r>
-            <w:rPr>
-              <w:spacing w:val="-2"/>
-            </w:rPr>
-            <w:t>PASO</w:t>
-          </w:r>
-          <w:r>
-            <w:rPr>
-              <w:rFonts w:ascii="Times New Roman"/>
-              <w:spacing w:val="-2"/>
-            </w:rPr>
-            <w:tab/>
-          </w:r>
-          <w:r>
-            <w:rPr>
-              <w:spacing w:val="-2"/>
-            </w:rPr>
-            <w:t>5</w:t>
-          </w:r>
-          <w:r>
-            <w:rPr>
-              <w:spacing w:val="-2"/>
-            </w:rPr>
-            <w:fldChar w:fldCharType="end"/>
-          </w:r>
+          <w:hyperlink w:anchor="_TOC_250004" w:history="1">
+            <w:r>
+              <w:rPr>
+                <w:spacing w:val="-3"/>
+              </w:rPr>
+              <w:t>GUIA</w:t>
+            </w:r>
+            <w:r>
+              <w:rPr>
+                <w:spacing w:val="-31"/>
+              </w:rPr>
+              <w:t xml:space="preserve"> </w:t>
+            </w:r>
+            <w:r>
+              <w:rPr>
+                <w:spacing w:val="-2"/>
+              </w:rPr>
+              <w:t>PASO</w:t>
+            </w:r>
+            <w:r>
+              <w:rPr>
+                <w:spacing w:val="-31"/>
+              </w:rPr>
+              <w:t xml:space="preserve"> </w:t>
+            </w:r>
+            <w:r>
+              <w:rPr>
+                <w:spacing w:val="-2"/>
+              </w:rPr>
+              <w:t>A</w:t>
+            </w:r>
+            <w:r>
+              <w:rPr>
+                <w:spacing w:val="-33"/>
+              </w:rPr>
+              <w:t xml:space="preserve"> </w:t>
+            </w:r>
+            <w:r>
+              <w:rPr>
+                <w:spacing w:val="-2"/>
+              </w:rPr>
+              <w:t>PASO</w:t>
+            </w:r>
+            <w:r>
+              <w:rPr>
+                <w:rFonts w:ascii="Times New Roman"/>
+                <w:spacing w:val="-2"/>
+              </w:rPr>
+              <w:tab/>
+            </w:r>
+            <w:r>
+              <w:rPr>
+                <w:spacing w:val="-2"/>
+              </w:rPr>
+              <w:t>5</w:t>
+            </w:r>
+          </w:hyperlink>
         </w:p>
         <w:p>
           <w:pPr>
-            <w:pStyle w:val="10"/>
+            <w:pStyle w:val="TDC3"/>
             <w:numPr>
               <w:ilvl w:val="1"/>
               <w:numId w:val="1"/>
@@ -1965,74 +1716,59 @@
               <w:tab w:val="left" w:pos="3369"/>
               <w:tab w:val="right" w:leader="dot" w:pos="9128"/>
             </w:tabs>
-            <w:spacing w:before="32" w:after="0" w:line="240" w:lineRule="auto"/>
-            <w:ind w:left="3369" w:right="0" w:hanging="721"/>
-            <w:jc w:val="left"/>
+            <w:spacing w:before="32"/>
           </w:pPr>
-          <w:r>
-            <w:fldChar w:fldCharType="begin"/>
-          </w:r>
-          <w:r>
-            <w:instrText xml:space="preserve"> HYPERLINK \l "_TOC_250003" </w:instrText>
-          </w:r>
-          <w:r>
-            <w:fldChar w:fldCharType="separate"/>
-          </w:r>
-          <w:r>
-            <w:rPr>
-              <w:w w:val="95"/>
-            </w:rPr>
-            <w:t>REGISTRO</w:t>
-          </w:r>
-          <w:r>
-            <w:rPr>
-              <w:spacing w:val="-26"/>
-              <w:w w:val="95"/>
-            </w:rPr>
-            <w:t xml:space="preserve"> </w:t>
-          </w:r>
-          <w:r>
-            <w:rPr>
-              <w:w w:val="95"/>
-            </w:rPr>
-            <w:t>DE</w:t>
-          </w:r>
-          <w:r>
-            <w:rPr>
-              <w:spacing w:val="-24"/>
-              <w:w w:val="95"/>
-            </w:rPr>
-            <w:t xml:space="preserve"> </w:t>
-          </w:r>
-          <w:r>
-            <w:rPr>
-              <w:w w:val="95"/>
-            </w:rPr>
-            <w:t>USUARIO</w:t>
-          </w:r>
-          <w:r>
-            <w:rPr>
-              <w:rFonts w:ascii="Times New Roman"/>
-              <w:w w:val="95"/>
-            </w:rPr>
-            <w:tab/>
-          </w:r>
-          <w:r>
-            <w:rPr>
-              <w:w w:val="95"/>
-            </w:rPr>
-            <w:t>5</w:t>
-          </w:r>
-          <w:r>
-            <w:rPr>
-              <w:w w:val="95"/>
-            </w:rPr>
-            <w:fldChar w:fldCharType="end"/>
-          </w:r>
+          <w:hyperlink w:anchor="_TOC_250003" w:history="1">
+            <w:r>
+              <w:rPr>
+                <w:w w:val="95"/>
+              </w:rPr>
+              <w:t>REGISTRO</w:t>
+            </w:r>
+            <w:r>
+              <w:rPr>
+                <w:spacing w:val="-26"/>
+                <w:w w:val="95"/>
+              </w:rPr>
+              <w:t xml:space="preserve"> </w:t>
+            </w:r>
+            <w:r>
+              <w:rPr>
+                <w:w w:val="95"/>
+              </w:rPr>
+              <w:t>DE</w:t>
+            </w:r>
+            <w:r>
+              <w:rPr>
+                <w:spacing w:val="-24"/>
+                <w:w w:val="95"/>
+              </w:rPr>
+              <w:t xml:space="preserve"> </w:t>
+            </w:r>
+            <w:r>
+              <w:rPr>
+                <w:w w:val="95"/>
+              </w:rPr>
+              <w:t>USUARIO</w:t>
+            </w:r>
+            <w:r>
+              <w:rPr>
+                <w:rFonts w:ascii="Times New Roman"/>
+                <w:w w:val="95"/>
+              </w:rPr>
+              <w:tab/>
+            </w:r>
+            <w:r>
+              <w:rPr>
+                <w:w w:val="95"/>
+              </w:rPr>
+              <w:t>5</w:t>
+            </w:r>
+          </w:hyperlink>
         </w:p>
         <w:p>
           <w:pPr>
-            <w:pStyle w:val="10"/>
+            <w:pStyle w:val="TDC3"/>
             <w:numPr>
               <w:ilvl w:val="1"/>
               <w:numId w:val="1"/>
@@ -2042,9 +1778,7 @@
               <w:tab w:val="left" w:pos="3369"/>
               <w:tab w:val="right" w:leader="dot" w:pos="9493"/>
             </w:tabs>
-            <w:spacing w:before="31" w:after="0" w:line="240" w:lineRule="auto"/>
-            <w:ind w:left="3369" w:right="0" w:hanging="721"/>
-            <w:jc w:val="left"/>
+            <w:spacing w:before="31"/>
           </w:pPr>
           <w:r>
             <w:rPr>
@@ -2084,9 +1818,7 @@
           </w:r>
           <w:r>
             <w:rPr>
-              <w:rFonts w:hint="default"/>
               <w:spacing w:val="-1"/>
-              <w:lang w:val="es-ES"/>
             </w:rPr>
             <w:t>EQUIPO</w:t>
           </w:r>
@@ -2103,7 +1835,7 @@
         </w:p>
         <w:p>
           <w:pPr>
-            <w:pStyle w:val="12"/>
+            <w:pStyle w:val="TDC2"/>
             <w:numPr>
               <w:ilvl w:val="0"/>
               <w:numId w:val="1"/>
@@ -2112,56 +1844,45 @@
               <w:tab w:val="left" w:pos="2087"/>
               <w:tab w:val="right" w:leader="dot" w:pos="8189"/>
             </w:tabs>
-            <w:spacing w:before="32" w:after="0" w:line="240" w:lineRule="auto"/>
-            <w:ind w:left="2086" w:right="0" w:hanging="418"/>
+            <w:ind w:left="2086" w:hanging="418"/>
             <w:jc w:val="left"/>
           </w:pPr>
-          <w:r>
-            <w:fldChar w:fldCharType="begin"/>
-          </w:r>
-          <w:r>
-            <w:instrText xml:space="preserve"> HYPERLINK \l "_TOC_250002" </w:instrText>
-          </w:r>
-          <w:r>
-            <w:fldChar w:fldCharType="separate"/>
-          </w:r>
-          <w:r>
-            <w:t>CONSEJOS</w:t>
-          </w:r>
-          <w:r>
-            <w:rPr>
-              <w:spacing w:val="-31"/>
-            </w:rPr>
-            <w:t xml:space="preserve"> </w:t>
-          </w:r>
-          <w:r>
-            <w:t>DE</w:t>
-          </w:r>
-          <w:r>
-            <w:rPr>
-              <w:spacing w:val="-33"/>
-            </w:rPr>
-            <w:t xml:space="preserve"> </w:t>
-          </w:r>
-          <w:r>
-            <w:t>USO</w:t>
-          </w:r>
-          <w:r>
-            <w:rPr>
-              <w:rFonts w:ascii="Times New Roman"/>
-            </w:rPr>
-            <w:tab/>
-          </w:r>
-          <w:r>
-            <w:t>11</w:t>
-          </w:r>
-          <w:r>
-            <w:fldChar w:fldCharType="end"/>
-          </w:r>
+          <w:hyperlink w:anchor="_TOC_250002" w:history="1">
+            <w:r>
+              <w:t>CONSEJOS</w:t>
+            </w:r>
+            <w:r>
+              <w:rPr>
+                <w:spacing w:val="-31"/>
+              </w:rPr>
+              <w:t xml:space="preserve"> </w:t>
+            </w:r>
+            <w:r>
+              <w:t>DE</w:t>
+            </w:r>
+            <w:r>
+              <w:rPr>
+                <w:spacing w:val="-33"/>
+              </w:rPr>
+              <w:t xml:space="preserve"> </w:t>
+            </w:r>
+            <w:r>
+              <w:t>USO</w:t>
+            </w:r>
+            <w:r>
+              <w:rPr>
+                <w:rFonts w:ascii="Times New Roman"/>
+              </w:rPr>
+              <w:tab/>
+            </w:r>
+            <w:r>
+              <w:t>11</w:t>
+            </w:r>
+          </w:hyperlink>
         </w:p>
         <w:p>
           <w:pPr>
-            <w:pStyle w:val="11"/>
+            <w:pStyle w:val="TDC1"/>
             <w:numPr>
               <w:ilvl w:val="0"/>
               <w:numId w:val="1"/>
@@ -2171,56 +1892,45 @@
               <w:tab w:val="left" w:pos="2094"/>
               <w:tab w:val="right" w:leader="dot" w:pos="8506"/>
             </w:tabs>
-            <w:spacing w:before="29" w:after="0" w:line="240" w:lineRule="auto"/>
-            <w:ind w:left="2094" w:right="0" w:hanging="569"/>
+            <w:ind w:left="2094" w:hanging="569"/>
             <w:jc w:val="left"/>
           </w:pPr>
-          <w:r>
-            <w:fldChar w:fldCharType="begin"/>
-          </w:r>
-          <w:r>
-            <w:instrText xml:space="preserve"> HYPERLINK \l "_TOC_250001" </w:instrText>
-          </w:r>
-          <w:r>
-            <w:fldChar w:fldCharType="separate"/>
-          </w:r>
-          <w:r>
-            <w:t>SOLUCION</w:t>
-          </w:r>
-          <w:r>
-            <w:rPr>
-              <w:spacing w:val="-30"/>
-            </w:rPr>
-            <w:t xml:space="preserve"> </w:t>
-          </w:r>
-          <w:r>
-            <w:t>DE</w:t>
-          </w:r>
-          <w:r>
-            <w:rPr>
-              <w:spacing w:val="-33"/>
-            </w:rPr>
-            <w:t xml:space="preserve"> </w:t>
-          </w:r>
-          <w:r>
-            <w:t>PROBLEMAS</w:t>
-          </w:r>
-          <w:r>
-            <w:rPr>
-              <w:rFonts w:ascii="Times New Roman"/>
-            </w:rPr>
-            <w:tab/>
-          </w:r>
-          <w:r>
-            <w:t>11</w:t>
-          </w:r>
-          <w:r>
-            <w:fldChar w:fldCharType="end"/>
-          </w:r>
+          <w:hyperlink w:anchor="_TOC_250001" w:history="1">
+            <w:r>
+              <w:t>SOLUCION</w:t>
+            </w:r>
+            <w:r>
+              <w:rPr>
+                <w:spacing w:val="-30"/>
+              </w:rPr>
+              <w:t xml:space="preserve"> </w:t>
+            </w:r>
+            <w:r>
+              <w:t>DE</w:t>
+            </w:r>
+            <w:r>
+              <w:rPr>
+                <w:spacing w:val="-33"/>
+              </w:rPr>
+              <w:t xml:space="preserve"> </w:t>
+            </w:r>
+            <w:r>
+              <w:t>PROBLEMAS</w:t>
+            </w:r>
+            <w:r>
+              <w:rPr>
+                <w:rFonts w:ascii="Times New Roman"/>
+              </w:rPr>
+              <w:tab/>
+            </w:r>
+            <w:r>
+              <w:t>11</w:t>
+            </w:r>
+          </w:hyperlink>
         </w:p>
         <w:p>
           <w:pPr>
-            <w:pStyle w:val="11"/>
+            <w:pStyle w:val="TDC1"/>
             <w:numPr>
               <w:ilvl w:val="0"/>
               <w:numId w:val="1"/>
@@ -2229,51 +1939,39 @@
               <w:tab w:val="left" w:pos="2094"/>
               <w:tab w:val="right" w:leader="dot" w:pos="8958"/>
             </w:tabs>
-            <w:spacing w:before="32" w:after="0" w:line="240" w:lineRule="auto"/>
-            <w:ind w:left="2094" w:right="0" w:hanging="569"/>
+            <w:spacing w:before="32"/>
+            <w:ind w:left="2094" w:hanging="569"/>
             <w:jc w:val="left"/>
           </w:pPr>
-          <w:r>
-            <w:fldChar w:fldCharType="begin"/>
-          </w:r>
-          <w:r>
-            <w:instrText xml:space="preserve"> HYPERLINK \l "_TOC_250000" </w:instrText>
-          </w:r>
-          <w:r>
-            <w:fldChar w:fldCharType="separate"/>
-          </w:r>
-          <w:r>
-            <w:t>GLOSARIO</w:t>
-          </w:r>
-          <w:r>
-            <w:rPr>
-              <w:rFonts w:ascii="Times New Roman"/>
-            </w:rPr>
-            <w:tab/>
-          </w:r>
-          <w:r>
-            <w:t>12</w:t>
-          </w:r>
-          <w:r>
-            <w:fldChar w:fldCharType="end"/>
-          </w:r>
+          <w:hyperlink w:anchor="_TOC_250000" w:history="1">
+            <w:r>
+              <w:t>GLOSARIO</w:t>
+            </w:r>
+            <w:r>
+              <w:rPr>
+                <w:rFonts w:ascii="Times New Roman"/>
+              </w:rPr>
+              <w:tab/>
+            </w:r>
+            <w:r>
+              <w:t>12</w:t>
+            </w:r>
+          </w:hyperlink>
         </w:p>
       </w:sdtContent>
     </w:sdt>
     <w:p>
       <w:pPr>
-        <w:spacing w:after="0" w:line="240" w:lineRule="auto"/>
-        <w:jc w:val="left"/>
         <w:sectPr>
           <w:pgSz w:w="12240" w:h="15840"/>
           <w:pgMar w:top="1400" w:right="80" w:bottom="1560" w:left="460" w:header="52" w:footer="1361" w:gutter="0"/>
-          <w:cols w:space="720" w:num="1"/>
+          <w:cols w:space="720"/>
         </w:sectPr>
       </w:pPr>
     </w:p>
     <w:p>
       <w:pPr>
-        <w:pStyle w:val="2"/>
+        <w:pStyle w:val="Ttulo1"/>
         <w:numPr>
           <w:ilvl w:val="0"/>
           <w:numId w:val="2"/>
@@ -2281,38 +1979,34 @@
         <w:tabs>
           <w:tab w:val="left" w:pos="1243"/>
         </w:tabs>
-        <w:spacing w:before="0" w:after="0" w:line="321" w:lineRule="exact"/>
-        <w:ind w:left="1681" w:leftChars="0" w:right="0" w:hanging="361" w:firstLineChars="0"/>
-        <w:jc w:val="left"/>
+        <w:spacing w:line="321" w:lineRule="exact"/>
+        <w:ind w:hanging="361"/>
       </w:pPr>
       <w:bookmarkStart w:id="0" w:name="_TOC_250018"/>
       <w:bookmarkEnd w:id="0"/>
       <w:r>
+        <w:lastRenderedPageBreak/>
         <w:t>INTRODUCCION</w:t>
       </w:r>
     </w:p>
     <w:p>
       <w:pPr>
-        <w:pStyle w:val="6"/>
-        <w:bidi w:val="0"/>
-        <w:ind w:left="880" w:leftChars="0" w:right="440" w:rightChars="0" w:firstLine="0" w:firstLineChars="0"/>
-        <w:rPr/>
-      </w:pPr>
-      <w:r>
-        <w:rPr>
-          <w:rStyle w:val="17"/>
-          <w:rFonts w:hint="default"/>
+        <w:pStyle w:val="Ttulo5"/>
+        <w:ind w:left="880" w:right="440"/>
+      </w:pPr>
+      <w:r>
+        <w:rPr>
+          <w:rStyle w:val="TextoindependienteCar"/>
           <w:b w:val="0"/>
           <w:bCs w:val="0"/>
           <w:i w:val="0"/>
           <w:iCs w:val="0"/>
-          <w:lang w:val="es-ES"/>
         </w:rPr>
         <w:t>S</w:t>
       </w:r>
       <w:r>
         <w:rPr>
-          <w:rStyle w:val="17"/>
+          <w:rStyle w:val="TextoindependienteCar"/>
           <w:b w:val="0"/>
           <w:bCs w:val="0"/>
           <w:i w:val="0"/>
@@ -2322,25 +2016,33 @@
       </w:r>
       <w:r>
         <w:rPr>
-          <w:rStyle w:val="17"/>
-          <w:rFonts w:hint="default"/>
+          <w:rStyle w:val="TextoindependienteCar"/>
           <w:b w:val="0"/>
           <w:bCs w:val="0"/>
           <w:i w:val="0"/>
           <w:iCs w:val="0"/>
-          <w:lang w:val="es-ES"/>
         </w:rPr>
         <w:t xml:space="preserve">  </w:t>
       </w:r>
       <w:r>
         <w:rPr>
-          <w:rStyle w:val="17"/>
+          <w:rStyle w:val="TextoindependienteCar"/>
           <w:b w:val="0"/>
           <w:bCs w:val="0"/>
           <w:i w:val="0"/>
           <w:iCs w:val="0"/>
         </w:rPr>
-        <w:t>destinado a desarrolladores, arquitectos de sistemas y personal técnico, proporcionando los detalles necesarios para instalar, configurar, operar y mantener el sistema</w:t>
+        <w:t>destinado a desarrolladores, arquitectos de sistemas y personal técnico, proporcionando los detalles necesarios para instalar, configurar, ope</w:t>
+      </w:r>
+      <w:r>
+        <w:rPr>
+          <w:rStyle w:val="TextoindependienteCar"/>
+          <w:b w:val="0"/>
+          <w:bCs w:val="0"/>
+          <w:i w:val="0"/>
+          <w:iCs w:val="0"/>
+        </w:rPr>
+        <w:t>rar y mantener el sistema</w:t>
       </w:r>
       <w:r>
         <w:t>.</w:t>
@@ -2348,13 +2050,13 @@
     </w:p>
     <w:p>
       <w:pPr>
-        <w:pStyle w:val="13"/>
+        <w:pStyle w:val="Textoindependiente"/>
         <w:spacing w:before="1"/>
       </w:pPr>
     </w:p>
     <w:p>
       <w:pPr>
-        <w:pStyle w:val="2"/>
+        <w:pStyle w:val="Ttulo1"/>
         <w:numPr>
           <w:ilvl w:val="0"/>
           <w:numId w:val="2"/>
@@ -2362,9 +2064,7 @@
         <w:tabs>
           <w:tab w:val="left" w:pos="1243"/>
         </w:tabs>
-        <w:spacing w:before="0" w:after="0" w:line="240" w:lineRule="auto"/>
-        <w:ind w:left="1681" w:leftChars="0" w:right="0" w:hanging="361" w:firstLineChars="0"/>
-        <w:jc w:val="left"/>
+        <w:ind w:hanging="361"/>
       </w:pPr>
       <w:bookmarkStart w:id="1" w:name="_TOC_250017"/>
       <w:bookmarkEnd w:id="1"/>
@@ -2377,16 +2077,26 @@
     </w:p>
     <w:p>
       <w:pPr>
-        <w:bidi w:val="0"/>
-        <w:ind w:left="810" w:leftChars="368" w:firstLine="0" w:firstLineChars="0"/>
-      </w:pPr>
-      <w:r>
-        <w:t>El objetivo de SIREE es proporcionar a los administradores y empleados de RentAdvisor una herramienta intuitiva y robusta para optimizar la gestión del inventario y las transacciones, reduciendo errores y ahorrando tiempo en las operaciones diarias.</w:t>
-      </w:r>
-    </w:p>
-    <w:p>
-      <w:pPr>
-        <w:pStyle w:val="2"/>
+        <w:ind w:leftChars="368" w:left="810"/>
+      </w:pPr>
+      <w:r>
+        <w:t xml:space="preserve">El objetivo de SIREE es proporcionar a los administradores y empleados de </w:t>
+      </w:r>
+      <w:proofErr w:type="spellStart"/>
+      <w:r>
+        <w:t>RentAdvisor</w:t>
+      </w:r>
+      <w:proofErr w:type="spellEnd"/>
+      <w:r>
+        <w:t xml:space="preserve"> una herramienta intuitiva y robusta para optimizar la gestión del inventario y las transacciones, reduciendo errores y ahorrando tiem</w:t>
+      </w:r>
+      <w:r>
+        <w:t>po en las operaciones diarias.</w:t>
+      </w:r>
+    </w:p>
+    <w:p>
+      <w:pPr>
+        <w:pStyle w:val="Ttulo1"/>
         <w:numPr>
           <w:ilvl w:val="0"/>
           <w:numId w:val="2"/>
@@ -2394,9 +2104,7 @@
         <w:tabs>
           <w:tab w:val="left" w:pos="1243"/>
         </w:tabs>
-        <w:spacing w:before="0" w:after="0" w:line="240" w:lineRule="auto"/>
-        <w:ind w:left="1681" w:leftChars="0" w:right="0" w:hanging="361" w:firstLineChars="0"/>
-        <w:jc w:val="left"/>
+        <w:ind w:hanging="361"/>
       </w:pPr>
       <w:bookmarkStart w:id="2" w:name="_TOC_250016"/>
       <w:r>
@@ -2448,7 +2156,7 @@
     </w:p>
     <w:p>
       <w:pPr>
-        <w:pStyle w:val="3"/>
+        <w:pStyle w:val="Ttulo2"/>
         <w:numPr>
           <w:ilvl w:val="1"/>
           <w:numId w:val="2"/>
@@ -2456,9 +2164,7 @@
         <w:tabs>
           <w:tab w:val="left" w:pos="2010"/>
         </w:tabs>
-        <w:spacing w:before="34" w:after="0" w:line="240" w:lineRule="auto"/>
-        <w:ind w:left="2449" w:leftChars="0" w:right="0" w:hanging="408" w:firstLineChars="0"/>
-        <w:jc w:val="left"/>
+        <w:spacing w:before="34"/>
       </w:pPr>
       <w:bookmarkStart w:id="3" w:name="_TOC_250015"/>
       <w:bookmarkEnd w:id="3"/>
@@ -2468,7 +2174,7 @@
     </w:p>
     <w:p>
       <w:pPr>
-        <w:pStyle w:val="15"/>
+        <w:pStyle w:val="Prrafodelista"/>
         <w:numPr>
           <w:ilvl w:val="2"/>
           <w:numId w:val="2"/>
@@ -2477,9 +2183,8 @@
           <w:tab w:val="left" w:pos="2374"/>
           <w:tab w:val="left" w:pos="2375"/>
         </w:tabs>
-        <w:spacing w:before="42" w:after="0" w:line="240" w:lineRule="auto"/>
-        <w:ind w:left="2813" w:leftChars="0" w:right="0" w:hanging="361" w:firstLineChars="0"/>
-        <w:jc w:val="left"/>
+        <w:spacing w:before="42"/>
+        <w:ind w:hanging="361"/>
         <w:rPr>
           <w:sz w:val="24"/>
         </w:rPr>
@@ -2542,10 +2247,8 @@
       </w:r>
       <w:r>
         <w:rPr>
-          <w:rFonts w:hint="default"/>
           <w:spacing w:val="-1"/>
           <w:sz w:val="24"/>
-          <w:lang w:val="es-ES"/>
         </w:rPr>
         <w:t>equipos</w:t>
       </w:r>
@@ -2559,7 +2262,7 @@
     </w:p>
     <w:p>
       <w:pPr>
-        <w:pStyle w:val="15"/>
+        <w:pStyle w:val="Prrafodelista"/>
         <w:numPr>
           <w:ilvl w:val="2"/>
           <w:numId w:val="2"/>
@@ -2568,9 +2271,8 @@
           <w:tab w:val="left" w:pos="2374"/>
           <w:tab w:val="left" w:pos="2375"/>
         </w:tabs>
-        <w:spacing w:before="38" w:after="0" w:line="240" w:lineRule="auto"/>
-        <w:ind w:left="2813" w:leftChars="0" w:right="0" w:hanging="361" w:firstLineChars="0"/>
-        <w:jc w:val="left"/>
+        <w:spacing w:before="38"/>
+        <w:ind w:hanging="361"/>
         <w:rPr>
           <w:sz w:val="24"/>
         </w:rPr>
@@ -2636,7 +2338,7 @@
     </w:p>
     <w:p>
       <w:pPr>
-        <w:pStyle w:val="15"/>
+        <w:pStyle w:val="Prrafodelista"/>
         <w:numPr>
           <w:ilvl w:val="2"/>
           <w:numId w:val="2"/>
@@ -2645,9 +2347,8 @@
           <w:tab w:val="left" w:pos="2374"/>
           <w:tab w:val="left" w:pos="2375"/>
         </w:tabs>
-        <w:spacing w:before="39" w:after="0" w:line="240" w:lineRule="auto"/>
-        <w:ind w:left="2813" w:leftChars="0" w:right="0" w:hanging="361" w:firstLineChars="0"/>
-        <w:jc w:val="left"/>
+        <w:spacing w:before="39"/>
+        <w:ind w:hanging="361"/>
         <w:rPr>
           <w:sz w:val="24"/>
         </w:rPr>
@@ -2687,7 +2388,7 @@
     </w:p>
     <w:p>
       <w:pPr>
-        <w:pStyle w:val="15"/>
+        <w:pStyle w:val="Prrafodelista"/>
         <w:numPr>
           <w:ilvl w:val="2"/>
           <w:numId w:val="2"/>
@@ -2696,9 +2397,8 @@
           <w:tab w:val="left" w:pos="2374"/>
           <w:tab w:val="left" w:pos="2375"/>
         </w:tabs>
-        <w:spacing w:before="37" w:after="0" w:line="240" w:lineRule="auto"/>
-        <w:ind w:left="2813" w:leftChars="0" w:right="0" w:hanging="361" w:firstLineChars="0"/>
-        <w:jc w:val="left"/>
+        <w:spacing w:before="37"/>
+        <w:ind w:hanging="361"/>
         <w:rPr>
           <w:sz w:val="24"/>
         </w:rPr>
@@ -2751,9 +2451,7 @@
       </w:r>
       <w:r>
         <w:rPr>
-          <w:rFonts w:hint="default"/>
-          <w:sz w:val="24"/>
-          <w:lang w:val="es-ES"/>
+          <w:sz w:val="24"/>
         </w:rPr>
         <w:t xml:space="preserve"> rentas</w:t>
       </w:r>
@@ -2786,7 +2484,7 @@
     </w:p>
     <w:p>
       <w:pPr>
-        <w:pStyle w:val="3"/>
+        <w:pStyle w:val="Ttulo2"/>
         <w:numPr>
           <w:ilvl w:val="1"/>
           <w:numId w:val="2"/>
@@ -2794,9 +2492,7 @@
         <w:tabs>
           <w:tab w:val="left" w:pos="2010"/>
         </w:tabs>
-        <w:spacing w:before="22" w:after="0" w:line="240" w:lineRule="auto"/>
-        <w:ind w:left="2449" w:leftChars="0" w:right="0" w:hanging="408" w:firstLineChars="0"/>
-        <w:jc w:val="left"/>
+        <w:spacing w:before="22"/>
       </w:pPr>
       <w:bookmarkStart w:id="4" w:name="_TOC_250014"/>
       <w:bookmarkEnd w:id="4"/>
@@ -2806,7 +2502,7 @@
     </w:p>
     <w:p>
       <w:pPr>
-        <w:pStyle w:val="13"/>
+        <w:pStyle w:val="Textoindependiente"/>
         <w:spacing w:before="27"/>
         <w:ind w:left="1962"/>
       </w:pPr>
@@ -2852,7 +2548,7 @@
     </w:p>
     <w:p>
       <w:pPr>
-        <w:pStyle w:val="15"/>
+        <w:pStyle w:val="Prrafodelista"/>
         <w:numPr>
           <w:ilvl w:val="2"/>
           <w:numId w:val="2"/>
@@ -2861,9 +2557,8 @@
           <w:tab w:val="left" w:pos="2374"/>
           <w:tab w:val="left" w:pos="2375"/>
         </w:tabs>
-        <w:spacing w:before="43" w:after="0" w:line="240" w:lineRule="auto"/>
-        <w:ind w:left="2813" w:leftChars="0" w:right="0" w:hanging="361" w:firstLineChars="0"/>
-        <w:jc w:val="left"/>
+        <w:spacing w:before="43"/>
+        <w:ind w:hanging="361"/>
         <w:rPr>
           <w:sz w:val="24"/>
         </w:rPr>
@@ -2947,10 +2642,8 @@
       </w:r>
       <w:r>
         <w:rPr>
-          <w:rFonts w:hint="default"/>
           <w:spacing w:val="-1"/>
           <w:sz w:val="24"/>
-          <w:lang w:val="es-ES"/>
         </w:rPr>
         <w:t xml:space="preserve"> con todos los permisos</w:t>
       </w:r>
@@ -2999,7 +2692,7 @@
     </w:p>
     <w:p>
       <w:pPr>
-        <w:pStyle w:val="15"/>
+        <w:pStyle w:val="Prrafodelista"/>
         <w:numPr>
           <w:ilvl w:val="2"/>
           <w:numId w:val="2"/>
@@ -3008,9 +2701,8 @@
           <w:tab w:val="left" w:pos="2374"/>
           <w:tab w:val="left" w:pos="2375"/>
         </w:tabs>
-        <w:spacing w:before="37" w:after="0" w:line="240" w:lineRule="auto"/>
-        <w:ind w:left="2813" w:leftChars="0" w:right="0" w:hanging="361" w:firstLineChars="0"/>
-        <w:jc w:val="left"/>
+        <w:spacing w:before="37"/>
+        <w:ind w:hanging="361"/>
         <w:rPr>
           <w:sz w:val="24"/>
         </w:rPr>
@@ -3059,10 +2751,8 @@
       </w:r>
       <w:r>
         <w:rPr>
-          <w:rFonts w:hint="default"/>
           <w:spacing w:val="-1"/>
           <w:sz w:val="24"/>
-          <w:lang w:val="es-ES"/>
         </w:rPr>
         <w:t>rentas</w:t>
       </w:r>
@@ -3149,7 +2839,7 @@
     </w:p>
     <w:p>
       <w:pPr>
-        <w:pStyle w:val="13"/>
+        <w:pStyle w:val="Textoindependiente"/>
         <w:spacing w:before="9"/>
         <w:rPr>
           <w:sz w:val="25"/>
@@ -3158,7 +2848,7 @@
     </w:p>
     <w:p>
       <w:pPr>
-        <w:pStyle w:val="2"/>
+        <w:pStyle w:val="Ttulo1"/>
         <w:numPr>
           <w:ilvl w:val="0"/>
           <w:numId w:val="2"/>
@@ -3166,9 +2856,7 @@
         <w:tabs>
           <w:tab w:val="left" w:pos="1243"/>
         </w:tabs>
-        <w:spacing w:before="0" w:after="0" w:line="240" w:lineRule="auto"/>
-        <w:ind w:left="1681" w:leftChars="0" w:right="0" w:hanging="361" w:firstLineChars="0"/>
-        <w:jc w:val="left"/>
+        <w:ind w:hanging="361"/>
       </w:pPr>
       <w:bookmarkStart w:id="5" w:name="_TOC_250013"/>
       <w:r>
@@ -3207,7 +2895,7 @@
     </w:p>
     <w:p>
       <w:pPr>
-        <w:pStyle w:val="3"/>
+        <w:pStyle w:val="Ttulo2"/>
         <w:numPr>
           <w:ilvl w:val="1"/>
           <w:numId w:val="2"/>
@@ -3215,9 +2903,7 @@
         <w:tabs>
           <w:tab w:val="left" w:pos="2010"/>
         </w:tabs>
-        <w:spacing w:before="33" w:after="0" w:line="240" w:lineRule="auto"/>
-        <w:ind w:left="2449" w:leftChars="0" w:right="0" w:hanging="408" w:firstLineChars="0"/>
-        <w:jc w:val="left"/>
+        <w:spacing w:before="33"/>
       </w:pPr>
       <w:bookmarkStart w:id="6" w:name="_TOC_250012"/>
       <w:bookmarkEnd w:id="6"/>
@@ -3227,7 +2913,7 @@
     </w:p>
     <w:p>
       <w:pPr>
-        <w:pStyle w:val="15"/>
+        <w:pStyle w:val="Prrafodelista"/>
         <w:numPr>
           <w:ilvl w:val="2"/>
           <w:numId w:val="2"/>
@@ -3236,9 +2922,8 @@
           <w:tab w:val="left" w:pos="2374"/>
           <w:tab w:val="left" w:pos="2375"/>
         </w:tabs>
-        <w:spacing w:before="43" w:after="0" w:line="240" w:lineRule="auto"/>
-        <w:ind w:left="2813" w:leftChars="0" w:right="0" w:hanging="361" w:firstLineChars="0"/>
-        <w:jc w:val="left"/>
+        <w:spacing w:before="43"/>
+        <w:ind w:hanging="361"/>
         <w:rPr>
           <w:sz w:val="24"/>
         </w:rPr>
@@ -3317,7 +3002,7 @@
     </w:p>
     <w:p>
       <w:pPr>
-        <w:pStyle w:val="15"/>
+        <w:pStyle w:val="Prrafodelista"/>
         <w:numPr>
           <w:ilvl w:val="2"/>
           <w:numId w:val="2"/>
@@ -3326,9 +3011,8 @@
           <w:tab w:val="left" w:pos="2374"/>
           <w:tab w:val="left" w:pos="2375"/>
         </w:tabs>
-        <w:spacing w:before="37" w:after="0" w:line="240" w:lineRule="auto"/>
-        <w:ind w:left="2813" w:leftChars="0" w:right="0" w:hanging="361" w:firstLineChars="0"/>
-        <w:jc w:val="left"/>
+        <w:spacing w:before="37"/>
+        <w:ind w:hanging="361"/>
         <w:rPr>
           <w:sz w:val="24"/>
         </w:rPr>
@@ -3403,7 +3087,7 @@
     </w:p>
     <w:p>
       <w:pPr>
-        <w:pStyle w:val="15"/>
+        <w:pStyle w:val="Prrafodelista"/>
         <w:numPr>
           <w:ilvl w:val="2"/>
           <w:numId w:val="2"/>
@@ -3412,9 +3096,8 @@
           <w:tab w:val="left" w:pos="2374"/>
           <w:tab w:val="left" w:pos="2375"/>
         </w:tabs>
-        <w:spacing w:before="40" w:after="0" w:line="240" w:lineRule="auto"/>
-        <w:ind w:left="2813" w:leftChars="0" w:right="0" w:hanging="361" w:firstLineChars="0"/>
-        <w:jc w:val="left"/>
+        <w:spacing w:before="40"/>
+        <w:ind w:hanging="361"/>
         <w:rPr>
           <w:sz w:val="24"/>
         </w:rPr>
@@ -3506,7 +3189,7 @@
     </w:p>
     <w:p>
       <w:pPr>
-        <w:pStyle w:val="3"/>
+        <w:pStyle w:val="Ttulo2"/>
         <w:numPr>
           <w:ilvl w:val="1"/>
           <w:numId w:val="2"/>
@@ -3514,9 +3197,6 @@
         <w:tabs>
           <w:tab w:val="left" w:pos="2010"/>
         </w:tabs>
-        <w:spacing w:before="21" w:after="0" w:line="240" w:lineRule="auto"/>
-        <w:ind w:left="2449" w:leftChars="0" w:right="0" w:hanging="408" w:firstLineChars="0"/>
-        <w:jc w:val="left"/>
       </w:pPr>
       <w:bookmarkStart w:id="7" w:name="_TOC_250011"/>
       <w:bookmarkEnd w:id="7"/>
@@ -3526,7 +3206,7 @@
     </w:p>
     <w:p>
       <w:pPr>
-        <w:pStyle w:val="15"/>
+        <w:pStyle w:val="Prrafodelista"/>
         <w:numPr>
           <w:ilvl w:val="2"/>
           <w:numId w:val="2"/>
@@ -3535,9 +3215,8 @@
           <w:tab w:val="left" w:pos="2374"/>
           <w:tab w:val="left" w:pos="2375"/>
         </w:tabs>
-        <w:spacing w:before="43" w:after="0" w:line="240" w:lineRule="auto"/>
-        <w:ind w:left="2813" w:leftChars="0" w:right="0" w:hanging="361" w:firstLineChars="0"/>
-        <w:jc w:val="left"/>
+        <w:spacing w:before="43"/>
+        <w:ind w:hanging="361"/>
         <w:rPr>
           <w:sz w:val="24"/>
         </w:rPr>
@@ -3622,7 +3301,7 @@
     </w:p>
     <w:p>
       <w:pPr>
-        <w:pStyle w:val="15"/>
+        <w:pStyle w:val="Prrafodelista"/>
         <w:numPr>
           <w:ilvl w:val="2"/>
           <w:numId w:val="2"/>
@@ -3631,9 +3310,8 @@
           <w:tab w:val="left" w:pos="2374"/>
           <w:tab w:val="left" w:pos="2375"/>
         </w:tabs>
-        <w:spacing w:before="37" w:after="0" w:line="240" w:lineRule="auto"/>
-        <w:ind w:left="2813" w:leftChars="0" w:right="0" w:hanging="361" w:firstLineChars="0"/>
-        <w:jc w:val="left"/>
+        <w:spacing w:before="37"/>
+        <w:ind w:hanging="361"/>
         <w:rPr>
           <w:sz w:val="24"/>
         </w:rPr>
@@ -3708,7 +3386,7 @@
     </w:p>
     <w:p>
       <w:pPr>
-        <w:pStyle w:val="15"/>
+        <w:pStyle w:val="Prrafodelista"/>
         <w:numPr>
           <w:ilvl w:val="2"/>
           <w:numId w:val="2"/>
@@ -3717,9 +3395,8 @@
           <w:tab w:val="left" w:pos="2374"/>
           <w:tab w:val="left" w:pos="2375"/>
         </w:tabs>
-        <w:spacing w:before="37" w:after="0" w:line="240" w:lineRule="auto"/>
-        <w:ind w:left="2813" w:leftChars="0" w:right="0" w:hanging="361" w:firstLineChars="0"/>
-        <w:jc w:val="left"/>
+        <w:spacing w:before="37"/>
+        <w:ind w:hanging="361"/>
         <w:rPr>
           <w:sz w:val="24"/>
         </w:rPr>
@@ -3766,16 +3443,24 @@
         </w:rPr>
         <w:t xml:space="preserve"> </w:t>
       </w:r>
-      <w:r>
-        <w:rPr>
-          <w:sz w:val="24"/>
-        </w:rPr>
-        <w:t>MySǪL.</w:t>
-      </w:r>
-    </w:p>
-    <w:p>
-      <w:pPr>
-        <w:pStyle w:val="3"/>
+      <w:proofErr w:type="spellStart"/>
+      <w:r>
+        <w:rPr>
+          <w:sz w:val="24"/>
+        </w:rPr>
+        <w:t>MySǪL</w:t>
+      </w:r>
+      <w:proofErr w:type="spellEnd"/>
+      <w:r>
+        <w:rPr>
+          <w:sz w:val="24"/>
+        </w:rPr>
+        <w:t>.</w:t>
+      </w:r>
+    </w:p>
+    <w:p>
+      <w:pPr>
+        <w:pStyle w:val="Ttulo2"/>
         <w:numPr>
           <w:ilvl w:val="1"/>
           <w:numId w:val="2"/>
@@ -3783,9 +3468,7 @@
         <w:tabs>
           <w:tab w:val="left" w:pos="2010"/>
         </w:tabs>
-        <w:spacing w:before="25" w:after="0" w:line="240" w:lineRule="auto"/>
-        <w:ind w:left="2449" w:leftChars="0" w:right="0" w:hanging="408" w:firstLineChars="0"/>
-        <w:jc w:val="left"/>
+        <w:spacing w:before="25"/>
       </w:pPr>
       <w:bookmarkStart w:id="8" w:name="_TOC_250010"/>
       <w:bookmarkEnd w:id="8"/>
@@ -3795,7 +3478,7 @@
     </w:p>
     <w:p>
       <w:pPr>
-        <w:pStyle w:val="15"/>
+        <w:pStyle w:val="Prrafodelista"/>
         <w:numPr>
           <w:ilvl w:val="2"/>
           <w:numId w:val="2"/>
@@ -3804,9 +3487,8 @@
           <w:tab w:val="left" w:pos="2374"/>
           <w:tab w:val="left" w:pos="2375"/>
         </w:tabs>
-        <w:spacing w:before="40" w:after="0" w:line="240" w:lineRule="auto"/>
-        <w:ind w:left="2813" w:leftChars="0" w:right="0" w:hanging="361" w:firstLineChars="0"/>
-        <w:jc w:val="left"/>
+        <w:spacing w:before="40"/>
+        <w:ind w:hanging="361"/>
         <w:rPr>
           <w:sz w:val="24"/>
         </w:rPr>
@@ -3915,7 +3597,7 @@
     </w:p>
     <w:p>
       <w:pPr>
-        <w:pStyle w:val="2"/>
+        <w:pStyle w:val="Ttulo1"/>
         <w:numPr>
           <w:ilvl w:val="0"/>
           <w:numId w:val="2"/>
@@ -3923,9 +3605,8 @@
         <w:tabs>
           <w:tab w:val="left" w:pos="1243"/>
         </w:tabs>
-        <w:spacing w:before="22" w:after="0" w:line="240" w:lineRule="auto"/>
-        <w:ind w:left="1681" w:leftChars="0" w:right="0" w:hanging="361" w:firstLineChars="0"/>
-        <w:jc w:val="left"/>
+        <w:spacing w:before="22"/>
+        <w:ind w:hanging="361"/>
       </w:pPr>
       <w:r>
         <w:rPr>
@@ -3949,7 +3630,7 @@
     </w:p>
     <w:p>
       <w:pPr>
-        <w:pStyle w:val="15"/>
+        <w:pStyle w:val="Prrafodelista"/>
         <w:numPr>
           <w:ilvl w:val="0"/>
           <w:numId w:val="3"/>
@@ -3957,9 +3638,7 @@
         <w:tabs>
           <w:tab w:val="left" w:pos="1962"/>
         </w:tabs>
-        <w:spacing w:before="34" w:after="0" w:line="240" w:lineRule="auto"/>
-        <w:ind w:left="1962" w:right="0" w:hanging="360"/>
-        <w:jc w:val="left"/>
+        <w:spacing w:before="34"/>
         <w:rPr>
           <w:sz w:val="24"/>
         </w:rPr>
@@ -4058,7 +3737,7 @@
     </w:p>
     <w:p>
       <w:pPr>
-        <w:pStyle w:val="15"/>
+        <w:pStyle w:val="Prrafodelista"/>
         <w:numPr>
           <w:ilvl w:val="0"/>
           <w:numId w:val="3"/>
@@ -4066,9 +3745,7 @@
         <w:tabs>
           <w:tab w:val="left" w:pos="1962"/>
         </w:tabs>
-        <w:spacing w:before="24" w:after="0" w:line="240" w:lineRule="auto"/>
-        <w:ind w:left="1962" w:right="0" w:hanging="360"/>
-        <w:jc w:val="left"/>
+        <w:spacing w:before="24"/>
         <w:rPr>
           <w:sz w:val="24"/>
         </w:rPr>
@@ -4173,21 +3850,19 @@
     </w:p>
     <w:p>
       <w:pPr>
-        <w:spacing w:after="0" w:line="240" w:lineRule="auto"/>
-        <w:jc w:val="left"/>
         <w:rPr>
           <w:sz w:val="24"/>
         </w:rPr>
         <w:sectPr>
           <w:pgSz w:w="12240" w:h="15840"/>
           <w:pgMar w:top="1400" w:right="80" w:bottom="1560" w:left="460" w:header="52" w:footer="1361" w:gutter="0"/>
-          <w:cols w:space="720" w:num="1"/>
+          <w:cols w:space="720"/>
         </w:sectPr>
       </w:pPr>
     </w:p>
     <w:p>
       <w:pPr>
-        <w:pStyle w:val="13"/>
+        <w:pStyle w:val="Textoindependiente"/>
         <w:spacing w:before="10"/>
         <w:rPr>
           <w:sz w:val="17"/>
@@ -4196,7 +3871,7 @@
     </w:p>
     <w:p>
       <w:pPr>
-        <w:pStyle w:val="2"/>
+        <w:pStyle w:val="Ttulo1"/>
         <w:numPr>
           <w:ilvl w:val="0"/>
           <w:numId w:val="2"/>
@@ -4204,9 +3879,8 @@
         <w:tabs>
           <w:tab w:val="left" w:pos="1243"/>
         </w:tabs>
-        <w:spacing w:before="84" w:after="0" w:line="240" w:lineRule="auto"/>
-        <w:ind w:left="1681" w:leftChars="0" w:right="0" w:hanging="361" w:firstLineChars="0"/>
-        <w:jc w:val="left"/>
+        <w:spacing w:before="84"/>
+        <w:ind w:hanging="361"/>
       </w:pPr>
       <w:bookmarkStart w:id="9" w:name="_TOC_250009"/>
       <w:r>
@@ -4246,7 +3920,7 @@
     </w:p>
     <w:p>
       <w:pPr>
-        <w:pStyle w:val="3"/>
+        <w:pStyle w:val="Ttulo2"/>
         <w:numPr>
           <w:ilvl w:val="1"/>
           <w:numId w:val="2"/>
@@ -4254,9 +3928,8 @@
         <w:tabs>
           <w:tab w:val="left" w:pos="1962"/>
         </w:tabs>
-        <w:spacing w:before="33" w:after="0" w:line="240" w:lineRule="auto"/>
-        <w:ind w:left="2401" w:leftChars="0" w:right="0" w:hanging="360" w:firstLineChars="0"/>
-        <w:jc w:val="left"/>
+        <w:spacing w:before="33"/>
+        <w:ind w:left="2401" w:hanging="360"/>
       </w:pPr>
       <w:bookmarkStart w:id="10" w:name="_TOC_250008"/>
       <w:r>
@@ -4288,16 +3961,14 @@
       <w:bookmarkEnd w:id="10"/>
       <w:r>
         <w:rPr>
-          <w:rFonts w:hint="default"/>
           <w:w w:val="90"/>
-          <w:lang w:val="es-ES"/>
         </w:rPr>
         <w:t>EQUIPOS</w:t>
       </w:r>
     </w:p>
     <w:p>
       <w:pPr>
-        <w:pStyle w:val="15"/>
+        <w:pStyle w:val="Prrafodelista"/>
         <w:numPr>
           <w:ilvl w:val="2"/>
           <w:numId w:val="2"/>
@@ -4306,9 +3977,8 @@
           <w:tab w:val="left" w:pos="2235"/>
           <w:tab w:val="left" w:pos="2236"/>
         </w:tabs>
-        <w:spacing w:before="43" w:after="0" w:line="240" w:lineRule="auto"/>
-        <w:ind w:left="2674" w:leftChars="0" w:right="0" w:hanging="361" w:firstLineChars="0"/>
-        <w:jc w:val="left"/>
+        <w:spacing w:before="43"/>
+        <w:ind w:left="2674" w:hanging="361"/>
         <w:rPr>
           <w:sz w:val="24"/>
         </w:rPr>
@@ -4364,10 +4034,8 @@
       </w:r>
       <w:r>
         <w:rPr>
-          <w:rFonts w:hint="default"/>
           <w:spacing w:val="-2"/>
           <w:sz w:val="24"/>
-          <w:lang w:val="es-ES"/>
         </w:rPr>
         <w:t xml:space="preserve"> un Equipo</w:t>
       </w:r>
@@ -4381,7 +4049,7 @@
     </w:p>
     <w:p>
       <w:pPr>
-        <w:pStyle w:val="15"/>
+        <w:pStyle w:val="Prrafodelista"/>
         <w:numPr>
           <w:ilvl w:val="2"/>
           <w:numId w:val="2"/>
@@ -4390,9 +4058,8 @@
           <w:tab w:val="left" w:pos="2235"/>
           <w:tab w:val="left" w:pos="2236"/>
         </w:tabs>
-        <w:spacing w:before="37" w:after="0" w:line="240" w:lineRule="auto"/>
-        <w:ind w:left="2674" w:leftChars="0" w:right="0" w:hanging="361" w:firstLineChars="0"/>
-        <w:jc w:val="left"/>
+        <w:spacing w:before="37"/>
+        <w:ind w:left="2674" w:hanging="361"/>
         <w:rPr>
           <w:sz w:val="24"/>
         </w:rPr>
@@ -4412,9 +4079,7 @@
       </w:r>
       <w:r>
         <w:rPr>
-          <w:rFonts w:hint="default"/>
-          <w:sz w:val="24"/>
-          <w:lang w:val="es-ES"/>
+          <w:sz w:val="24"/>
         </w:rPr>
         <w:t>Equipos</w:t>
       </w:r>
@@ -4427,7 +4092,7 @@
     </w:p>
     <w:p>
       <w:pPr>
-        <w:pStyle w:val="3"/>
+        <w:pStyle w:val="Ttulo2"/>
         <w:numPr>
           <w:ilvl w:val="1"/>
           <w:numId w:val="2"/>
@@ -4435,9 +4100,8 @@
         <w:tabs>
           <w:tab w:val="left" w:pos="1962"/>
         </w:tabs>
-        <w:spacing w:before="22" w:after="0" w:line="240" w:lineRule="auto"/>
-        <w:ind w:left="2401" w:leftChars="0" w:right="0" w:hanging="360" w:firstLineChars="0"/>
-        <w:jc w:val="left"/>
+        <w:spacing w:before="22"/>
+        <w:ind w:left="2401" w:hanging="360"/>
       </w:pPr>
       <w:bookmarkStart w:id="11" w:name="_TOC_250007"/>
       <w:r>
@@ -4469,16 +4133,14 @@
       <w:bookmarkEnd w:id="11"/>
       <w:r>
         <w:rPr>
-          <w:rFonts w:hint="default"/>
           <w:w w:val="90"/>
-          <w:lang w:val="es-ES"/>
         </w:rPr>
         <w:t>ROLES</w:t>
       </w:r>
     </w:p>
     <w:p>
       <w:pPr>
-        <w:pStyle w:val="15"/>
+        <w:pStyle w:val="Prrafodelista"/>
         <w:numPr>
           <w:ilvl w:val="2"/>
           <w:numId w:val="2"/>
@@ -4487,9 +4149,8 @@
           <w:tab w:val="left" w:pos="2235"/>
           <w:tab w:val="left" w:pos="2236"/>
         </w:tabs>
-        <w:spacing w:before="42" w:after="0" w:line="240" w:lineRule="auto"/>
-        <w:ind w:left="2674" w:leftChars="0" w:right="0" w:hanging="361" w:firstLineChars="0"/>
-        <w:jc w:val="left"/>
+        <w:spacing w:before="42"/>
+        <w:ind w:left="2674" w:hanging="361"/>
         <w:rPr>
           <w:sz w:val="24"/>
         </w:rPr>
@@ -4563,10 +4224,8 @@
       </w:r>
       <w:r>
         <w:rPr>
-          <w:rFonts w:hint="default"/>
           <w:w w:val="95"/>
           <w:sz w:val="24"/>
-          <w:lang w:val="es-ES"/>
         </w:rPr>
         <w:t xml:space="preserve"> rol</w:t>
       </w:r>
@@ -4580,7 +4239,7 @@
     </w:p>
     <w:p>
       <w:pPr>
-        <w:pStyle w:val="15"/>
+        <w:pStyle w:val="Prrafodelista"/>
         <w:numPr>
           <w:ilvl w:val="2"/>
           <w:numId w:val="2"/>
@@ -4589,9 +4248,8 @@
           <w:tab w:val="left" w:pos="2235"/>
           <w:tab w:val="left" w:pos="2236"/>
         </w:tabs>
-        <w:spacing w:before="37" w:after="0" w:line="240" w:lineRule="auto"/>
-        <w:ind w:left="2674" w:leftChars="0" w:right="0" w:hanging="361" w:firstLineChars="0"/>
-        <w:jc w:val="left"/>
+        <w:spacing w:before="37"/>
+        <w:ind w:left="2674" w:hanging="361"/>
         <w:rPr>
           <w:sz w:val="24"/>
         </w:rPr>
@@ -4619,17 +4277,15 @@
       </w:r>
       <w:r>
         <w:rPr>
-          <w:rFonts w:hint="default"/>
           <w:spacing w:val="-1"/>
           <w:sz w:val="24"/>
-          <w:lang w:val="es-ES"/>
         </w:rPr>
         <w:t>a lista de los roles.</w:t>
       </w:r>
     </w:p>
     <w:p>
       <w:pPr>
-        <w:pStyle w:val="13"/>
+        <w:pStyle w:val="Textoindependiente"/>
         <w:spacing w:before="11"/>
         <w:rPr>
           <w:sz w:val="27"/>
@@ -4638,7 +4294,7 @@
     </w:p>
     <w:p>
       <w:pPr>
-        <w:pStyle w:val="2"/>
+        <w:pStyle w:val="Ttulo1"/>
         <w:numPr>
           <w:ilvl w:val="0"/>
           <w:numId w:val="2"/>
@@ -4646,9 +4302,7 @@
         <w:tabs>
           <w:tab w:val="left" w:pos="1243"/>
         </w:tabs>
-        <w:spacing w:before="0" w:after="0" w:line="240" w:lineRule="auto"/>
-        <w:ind w:left="1681" w:leftChars="0" w:right="0" w:hanging="361" w:firstLineChars="0"/>
-        <w:jc w:val="left"/>
+        <w:ind w:hanging="361"/>
       </w:pPr>
       <w:bookmarkStart w:id="12" w:name="_TOC_250004"/>
       <w:r>
@@ -4700,7 +4354,7 @@
     </w:p>
     <w:p>
       <w:pPr>
-        <w:pStyle w:val="3"/>
+        <w:pStyle w:val="Ttulo2"/>
         <w:numPr>
           <w:ilvl w:val="1"/>
           <w:numId w:val="2"/>
@@ -4708,9 +4362,8 @@
         <w:tabs>
           <w:tab w:val="left" w:pos="1962"/>
         </w:tabs>
-        <w:spacing w:before="33" w:after="0" w:line="240" w:lineRule="auto"/>
-        <w:ind w:left="2401" w:leftChars="0" w:right="0" w:hanging="360" w:firstLineChars="0"/>
-        <w:jc w:val="left"/>
+        <w:spacing w:before="33"/>
+        <w:ind w:left="2401" w:hanging="360"/>
       </w:pPr>
       <w:bookmarkStart w:id="13" w:name="_TOC_250003"/>
       <w:r>
@@ -4742,16 +4395,14 @@
       <w:bookmarkEnd w:id="13"/>
       <w:r>
         <w:rPr>
-          <w:rFonts w:hint="default"/>
           <w:w w:val="85"/>
-          <w:lang w:val="es-ES"/>
         </w:rPr>
         <w:t>EQUIPIOS</w:t>
       </w:r>
     </w:p>
     <w:p>
       <w:pPr>
-        <w:pStyle w:val="15"/>
+        <w:pStyle w:val="Prrafodelista"/>
         <w:numPr>
           <w:ilvl w:val="0"/>
           <w:numId w:val="4"/>
@@ -4760,9 +4411,8 @@
           <w:tab w:val="left" w:pos="2374"/>
           <w:tab w:val="left" w:pos="2375"/>
         </w:tabs>
-        <w:spacing w:before="28" w:after="0" w:line="240" w:lineRule="auto"/>
-        <w:ind w:left="1140" w:leftChars="0" w:right="0" w:hanging="481" w:firstLineChars="0"/>
-        <w:jc w:val="left"/>
+        <w:spacing w:before="28"/>
+        <w:ind w:hanging="481"/>
         <w:rPr>
           <w:sz w:val="24"/>
         </w:rPr>
@@ -4817,9 +4467,7 @@
       </w:r>
       <w:r>
         <w:rPr>
-          <w:rFonts w:hint="default"/>
-          <w:sz w:val="24"/>
-          <w:lang w:val="es-ES"/>
+          <w:sz w:val="24"/>
         </w:rPr>
         <w:t>Equipo</w:t>
       </w:r>
@@ -4832,25 +4480,21 @@
     </w:p>
     <w:p>
       <w:pPr>
-        <w:pStyle w:val="15"/>
-        <w:numPr>
-          <w:numId w:val="0"/>
-        </w:numPr>
+        <w:pStyle w:val="Prrafodelista"/>
         <w:tabs>
           <w:tab w:val="left" w:pos="2374"/>
           <w:tab w:val="left" w:pos="2375"/>
         </w:tabs>
-        <w:spacing w:before="28" w:after="0" w:line="240" w:lineRule="auto"/>
-        <w:ind w:left="1893" w:leftChars="0" w:right="0" w:rightChars="0"/>
-        <w:jc w:val="left"/>
-        <w:rPr>
-          <w:sz w:val="24"/>
-        </w:rPr>
-      </w:pPr>
-    </w:p>
-    <w:p>
-      <w:pPr>
-        <w:pStyle w:val="13"/>
+        <w:spacing w:before="28"/>
+        <w:ind w:left="1893" w:firstLine="0"/>
+        <w:rPr>
+          <w:sz w:val="24"/>
+        </w:rPr>
+      </w:pPr>
+    </w:p>
+    <w:p>
+      <w:pPr>
+        <w:pStyle w:val="Textoindependiente"/>
         <w:spacing w:before="8"/>
         <w:rPr>
           <w:sz w:val="15"/>
@@ -4859,27 +4503,23 @@
     </w:p>
     <w:p>
       <w:pPr>
-        <w:spacing w:after="0"/>
         <w:jc w:val="center"/>
         <w:rPr>
-          <w:rFonts w:hint="default"/>
           <w:sz w:val="15"/>
-          <w:lang w:val="es-ES"/>
         </w:rPr>
         <w:sectPr>
           <w:pgSz w:w="12240" w:h="15840"/>
           <w:pgMar w:top="1400" w:right="80" w:bottom="1560" w:left="460" w:header="52" w:footer="1361" w:gutter="0"/>
-          <w:cols w:space="720" w:num="1"/>
+          <w:cols w:space="720"/>
         </w:sectPr>
       </w:pPr>
       <w:r>
         <w:rPr>
-          <w:rFonts w:hint="default"/>
+          <w:noProof/>
           <w:sz w:val="15"/>
-          <w:lang w:val="es-ES"/>
         </w:rPr>
         <w:drawing>
-          <wp:inline distT="0" distB="0" distL="114300" distR="114300">
+          <wp:inline distT="0" distB="0" distL="114300" distR="114300" wp14:anchorId="69CB6156" wp14:editId="3A621F3F">
             <wp:extent cx="4768215" cy="2388870"/>
             <wp:effectExtent l="0" t="0" r="0" b="0"/>
             <wp:docPr id="5" name="Imagen 5" descr="WhatsApp Image 2024-12-10 at 12.15.58 AM (1)"/>
@@ -4896,7 +4536,7 @@
                     </pic:cNvPicPr>
                   </pic:nvPicPr>
                   <pic:blipFill>
-                    <a:blip r:embed="rId11"/>
+                    <a:blip r:embed="rId15"/>
                     <a:srcRect t="5974"/>
                     <a:stretch>
                       <a:fillRect/>
@@ -4920,7 +4560,7 @@
     </w:p>
     <w:p>
       <w:pPr>
-        <w:pStyle w:val="13"/>
+        <w:pStyle w:val="Textoindependiente"/>
         <w:spacing w:before="10"/>
         <w:rPr>
           <w:sz w:val="17"/>
@@ -4929,7 +4569,7 @@
     </w:p>
     <w:p>
       <w:pPr>
-        <w:pStyle w:val="15"/>
+        <w:pStyle w:val="Prrafodelista"/>
         <w:numPr>
           <w:ilvl w:val="0"/>
           <w:numId w:val="4"/>
@@ -4939,8 +4579,7 @@
           <w:tab w:val="left" w:pos="2375"/>
         </w:tabs>
         <w:spacing w:before="34" w:after="30" w:line="261" w:lineRule="auto"/>
-        <w:ind w:left="1140" w:leftChars="0" w:right="1384" w:hanging="480" w:firstLineChars="0"/>
-        <w:jc w:val="left"/>
+        <w:ind w:right="1384"/>
         <w:rPr>
           <w:sz w:val="24"/>
         </w:rPr>
@@ -5005,9 +4644,7 @@
       </w:r>
       <w:r>
         <w:rPr>
-          <w:rFonts w:hint="default"/>
-          <w:sz w:val="24"/>
-          <w:lang w:val="es-ES"/>
+          <w:sz w:val="24"/>
         </w:rPr>
         <w:t xml:space="preserve"> del equipo</w:t>
       </w:r>
@@ -5024,14 +4661,14 @@
         </w:rPr>
         <w:t xml:space="preserve"> </w:t>
       </w:r>
-      <w:r>
-        <w:rPr>
-          <w:rFonts w:hint="default"/>
-          <w:sz w:val="24"/>
-          <w:lang w:val="es-ES"/>
+      <w:proofErr w:type="spellStart"/>
+      <w:r>
+        <w:rPr>
+          <w:sz w:val="24"/>
         </w:rPr>
         <w:t>categoria</w:t>
       </w:r>
+      <w:proofErr w:type="spellEnd"/>
       <w:r>
         <w:rPr>
           <w:sz w:val="24"/>
@@ -5047,9 +4684,7 @@
       </w:r>
       <w:r>
         <w:rPr>
-          <w:rFonts w:hint="default"/>
-          <w:sz w:val="24"/>
-          <w:lang w:val="es-ES"/>
+          <w:sz w:val="24"/>
         </w:rPr>
         <w:t>valor de renta</w:t>
       </w:r>
@@ -5068,10 +4703,8 @@
       </w:r>
       <w:r>
         <w:rPr>
-          <w:rFonts w:hint="default"/>
           <w:spacing w:val="-22"/>
           <w:sz w:val="24"/>
-          <w:lang w:val="es-ES"/>
         </w:rPr>
         <w:t>estado</w:t>
       </w:r>
@@ -5088,13 +4721,25 @@
         </w:rPr>
         <w:t xml:space="preserve"> </w:t>
       </w:r>
-      <w:r>
-        <w:rPr>
-          <w:rFonts w:hint="default"/>
-          <w:sz w:val="24"/>
-          <w:lang w:val="es-ES"/>
-        </w:rPr>
-        <w:t>cantida disponibles</w:t>
+      <w:proofErr w:type="spellStart"/>
+      <w:r>
+        <w:rPr>
+          <w:sz w:val="24"/>
+        </w:rPr>
+        <w:t>cantida</w:t>
+      </w:r>
+      <w:proofErr w:type="spellEnd"/>
+      <w:r>
+        <w:rPr>
+          <w:sz w:val="24"/>
+        </w:rPr>
+        <w:t xml:space="preserve"> </w:t>
+      </w:r>
+      <w:r>
+        <w:rPr>
+          <w:sz w:val="24"/>
+        </w:rPr>
+        <w:t>disponibles</w:t>
       </w:r>
       <w:r>
         <w:rPr>
@@ -5105,7 +4750,7 @@
     </w:p>
     <w:p>
       <w:pPr>
-        <w:pStyle w:val="13"/>
+        <w:pStyle w:val="Textoindependiente"/>
         <w:spacing w:before="3"/>
         <w:jc w:val="center"/>
         <w:rPr>
@@ -5114,12 +4759,11 @@
       </w:pPr>
       <w:r>
         <w:rPr>
-          <w:rFonts w:hint="default"/>
+          <w:noProof/>
           <w:sz w:val="15"/>
-          <w:lang w:val="es-ES"/>
         </w:rPr>
         <w:drawing>
-          <wp:inline distT="0" distB="0" distL="114300" distR="114300">
+          <wp:inline distT="0" distB="0" distL="114300" distR="114300" wp14:anchorId="61558927" wp14:editId="297B9222">
             <wp:extent cx="4512945" cy="2367915"/>
             <wp:effectExtent l="0" t="0" r="1905" b="0"/>
             <wp:docPr id="3" name="Imagen 3" descr="WhatsApp Image 2024-12-10 at 12.15.58 AM"/>
@@ -5136,7 +4780,7 @@
                     </pic:cNvPicPr>
                   </pic:nvPicPr>
                   <pic:blipFill>
-                    <a:blip r:embed="rId12"/>
+                    <a:blip r:embed="rId16"/>
                     <a:srcRect t="4882" b="-3391"/>
                     <a:stretch>
                       <a:fillRect/>
@@ -5160,7 +4804,7 @@
     </w:p>
     <w:p>
       <w:pPr>
-        <w:pStyle w:val="13"/>
+        <w:pStyle w:val="Textoindependiente"/>
         <w:ind w:left="3416"/>
         <w:rPr>
           <w:sz w:val="20"/>
@@ -5169,7 +4813,7 @@
     </w:p>
     <w:p>
       <w:pPr>
-        <w:pStyle w:val="13"/>
+        <w:pStyle w:val="Textoindependiente"/>
         <w:spacing w:before="3"/>
         <w:rPr>
           <w:sz w:val="23"/>
@@ -5178,7 +4822,7 @@
     </w:p>
     <w:p>
       <w:pPr>
-        <w:pStyle w:val="15"/>
+        <w:pStyle w:val="Prrafodelista"/>
         <w:numPr>
           <w:ilvl w:val="0"/>
           <w:numId w:val="4"/>
@@ -5187,18 +4831,13 @@
           <w:tab w:val="left" w:pos="2374"/>
           <w:tab w:val="left" w:pos="2375"/>
         </w:tabs>
-        <w:spacing w:before="1" w:after="0" w:line="240" w:lineRule="auto"/>
-        <w:ind w:left="1140" w:leftChars="0" w:right="0" w:hanging="481" w:firstLineChars="0"/>
-        <w:jc w:val="left"/>
-        <w:rPr>
-          <w:sz w:val="24"/>
-        </w:rPr>
-      </w:pPr>
-      <w:r>
-        <w:rPr>
-          <w:rFonts w:hint="default"/>
-          <w:lang w:val="es-ES"/>
-        </w:rPr>
+        <w:spacing w:before="1"/>
+        <w:ind w:hanging="481"/>
+        <w:rPr>
+          <w:sz w:val="24"/>
+        </w:rPr>
+      </w:pPr>
+      <w:r>
         <w:t>Dale registrar para guardar el quipo</w:t>
       </w:r>
       <w:r>
@@ -5210,16 +4849,13 @@
     </w:p>
     <w:p>
       <w:pPr>
-        <w:spacing w:after="0" w:line="240" w:lineRule="auto"/>
-        <w:jc w:val="left"/>
-        <w:rPr>
-          <w:sz w:val="24"/>
-        </w:rPr>
-      </w:pPr>
-    </w:p>
-    <w:p>
-      <w:pPr>
-        <w:spacing w:after="0" w:line="240" w:lineRule="auto"/>
+        <w:rPr>
+          <w:sz w:val="24"/>
+        </w:rPr>
+      </w:pPr>
+    </w:p>
+    <w:p>
+      <w:pPr>
         <w:jc w:val="center"/>
         <w:rPr>
           <w:sz w:val="24"/>
@@ -5227,12 +4863,15 @@
         <w:sectPr>
           <w:pgSz w:w="12240" w:h="15840"/>
           <w:pgMar w:top="1400" w:right="80" w:bottom="1560" w:left="460" w:header="52" w:footer="1361" w:gutter="0"/>
-          <w:cols w:space="720" w:num="1"/>
+          <w:cols w:space="720"/>
         </w:sectPr>
       </w:pPr>
       <w:r>
+        <w:rPr>
+          <w:noProof/>
+        </w:rPr>
         <w:drawing>
-          <wp:inline distT="0" distB="0" distL="114300" distR="114300">
+          <wp:inline distT="0" distB="0" distL="114300" distR="114300" wp14:anchorId="04A1EA96" wp14:editId="52B133DD">
             <wp:extent cx="4838700" cy="2495550"/>
             <wp:effectExtent l="0" t="0" r="0" b="0"/>
             <wp:docPr id="7" name="Imagen 1"/>
@@ -5249,7 +4888,7 @@
                     </pic:cNvPicPr>
                   </pic:nvPicPr>
                   <pic:blipFill>
-                    <a:blip r:embed="rId13"/>
+                    <a:blip r:embed="rId17"/>
                     <a:stretch>
                       <a:fillRect/>
                     </a:stretch>
@@ -5276,7 +4915,7 @@
     </w:p>
     <w:p>
       <w:pPr>
-        <w:pStyle w:val="15"/>
+        <w:pStyle w:val="Prrafodelista"/>
         <w:numPr>
           <w:ilvl w:val="0"/>
           <w:numId w:val="4"/>
@@ -5285,31 +4924,29 @@
           <w:tab w:val="left" w:pos="2374"/>
           <w:tab w:val="left" w:pos="2375"/>
         </w:tabs>
-        <w:spacing w:before="0" w:after="0" w:line="261" w:lineRule="auto"/>
-        <w:ind w:left="1140" w:leftChars="0" w:right="2532" w:hanging="480" w:firstLineChars="0"/>
-        <w:jc w:val="left"/>
-        <w:rPr>
-          <w:sz w:val="24"/>
-        </w:rPr>
-      </w:pPr>
-      <w:r>
-        <w:rPr>
-          <w:sz w:val="24"/>
-        </w:rPr>
+        <w:spacing w:line="261" w:lineRule="auto"/>
+        <w:ind w:right="2532"/>
+        <w:rPr>
+          <w:sz w:val="24"/>
+        </w:rPr>
+      </w:pPr>
+      <w:r>
+        <w:rPr>
+          <w:sz w:val="24"/>
+        </w:rPr>
+        <w:lastRenderedPageBreak/>
         <w:t>Verifica</w:t>
       </w:r>
       <w:r>
         <w:rPr>
-          <w:rFonts w:hint="default"/>
-          <w:sz w:val="24"/>
-          <w:lang w:val="es-ES"/>
+          <w:sz w:val="24"/>
         </w:rPr>
         <w:t xml:space="preserve"> que en la lista se guarde correctamente</w:t>
       </w:r>
     </w:p>
     <w:p>
       <w:pPr>
-        <w:pStyle w:val="13"/>
+        <w:pStyle w:val="Textoindependiente"/>
         <w:spacing w:before="10"/>
         <w:jc w:val="center"/>
         <w:rPr>
@@ -5317,8 +4954,11 @@
         </w:rPr>
       </w:pPr>
       <w:r>
+        <w:rPr>
+          <w:noProof/>
+        </w:rPr>
         <w:drawing>
-          <wp:inline distT="0" distB="0" distL="114300" distR="114300">
+          <wp:inline distT="0" distB="0" distL="114300" distR="114300" wp14:anchorId="731F880A" wp14:editId="1BB2D0E9">
             <wp:extent cx="4039235" cy="2327275"/>
             <wp:effectExtent l="0" t="0" r="18415" b="15875"/>
             <wp:docPr id="9" name="Imagen 2"/>
@@ -5335,7 +4975,7 @@
                     </pic:cNvPicPr>
                   </pic:nvPicPr>
                   <pic:blipFill>
-                    <a:blip r:embed="rId14"/>
+                    <a:blip r:embed="rId18"/>
                     <a:stretch>
                       <a:fillRect/>
                     </a:stretch>
@@ -5362,7 +5002,7 @@
     </w:p>
     <w:p>
       <w:pPr>
-        <w:pStyle w:val="13"/>
+        <w:pStyle w:val="Textoindependiente"/>
         <w:spacing w:before="7"/>
         <w:rPr>
           <w:sz w:val="27"/>
@@ -5371,7 +5011,7 @@
     </w:p>
     <w:p>
       <w:pPr>
-        <w:pStyle w:val="15"/>
+        <w:pStyle w:val="Prrafodelista"/>
         <w:numPr>
           <w:ilvl w:val="0"/>
           <w:numId w:val="4"/>
@@ -5380,9 +5020,8 @@
           <w:tab w:val="left" w:pos="2374"/>
           <w:tab w:val="left" w:pos="2375"/>
         </w:tabs>
-        <w:spacing w:before="0" w:after="0" w:line="261" w:lineRule="auto"/>
-        <w:ind w:left="1140" w:leftChars="0" w:right="2030" w:hanging="480" w:firstLineChars="0"/>
-        <w:jc w:val="left"/>
+        <w:spacing w:line="261" w:lineRule="auto"/>
+        <w:ind w:right="2030"/>
       </w:pPr>
       <w:r>
         <w:rPr>
@@ -5397,12 +5036,11 @@
         </w:rPr>
         <w:t xml:space="preserve"> </w:t>
       </w:r>
-      <w:r>
-        <w:rPr>
-          <w:rFonts w:hint="default"/>
+      <w:proofErr w:type="gramStart"/>
+      <w:r>
+        <w:rPr>
           <w:spacing w:val="-24"/>
           <w:sz w:val="24"/>
-          <w:lang w:val="es-ES"/>
         </w:rPr>
         <w:t xml:space="preserve">Equipos </w:t>
       </w:r>
@@ -5417,7 +5055,14 @@
         <w:rPr>
           <w:sz w:val="24"/>
         </w:rPr>
-        <w:t>(en</w:t>
+        <w:t>(</w:t>
+      </w:r>
+      <w:proofErr w:type="gramEnd"/>
+      <w:r>
+        <w:rPr>
+          <w:sz w:val="24"/>
+        </w:rPr>
+        <w:t>en</w:t>
       </w:r>
       <w:r>
         <w:rPr>
@@ -5460,9 +5105,7 @@
       </w:r>
       <w:r>
         <w:rPr>
-          <w:rFonts w:hint="default"/>
-          <w:sz w:val="24"/>
-          <w:lang w:val="es-ES"/>
+          <w:sz w:val="24"/>
         </w:rPr>
         <w:t>Equipos</w:t>
       </w:r>
@@ -5602,19 +5245,39 @@
         </w:rPr>
         <w:t>“</w:t>
       </w:r>
-      <w:r>
-        <w:rPr>
-          <w:rFonts w:hint="default"/>
-          <w:sz w:val="24"/>
-          <w:lang w:val="es-ES"/>
-        </w:rPr>
-        <w:t>Ararillo con un lapiz</w:t>
-      </w:r>
-      <w:r>
-        <w:rPr>
-          <w:sz w:val="24"/>
-        </w:rPr>
-        <w:t>r”,</w:t>
+      <w:proofErr w:type="spellStart"/>
+      <w:r>
+        <w:rPr>
+          <w:sz w:val="24"/>
+        </w:rPr>
+        <w:t>Ararillo</w:t>
+      </w:r>
+      <w:proofErr w:type="spellEnd"/>
+      <w:r>
+        <w:rPr>
+          <w:sz w:val="24"/>
+        </w:rPr>
+        <w:t xml:space="preserve"> con un </w:t>
+      </w:r>
+      <w:proofErr w:type="spellStart"/>
+      <w:r>
+        <w:rPr>
+          <w:sz w:val="24"/>
+        </w:rPr>
+        <w:t>lapiz</w:t>
+      </w:r>
+      <w:r>
+        <w:rPr>
+          <w:sz w:val="24"/>
+        </w:rPr>
+        <w:t>r</w:t>
+      </w:r>
+      <w:proofErr w:type="spellEnd"/>
+      <w:r>
+        <w:rPr>
+          <w:sz w:val="24"/>
+        </w:rPr>
+        <w:t>”,</w:t>
       </w:r>
       <w:r>
         <w:rPr>
@@ -5677,9 +5340,7 @@
       </w:r>
       <w:r>
         <w:rPr>
-          <w:rFonts w:hint="default"/>
-          <w:sz w:val="24"/>
-          <w:lang w:val="es-ES"/>
+          <w:sz w:val="24"/>
         </w:rPr>
         <w:t>Equipo</w:t>
       </w:r>
@@ -5690,8 +5351,11 @@
         <w:t>).</w:t>
       </w:r>
       <w:r>
+        <w:rPr>
+          <w:noProof/>
+        </w:rPr>
         <w:drawing>
-          <wp:inline distT="0" distB="0" distL="114300" distR="114300">
+          <wp:inline distT="0" distB="0" distL="114300" distR="114300" wp14:anchorId="36053610" wp14:editId="00F7DF3B">
             <wp:extent cx="4178300" cy="2226310"/>
             <wp:effectExtent l="0" t="0" r="12700" b="2540"/>
             <wp:docPr id="12" name="Imagen 12" descr="WhatsApp Image 2024-12-10 at 12.15.59 AM"/>
@@ -5708,7 +5372,7 @@
                     </pic:cNvPicPr>
                   </pic:nvPicPr>
                   <pic:blipFill>
-                    <a:blip r:embed="rId15"/>
+                    <a:blip r:embed="rId19"/>
                     <a:stretch>
                       <a:fillRect/>
                     </a:stretch>
@@ -5731,7 +5395,7 @@
     </w:p>
     <w:p>
       <w:pPr>
-        <w:pStyle w:val="15"/>
+        <w:pStyle w:val="Prrafodelista"/>
         <w:numPr>
           <w:ilvl w:val="0"/>
           <w:numId w:val="4"/>
@@ -5740,35 +5404,47 @@
           <w:tab w:val="left" w:pos="2374"/>
           <w:tab w:val="left" w:pos="2375"/>
         </w:tabs>
-        <w:spacing w:before="0" w:after="0" w:line="261" w:lineRule="auto"/>
-        <w:ind w:left="1140" w:leftChars="0" w:right="2030" w:hanging="480" w:firstLineChars="0"/>
-        <w:jc w:val="left"/>
-      </w:pPr>
-      <w:r>
-        <w:rPr>
-          <w:rFonts w:hint="default"/>
-          <w:lang w:val="es-ES"/>
-        </w:rPr>
-        <w:t>Para actualizar cambian los datos desaedos y para guardar los cambiamos le damos en el boton “Actualizar”</w:t>
-      </w:r>
-    </w:p>
-    <w:p>
-      <w:pPr>
-        <w:pStyle w:val="15"/>
-        <w:numPr>
-          <w:numId w:val="0"/>
-        </w:numPr>
+        <w:spacing w:line="261" w:lineRule="auto"/>
+        <w:ind w:right="2030"/>
+      </w:pPr>
+      <w:r>
+        <w:t xml:space="preserve">Para actualizar cambian los datos </w:t>
+      </w:r>
+      <w:proofErr w:type="spellStart"/>
+      <w:r>
+        <w:t>desaedos</w:t>
+      </w:r>
+      <w:proofErr w:type="spellEnd"/>
+      <w:r>
+        <w:t xml:space="preserve"> y para guardar los cambiamos le damos en el </w:t>
+      </w:r>
+      <w:proofErr w:type="spellStart"/>
+      <w:r>
+        <w:t>boton</w:t>
+      </w:r>
+      <w:proofErr w:type="spellEnd"/>
+      <w:r>
+        <w:t xml:space="preserve"> “Actualizar”</w:t>
+      </w:r>
+    </w:p>
+    <w:p>
+      <w:pPr>
+        <w:pStyle w:val="Prrafodelista"/>
         <w:tabs>
           <w:tab w:val="left" w:pos="2374"/>
           <w:tab w:val="left" w:pos="2375"/>
         </w:tabs>
-        <w:spacing w:before="0" w:after="0" w:line="261" w:lineRule="auto"/>
-        <w:ind w:left="1894" w:leftChars="0" w:right="2030" w:rightChars="0"/>
+        <w:spacing w:line="261" w:lineRule="auto"/>
+        <w:ind w:left="1894" w:right="2030" w:firstLine="0"/>
         <w:jc w:val="center"/>
       </w:pPr>
       <w:r>
+        <w:rPr>
+          <w:noProof/>
+        </w:rPr>
+        <w:lastRenderedPageBreak/>
         <w:drawing>
-          <wp:inline distT="0" distB="0" distL="114300" distR="114300">
+          <wp:inline distT="0" distB="0" distL="114300" distR="114300" wp14:anchorId="403B7EA0" wp14:editId="45758FB3">
             <wp:extent cx="4267200" cy="2124075"/>
             <wp:effectExtent l="0" t="0" r="0" b="9525"/>
             <wp:docPr id="13" name="Imagen 4"/>
@@ -5785,7 +5461,7 @@
                     </pic:cNvPicPr>
                   </pic:nvPicPr>
                   <pic:blipFill>
-                    <a:blip r:embed="rId16"/>
+                    <a:blip r:embed="rId20"/>
                     <a:stretch>
                       <a:fillRect/>
                     </a:stretch>
@@ -5812,7 +5488,7 @@
     </w:p>
     <w:p>
       <w:pPr>
-        <w:pStyle w:val="15"/>
+        <w:pStyle w:val="Prrafodelista"/>
         <w:numPr>
           <w:ilvl w:val="0"/>
           <w:numId w:val="4"/>
@@ -5821,43 +5497,46 @@
           <w:tab w:val="left" w:pos="2374"/>
           <w:tab w:val="left" w:pos="2375"/>
         </w:tabs>
-        <w:spacing w:before="0" w:after="0" w:line="261" w:lineRule="auto"/>
-        <w:ind w:left="1140" w:leftChars="0" w:right="2030" w:rightChars="0" w:hanging="480" w:firstLineChars="0"/>
-        <w:jc w:val="left"/>
-        <w:rPr>
-          <w:rFonts w:hint="default"/>
-          <w:lang w:val="es-ES"/>
-        </w:rPr>
-      </w:pPr>
-      <w:r>
-        <w:rPr>
-          <w:rFonts w:hint="default"/>
-          <w:lang w:val="es-ES"/>
-        </w:rPr>
-        <w:t>Para la eliminacion del equipo registrado (nos dirigimos a la lista de equipos y presionamos el boton rojo)</w:t>
-      </w:r>
-    </w:p>
-    <w:p>
-      <w:pPr>
-        <w:pStyle w:val="15"/>
-        <w:numPr>
-          <w:numId w:val="0"/>
-        </w:numPr>
+        <w:spacing w:line="261" w:lineRule="auto"/>
+        <w:ind w:right="2030"/>
+      </w:pPr>
+      <w:r>
+        <w:t xml:space="preserve">Para la </w:t>
+      </w:r>
+      <w:proofErr w:type="spellStart"/>
+      <w:r>
+        <w:t>eliminacion</w:t>
+      </w:r>
+      <w:proofErr w:type="spellEnd"/>
+      <w:r>
+        <w:t xml:space="preserve"> del equipo registrado (nos dirigimos a la lista de equipos y presionamos el </w:t>
+      </w:r>
+      <w:proofErr w:type="spellStart"/>
+      <w:r>
+        <w:t>boton</w:t>
+      </w:r>
+      <w:proofErr w:type="spellEnd"/>
+      <w:r>
+        <w:t xml:space="preserve"> rojo)</w:t>
+      </w:r>
+    </w:p>
+    <w:p>
+      <w:pPr>
+        <w:pStyle w:val="Prrafodelista"/>
         <w:tabs>
           <w:tab w:val="left" w:pos="2374"/>
           <w:tab w:val="left" w:pos="2375"/>
         </w:tabs>
-        <w:spacing w:before="0" w:after="0" w:line="261" w:lineRule="auto"/>
-        <w:ind w:left="1894" w:leftChars="0" w:right="2030" w:rightChars="0"/>
+        <w:spacing w:line="261" w:lineRule="auto"/>
+        <w:ind w:left="1894" w:right="2030" w:firstLine="0"/>
         <w:jc w:val="center"/>
-        <w:rPr>
-          <w:rFonts w:hint="default"/>
-          <w:lang w:val="es-ES"/>
-        </w:rPr>
-      </w:pPr>
-      <w:r>
+      </w:pPr>
+      <w:r>
+        <w:rPr>
+          <w:noProof/>
+        </w:rPr>
         <w:drawing>
-          <wp:inline distT="0" distB="0" distL="114300" distR="114300">
+          <wp:inline distT="0" distB="0" distL="114300" distR="114300" wp14:anchorId="4A16A795" wp14:editId="6227EBFF">
             <wp:extent cx="4181475" cy="2428875"/>
             <wp:effectExtent l="0" t="0" r="9525" b="9525"/>
             <wp:docPr id="14" name="Imagen 5"/>
@@ -5874,7 +5553,7 @@
                     </pic:cNvPicPr>
                   </pic:nvPicPr>
                   <pic:blipFill>
-                    <a:blip r:embed="rId17"/>
+                    <a:blip r:embed="rId21"/>
                     <a:stretch>
                       <a:fillRect/>
                     </a:stretch>
@@ -5901,39 +5580,24 @@
     </w:p>
     <w:p>
       <w:pPr>
-        <w:pStyle w:val="15"/>
-        <w:numPr>
-          <w:numId w:val="0"/>
-        </w:numPr>
+        <w:pStyle w:val="Prrafodelista"/>
         <w:tabs>
           <w:tab w:val="left" w:pos="2374"/>
           <w:tab w:val="left" w:pos="2375"/>
         </w:tabs>
-        <w:spacing w:before="0" w:after="0" w:line="261" w:lineRule="auto"/>
-        <w:ind w:left="1894" w:leftChars="0" w:right="2030" w:rightChars="0"/>
+        <w:spacing w:line="261" w:lineRule="auto"/>
+        <w:ind w:left="1894" w:right="2030" w:firstLine="0"/>
         <w:jc w:val="center"/>
-        <w:rPr>
-          <w:rFonts w:hint="default"/>
-          <w:lang w:val="es-ES"/>
-        </w:rPr>
-      </w:pPr>
-    </w:p>
-    <w:p>
-      <w:pPr>
-        <w:keepNext w:val="0"/>
-        <w:keepLines w:val="0"/>
+      </w:pPr>
+    </w:p>
+    <w:p>
+      <w:pPr>
         <w:widowControl/>
-        <w:suppressLineNumbers w:val="0"/>
-        <w:jc w:val="left"/>
-        <w:rPr>
-          <w:rFonts w:hint="default"/>
-          <w:lang w:val="es-ES"/>
-        </w:rPr>
-      </w:pPr>
-    </w:p>
-    <w:p>
-      <w:pPr>
-        <w:pStyle w:val="13"/>
+      </w:pPr>
+    </w:p>
+    <w:p>
+      <w:pPr>
+        <w:pStyle w:val="Textoindependiente"/>
         <w:spacing w:before="3"/>
         <w:rPr>
           <w:sz w:val="20"/>
@@ -5942,7 +5606,7 @@
     </w:p>
     <w:p>
       <w:pPr>
-        <w:pStyle w:val="13"/>
+        <w:pStyle w:val="Textoindependiente"/>
         <w:spacing w:before="7"/>
         <w:rPr>
           <w:sz w:val="28"/>
@@ -5951,36 +5615,26 @@
     </w:p>
     <w:p>
       <w:pPr>
-        <w:pStyle w:val="15"/>
-        <w:numPr>
-          <w:numId w:val="0"/>
-        </w:numPr>
+        <w:pStyle w:val="Prrafodelista"/>
         <w:tabs>
           <w:tab w:val="left" w:pos="2094"/>
         </w:tabs>
-        <w:spacing w:before="85" w:after="0" w:line="261" w:lineRule="auto"/>
-        <w:ind w:left="1734" w:leftChars="0" w:right="1591" w:rightChars="0"/>
-        <w:jc w:val="left"/>
-        <w:rPr>
-          <w:rFonts w:hint="default"/>
-          <w:sz w:val="24"/>
-          <w:lang w:val="es-ES"/>
-        </w:rPr>
-      </w:pPr>
-      <w:r>
-        <w:rPr>
-          <w:rStyle w:val="18"/>
-          <w:rFonts w:hint="default"/>
-          <w:lang w:val="es-ES"/>
+        <w:spacing w:before="85" w:line="261" w:lineRule="auto"/>
+        <w:ind w:left="1734" w:right="1591" w:firstLine="0"/>
+        <w:rPr>
+          <w:sz w:val="24"/>
+        </w:rPr>
+      </w:pPr>
+      <w:r>
+        <w:rPr>
+          <w:rStyle w:val="Ttulo2Car"/>
         </w:rPr>
         <w:t>7.2</w:t>
       </w:r>
       <w:r>
         <w:rPr>
-          <w:rFonts w:hint="default"/>
           <w:spacing w:val="-2"/>
           <w:w w:val="90"/>
-          <w:lang w:val="es-ES"/>
         </w:rPr>
         <w:t xml:space="preserve"> </w:t>
       </w:r>
@@ -6013,19 +5667,17 @@
       </w:r>
       <w:r>
         <w:rPr>
-          <w:rFonts w:hint="default"/>
           <w:b/>
           <w:bCs/>
           <w:spacing w:val="-2"/>
           <w:w w:val="90"/>
-          <w:lang w:val="es-ES"/>
         </w:rPr>
         <w:t xml:space="preserve"> ROL</w:t>
       </w:r>
     </w:p>
     <w:p>
       <w:pPr>
-        <w:pStyle w:val="13"/>
+        <w:pStyle w:val="Textoindependiente"/>
         <w:spacing w:before="11"/>
         <w:rPr>
           <w:sz w:val="20"/>
@@ -6034,7 +5686,7 @@
     </w:p>
     <w:p>
       <w:pPr>
-        <w:pStyle w:val="13"/>
+        <w:pStyle w:val="Textoindependiente"/>
         <w:spacing w:before="6"/>
         <w:rPr>
           <w:sz w:val="19"/>
@@ -6043,13 +5695,11 @@
     </w:p>
     <w:p>
       <w:pPr>
-        <w:pStyle w:val="2"/>
+        <w:pStyle w:val="Ttulo1"/>
         <w:numPr>
           <w:ilvl w:val="0"/>
           <w:numId w:val="4"/>
         </w:numPr>
-        <w:bidi w:val="0"/>
-        <w:ind w:left="1140" w:leftChars="0" w:firstLineChars="0"/>
       </w:pPr>
       <w:bookmarkStart w:id="14" w:name="_TOC_250002"/>
       <w:r>
@@ -6088,7 +5738,7 @@
     </w:p>
     <w:p>
       <w:pPr>
-        <w:pStyle w:val="15"/>
+        <w:pStyle w:val="Prrafodelista"/>
         <w:numPr>
           <w:ilvl w:val="1"/>
           <w:numId w:val="5"/>
@@ -6096,9 +5746,7 @@
         <w:tabs>
           <w:tab w:val="left" w:pos="1962"/>
         </w:tabs>
-        <w:spacing w:before="33" w:after="0" w:line="240" w:lineRule="auto"/>
-        <w:ind w:left="1962" w:right="0" w:hanging="360"/>
-        <w:jc w:val="left"/>
+        <w:spacing w:before="33"/>
         <w:rPr>
           <w:sz w:val="24"/>
         </w:rPr>
@@ -6229,7 +5877,7 @@
     </w:p>
     <w:p>
       <w:pPr>
-        <w:pStyle w:val="15"/>
+        <w:pStyle w:val="Prrafodelista"/>
         <w:numPr>
           <w:ilvl w:val="1"/>
           <w:numId w:val="5"/>
@@ -6237,9 +5885,7 @@
         <w:tabs>
           <w:tab w:val="left" w:pos="1962"/>
         </w:tabs>
-        <w:spacing w:before="28" w:after="0" w:line="240" w:lineRule="auto"/>
-        <w:ind w:left="1962" w:right="0" w:hanging="360"/>
-        <w:jc w:val="left"/>
+        <w:spacing w:before="28"/>
         <w:rPr>
           <w:sz w:val="24"/>
         </w:rPr>
@@ -6383,7 +6029,7 @@
     </w:p>
     <w:p>
       <w:pPr>
-        <w:pStyle w:val="15"/>
+        <w:pStyle w:val="Prrafodelista"/>
         <w:numPr>
           <w:ilvl w:val="1"/>
           <w:numId w:val="5"/>
@@ -6391,9 +6037,7 @@
         <w:tabs>
           <w:tab w:val="left" w:pos="1962"/>
         </w:tabs>
-        <w:spacing w:before="27" w:after="0" w:line="240" w:lineRule="auto"/>
-        <w:ind w:left="1962" w:right="0" w:hanging="360"/>
-        <w:jc w:val="left"/>
+        <w:spacing w:before="27"/>
         <w:rPr>
           <w:sz w:val="24"/>
         </w:rPr>
@@ -6518,7 +6162,7 @@
     </w:p>
     <w:p>
       <w:pPr>
-        <w:pStyle w:val="13"/>
+        <w:pStyle w:val="Textoindependiente"/>
         <w:spacing w:before="2"/>
         <w:rPr>
           <w:sz w:val="28"/>
@@ -6527,7 +6171,7 @@
     </w:p>
     <w:p>
       <w:pPr>
-        <w:pStyle w:val="2"/>
+        <w:pStyle w:val="Ttulo1"/>
         <w:numPr>
           <w:ilvl w:val="0"/>
           <w:numId w:val="4"/>
@@ -6535,9 +6179,6 @@
         <w:tabs>
           <w:tab w:val="left" w:pos="1101"/>
         </w:tabs>
-        <w:spacing w:before="0" w:after="0" w:line="240" w:lineRule="auto"/>
-        <w:ind w:left="1140" w:leftChars="0" w:right="0" w:rightChars="0" w:hanging="480" w:firstLineChars="0"/>
-        <w:jc w:val="left"/>
       </w:pPr>
       <w:bookmarkStart w:id="15" w:name="_TOC_250001"/>
       <w:r>
@@ -6576,7 +6217,7 @@
     </w:p>
     <w:p>
       <w:pPr>
-        <w:pStyle w:val="3"/>
+        <w:pStyle w:val="Ttulo2"/>
         <w:numPr>
           <w:ilvl w:val="0"/>
           <w:numId w:val="6"/>
@@ -6585,9 +6226,8 @@
           <w:tab w:val="left" w:pos="1383"/>
           <w:tab w:val="left" w:pos="1384"/>
         </w:tabs>
-        <w:spacing w:before="49" w:after="0" w:line="240" w:lineRule="auto"/>
-        <w:ind w:left="1383" w:right="0" w:hanging="361"/>
-        <w:jc w:val="left"/>
+        <w:spacing w:before="49"/>
+        <w:ind w:hanging="361"/>
       </w:pPr>
       <w:r>
         <w:rPr>
@@ -6663,7 +6303,7 @@
     </w:p>
     <w:p>
       <w:pPr>
-        <w:pStyle w:val="15"/>
+        <w:pStyle w:val="Prrafodelista"/>
         <w:numPr>
           <w:ilvl w:val="1"/>
           <w:numId w:val="6"/>
@@ -6672,9 +6312,7 @@
           <w:tab w:val="left" w:pos="1961"/>
           <w:tab w:val="left" w:pos="1962"/>
         </w:tabs>
-        <w:spacing w:before="37" w:after="0" w:line="240" w:lineRule="auto"/>
-        <w:ind w:left="1962" w:right="0" w:hanging="360"/>
-        <w:jc w:val="left"/>
+        <w:spacing w:before="37"/>
         <w:rPr>
           <w:sz w:val="24"/>
         </w:rPr>
@@ -6684,6 +6322,7 @@
           <w:w w:val="95"/>
           <w:sz w:val="24"/>
         </w:rPr>
+        <w:lastRenderedPageBreak/>
         <w:t>Verifica</w:t>
       </w:r>
       <w:r>
@@ -6749,7 +6388,7 @@
     </w:p>
     <w:p>
       <w:pPr>
-        <w:pStyle w:val="15"/>
+        <w:pStyle w:val="Prrafodelista"/>
         <w:numPr>
           <w:ilvl w:val="1"/>
           <w:numId w:val="6"/>
@@ -6758,9 +6397,7 @@
           <w:tab w:val="left" w:pos="1961"/>
           <w:tab w:val="left" w:pos="1962"/>
         </w:tabs>
-        <w:spacing w:before="40" w:after="0" w:line="240" w:lineRule="auto"/>
-        <w:ind w:left="1962" w:right="0" w:hanging="360"/>
-        <w:jc w:val="left"/>
+        <w:spacing w:before="40"/>
         <w:rPr>
           <w:sz w:val="24"/>
         </w:rPr>
@@ -6859,7 +6496,7 @@
     </w:p>
     <w:p>
       <w:pPr>
-        <w:pStyle w:val="3"/>
+        <w:pStyle w:val="Ttulo2"/>
         <w:numPr>
           <w:ilvl w:val="0"/>
           <w:numId w:val="6"/>
@@ -6868,9 +6505,8 @@
           <w:tab w:val="left" w:pos="1383"/>
           <w:tab w:val="left" w:pos="1384"/>
         </w:tabs>
-        <w:spacing w:before="37" w:after="0" w:line="240" w:lineRule="auto"/>
-        <w:ind w:left="1383" w:right="0" w:hanging="361"/>
-        <w:jc w:val="left"/>
+        <w:spacing w:before="37"/>
+        <w:ind w:hanging="361"/>
       </w:pPr>
       <w:r>
         <w:rPr>
@@ -6946,7 +6582,7 @@
     </w:p>
     <w:p>
       <w:pPr>
-        <w:pStyle w:val="15"/>
+        <w:pStyle w:val="Prrafodelista"/>
         <w:numPr>
           <w:ilvl w:val="1"/>
           <w:numId w:val="6"/>
@@ -6955,9 +6591,7 @@
           <w:tab w:val="left" w:pos="1961"/>
           <w:tab w:val="left" w:pos="1962"/>
         </w:tabs>
-        <w:spacing w:before="37" w:after="0" w:line="240" w:lineRule="auto"/>
-        <w:ind w:left="1962" w:right="0" w:hanging="360"/>
-        <w:jc w:val="left"/>
+        <w:spacing w:before="37"/>
         <w:rPr>
           <w:sz w:val="24"/>
         </w:rPr>
@@ -7031,15 +6665,7 @@
         <w:rPr>
           <w:sz w:val="24"/>
         </w:rPr>
-        <w:t>requ</w:t>
-      </w:r>
-      <w:bookmarkStart w:id="17" w:name="_GoBack"/>
-      <w:bookmarkEnd w:id="17"/>
-      <w:r>
-        <w:rPr>
-          <w:sz w:val="24"/>
-        </w:rPr>
-        <w:t>eridos</w:t>
+        <w:t>requeridos</w:t>
       </w:r>
       <w:r>
         <w:rPr>
@@ -7070,23 +6696,21 @@
     </w:p>
     <w:p>
       <w:pPr>
-        <w:spacing w:after="0" w:line="240" w:lineRule="auto"/>
-        <w:jc w:val="left"/>
         <w:rPr>
           <w:sz w:val="24"/>
         </w:rPr>
         <w:sectPr>
-          <w:headerReference r:id="rId7" w:type="default"/>
-          <w:footerReference r:id="rId8" w:type="default"/>
+          <w:headerReference w:type="default" r:id="rId22"/>
+          <w:footerReference w:type="default" r:id="rId23"/>
           <w:pgSz w:w="12240" w:h="15840"/>
           <w:pgMar w:top="1400" w:right="80" w:bottom="1560" w:left="460" w:header="52" w:footer="1361" w:gutter="0"/>
-          <w:cols w:space="720" w:num="1"/>
+          <w:cols w:space="720"/>
         </w:sectPr>
       </w:pPr>
     </w:p>
     <w:p>
       <w:pPr>
-        <w:pStyle w:val="13"/>
+        <w:pStyle w:val="Textoindependiente"/>
         <w:spacing w:before="10"/>
         <w:rPr>
           <w:sz w:val="17"/>
@@ -7095,7 +6719,7 @@
     </w:p>
     <w:p>
       <w:pPr>
-        <w:pStyle w:val="2"/>
+        <w:pStyle w:val="Ttulo1"/>
         <w:numPr>
           <w:ilvl w:val="0"/>
           <w:numId w:val="4"/>
@@ -7103,9 +6727,7 @@
         <w:tabs>
           <w:tab w:val="left" w:pos="1243"/>
         </w:tabs>
-        <w:spacing w:before="84" w:after="0" w:line="240" w:lineRule="auto"/>
-        <w:ind w:left="1140" w:leftChars="0" w:right="0" w:rightChars="0" w:hanging="480" w:firstLineChars="0"/>
-        <w:jc w:val="left"/>
+        <w:spacing w:before="84"/>
       </w:pPr>
       <w:bookmarkStart w:id="16" w:name="_TOC_250000"/>
       <w:bookmarkEnd w:id="16"/>
@@ -7115,7 +6737,7 @@
     </w:p>
     <w:p>
       <w:pPr>
-        <w:pStyle w:val="15"/>
+        <w:pStyle w:val="Prrafodelista"/>
         <w:numPr>
           <w:ilvl w:val="2"/>
           <w:numId w:val="6"/>
@@ -7124,9 +6746,7 @@
           <w:tab w:val="left" w:pos="2093"/>
           <w:tab w:val="left" w:pos="2094"/>
         </w:tabs>
-        <w:spacing w:before="49" w:after="0" w:line="240" w:lineRule="auto"/>
-        <w:ind w:left="2094" w:right="0" w:hanging="360"/>
-        <w:jc w:val="left"/>
+        <w:spacing w:before="49"/>
         <w:rPr>
           <w:sz w:val="24"/>
         </w:rPr>
@@ -7195,7 +6815,7 @@
     </w:p>
     <w:p>
       <w:pPr>
-        <w:pStyle w:val="15"/>
+        <w:pStyle w:val="Prrafodelista"/>
         <w:numPr>
           <w:ilvl w:val="2"/>
           <w:numId w:val="6"/>
@@ -7204,9 +6824,7 @@
           <w:tab w:val="left" w:pos="2093"/>
           <w:tab w:val="left" w:pos="2094"/>
         </w:tabs>
-        <w:spacing w:before="37" w:after="0" w:line="240" w:lineRule="auto"/>
-        <w:ind w:left="2094" w:right="0" w:hanging="360"/>
-        <w:jc w:val="left"/>
+        <w:spacing w:before="37"/>
         <w:rPr>
           <w:sz w:val="24"/>
         </w:rPr>
@@ -7286,29 +6904,23 @@
     <w:sectPr>
       <w:pgSz w:w="12240" w:h="15840"/>
       <w:pgMar w:top="1400" w:right="80" w:bottom="1560" w:left="460" w:header="52" w:footer="1361" w:gutter="0"/>
-      <w:cols w:space="720" w:num="1"/>
+      <w:cols w:space="720"/>
     </w:sectPr>
   </w:body>
 </w:document>
 </file>
 
 <file path=word/endnotes.xml><?xml version="1.0" encoding="utf-8"?>
-<w:endnotes xmlns:wpc="http://schemas.microsoft.com/office/word/2010/wordprocessingCanvas" xmlns:mc="http://schemas.openxmlformats.org/markup-compatibility/2006" xmlns:o="urn:schemas-microsoft-com:office:office" xmlns:r="http://schemas.openxmlformats.org/officeDocument/2006/relationships" xmlns:m="http://schemas.openxmlformats.org/officeDocument/2006/math" xmlns:v="urn:schemas-microsoft-com:vml" xmlns:wp14="http://schemas.microsoft.com/office/word/2010/wordprocessingDrawing" xmlns:wp="http://schemas.openxmlformats.org/drawingml/2006/wordprocessingDrawing" xmlns:w="http://schemas.openxmlformats.org/wordprocessingml/2006/main" xmlns:w14="http://schemas.microsoft.com/office/word/2010/wordml" xmlns:w15="http://schemas.microsoft.com/office/word/2012/wordml" xmlns:w10="urn:schemas-microsoft-com:office:word" xmlns:wpg="http://schemas.microsoft.com/office/word/2010/wordprocessingGroup" xmlns:wpi="http://schemas.microsoft.com/office/word/2010/wordprocessingInk" xmlns:wne="http://schemas.microsoft.com/office/word/2006/wordml" xmlns:wps="http://schemas.microsoft.com/office/word/2010/wordprocessingShape" xmlns:wpsCustomData="http://www.wps.cn/officeDocument/2013/wpsCustomData" mc:Ignorable="w14 w15 wp14">
-  <w:endnote w:type="separator" w:id="0">
-    <w:p>
-      <w:pPr>
-        <w:spacing w:line="240" w:lineRule="auto"/>
-      </w:pPr>
+<w:endnotes xmlns:wpc="http://schemas.microsoft.com/office/word/2010/wordprocessingCanvas" xmlns:cx="http://schemas.microsoft.com/office/drawing/2014/chartex" xmlns:cx1="http://schemas.microsoft.com/office/drawing/2015/9/8/chartex" xmlns:cx2="http://schemas.microsoft.com/office/drawing/2015/10/21/chartex" xmlns:cx3="http://schemas.microsoft.com/office/drawing/2016/5/9/chartex" xmlns:cx4="http://schemas.microsoft.com/office/drawing/2016/5/10/chartex" xmlns:cx5="http://schemas.microsoft.com/office/drawing/2016/5/11/chartex" xmlns:cx6="http://schemas.microsoft.com/office/drawing/2016/5/12/chartex" xmlns:cx7="http://schemas.microsoft.com/office/drawing/2016/5/13/chartex" xmlns:cx8="http://schemas.microsoft.com/office/drawing/2016/5/14/chartex" xmlns:mc="http://schemas.openxmlformats.org/markup-compatibility/2006" xmlns:aink="http://schemas.microsoft.com/office/drawing/2016/ink" xmlns:am3d="http://schemas.microsoft.com/office/drawing/2017/model3d" xmlns:o="urn:schemas-microsoft-com:office:office" xmlns:r="http://schemas.openxmlformats.org/officeDocument/2006/relationships" xmlns:m="http://schemas.openxmlformats.org/officeDocument/2006/math" xmlns:v="urn:schemas-microsoft-com:vml" xmlns:wp14="http://schemas.microsoft.com/office/word/2010/wordprocessingDrawing" xmlns:wp="http://schemas.openxmlformats.org/drawingml/2006/wordprocessingDrawing" xmlns:w10="urn:schemas-microsoft-com:office:word" xmlns:w="http://schemas.openxmlformats.org/wordprocessingml/2006/main" xmlns:w14="http://schemas.microsoft.com/office/word/2010/wordml" xmlns:w15="http://schemas.microsoft.com/office/word/2012/wordml" xmlns:w16cex="http://schemas.microsoft.com/office/word/2018/wordml/cex" xmlns:w16cid="http://schemas.microsoft.com/office/word/2016/wordml/cid" xmlns:w16="http://schemas.microsoft.com/office/word/2018/wordml" xmlns:w16sdtdh="http://schemas.microsoft.com/office/word/2020/wordml/sdtdatahash" xmlns:w16se="http://schemas.microsoft.com/office/word/2015/wordml/symex" xmlns:wpg="http://schemas.microsoft.com/office/word/2010/wordprocessingGroup" xmlns:wpi="http://schemas.microsoft.com/office/word/2010/wordprocessingInk" xmlns:wne="http://schemas.microsoft.com/office/word/2006/wordml" xmlns:wps="http://schemas.microsoft.com/office/word/2010/wordprocessingShape" mc:Ignorable="w14 w15 w16se w16cid w16 w16cex w16sdtdh wp14">
+  <w:endnote w:type="separator" w:id="-1">
+    <w:p>
       <w:r>
         <w:separator/>
       </w:r>
     </w:p>
   </w:endnote>
-  <w:endnote w:type="continuationSeparator" w:id="1">
-    <w:p>
-      <w:pPr>
-        <w:spacing w:line="240" w:lineRule="auto"/>
-      </w:pPr>
+  <w:endnote w:type="continuationSeparator" w:id="0">
+    <w:p>
       <w:r>
         <w:continuationSeparator/>
       </w:r>
@@ -7318,41 +6930,43 @@
 </file>
 
 <file path=word/footer1.xml><?xml version="1.0" encoding="utf-8"?>
-<w:ftr xmlns:wpc="http://schemas.microsoft.com/office/word/2010/wordprocessingCanvas" xmlns:mc="http://schemas.openxmlformats.org/markup-compatibility/2006" xmlns:o="urn:schemas-microsoft-com:office:office" xmlns:r="http://schemas.openxmlformats.org/officeDocument/2006/relationships" xmlns:m="http://schemas.openxmlformats.org/officeDocument/2006/math" xmlns:v="urn:schemas-microsoft-com:vml" xmlns:wp14="http://schemas.microsoft.com/office/word/2010/wordprocessingDrawing" xmlns:wp="http://schemas.openxmlformats.org/drawingml/2006/wordprocessingDrawing" xmlns:w10="urn:schemas-microsoft-com:office:word" xmlns:w="http://schemas.openxmlformats.org/wordprocessingml/2006/main" xmlns:w14="http://schemas.microsoft.com/office/word/2010/wordml" xmlns:w15="http://schemas.microsoft.com/office/word/2012/wordml" xmlns:wpg="http://schemas.microsoft.com/office/word/2010/wordprocessingGroup" xmlns:wpi="http://schemas.microsoft.com/office/word/2010/wordprocessingInk" xmlns:wne="http://schemas.microsoft.com/office/word/2006/wordml" xmlns:wps="http://schemas.microsoft.com/office/word/2010/wordprocessingShape" xmlns:wpsCustomData="http://www.wps.cn/officeDocument/2013/wpsCustomData" mc:Ignorable="w14 w15 wp14">
+<w:ftr xmlns:wpc="http://schemas.microsoft.com/office/word/2010/wordprocessingCanvas" xmlns:cx="http://schemas.microsoft.com/office/drawing/2014/chartex" xmlns:cx1="http://schemas.microsoft.com/office/drawing/2015/9/8/chartex" xmlns:cx2="http://schemas.microsoft.com/office/drawing/2015/10/21/chartex" xmlns:cx3="http://schemas.microsoft.com/office/drawing/2016/5/9/chartex" xmlns:cx4="http://schemas.microsoft.com/office/drawing/2016/5/10/chartex" xmlns:cx5="http://schemas.microsoft.com/office/drawing/2016/5/11/chartex" xmlns:cx6="http://schemas.microsoft.com/office/drawing/2016/5/12/chartex" xmlns:cx7="http://schemas.microsoft.com/office/drawing/2016/5/13/chartex" xmlns:cx8="http://schemas.microsoft.com/office/drawing/2016/5/14/chartex" xmlns:mc="http://schemas.openxmlformats.org/markup-compatibility/2006" xmlns:aink="http://schemas.microsoft.com/office/drawing/2016/ink" xmlns:am3d="http://schemas.microsoft.com/office/drawing/2017/model3d" xmlns:o="urn:schemas-microsoft-com:office:office" xmlns:r="http://schemas.openxmlformats.org/officeDocument/2006/relationships" xmlns:m="http://schemas.openxmlformats.org/officeDocument/2006/math" xmlns:v="urn:schemas-microsoft-com:vml" xmlns:wp14="http://schemas.microsoft.com/office/word/2010/wordprocessingDrawing" xmlns:wp="http://schemas.openxmlformats.org/drawingml/2006/wordprocessingDrawing" xmlns:w10="urn:schemas-microsoft-com:office:word" xmlns:w="http://schemas.openxmlformats.org/wordprocessingml/2006/main" xmlns:w14="http://schemas.microsoft.com/office/word/2010/wordml" xmlns:w15="http://schemas.microsoft.com/office/word/2012/wordml" xmlns:w16cex="http://schemas.microsoft.com/office/word/2018/wordml/cex" xmlns:w16cid="http://schemas.microsoft.com/office/word/2016/wordml/cid" xmlns:w16="http://schemas.microsoft.com/office/word/2018/wordml" xmlns:w16sdtdh="http://schemas.microsoft.com/office/word/2020/wordml/sdtdatahash" xmlns:w16se="http://schemas.microsoft.com/office/word/2015/wordml/symex" xmlns:wpg="http://schemas.microsoft.com/office/word/2010/wordprocessingGroup" xmlns:wpi="http://schemas.microsoft.com/office/word/2010/wordprocessingInk" xmlns:wne="http://schemas.microsoft.com/office/word/2006/wordml" xmlns:wps="http://schemas.microsoft.com/office/word/2010/wordprocessingShape" mc:Ignorable="w14 w15 w16se w16cid w16 w16cex w16sdtdh wp14">
   <w:p>
     <w:pPr>
-      <w:pStyle w:val="13"/>
+      <w:pStyle w:val="Piedepgina"/>
+    </w:pPr>
+  </w:p>
+</w:ftr>
+</file>
+
+<file path=word/footer2.xml><?xml version="1.0" encoding="utf-8"?>
+<w:ftr xmlns:wpc="http://schemas.microsoft.com/office/word/2010/wordprocessingCanvas" xmlns:cx="http://schemas.microsoft.com/office/drawing/2014/chartex" xmlns:cx1="http://schemas.microsoft.com/office/drawing/2015/9/8/chartex" xmlns:cx2="http://schemas.microsoft.com/office/drawing/2015/10/21/chartex" xmlns:cx3="http://schemas.microsoft.com/office/drawing/2016/5/9/chartex" xmlns:cx4="http://schemas.microsoft.com/office/drawing/2016/5/10/chartex" xmlns:cx5="http://schemas.microsoft.com/office/drawing/2016/5/11/chartex" xmlns:cx6="http://schemas.microsoft.com/office/drawing/2016/5/12/chartex" xmlns:cx7="http://schemas.microsoft.com/office/drawing/2016/5/13/chartex" xmlns:cx8="http://schemas.microsoft.com/office/drawing/2016/5/14/chartex" xmlns:mc="http://schemas.openxmlformats.org/markup-compatibility/2006" xmlns:aink="http://schemas.microsoft.com/office/drawing/2016/ink" xmlns:am3d="http://schemas.microsoft.com/office/drawing/2017/model3d" xmlns:o="urn:schemas-microsoft-com:office:office" xmlns:r="http://schemas.openxmlformats.org/officeDocument/2006/relationships" xmlns:m="http://schemas.openxmlformats.org/officeDocument/2006/math" xmlns:v="urn:schemas-microsoft-com:vml" xmlns:wp14="http://schemas.microsoft.com/office/word/2010/wordprocessingDrawing" xmlns:wp="http://schemas.openxmlformats.org/drawingml/2006/wordprocessingDrawing" xmlns:w10="urn:schemas-microsoft-com:office:word" xmlns:w="http://schemas.openxmlformats.org/wordprocessingml/2006/main" xmlns:w14="http://schemas.microsoft.com/office/word/2010/wordml" xmlns:w15="http://schemas.microsoft.com/office/word/2012/wordml" xmlns:w16cex="http://schemas.microsoft.com/office/word/2018/wordml/cex" xmlns:w16cid="http://schemas.microsoft.com/office/word/2016/wordml/cid" xmlns:w16="http://schemas.microsoft.com/office/word/2018/wordml" xmlns:w16sdtdh="http://schemas.microsoft.com/office/word/2020/wordml/sdtdatahash" xmlns:w16se="http://schemas.microsoft.com/office/word/2015/wordml/symex" xmlns:wpg="http://schemas.microsoft.com/office/word/2010/wordprocessingGroup" xmlns:wpi="http://schemas.microsoft.com/office/word/2010/wordprocessingInk" xmlns:wne="http://schemas.microsoft.com/office/word/2006/wordml" xmlns:wps="http://schemas.microsoft.com/office/word/2010/wordprocessingShape" mc:Ignorable="w14 w15 w16se w16cid w16 w16cex w16sdtdh wp14">
+  <w:p>
+    <w:pPr>
+      <w:pStyle w:val="Textoindependiente"/>
       <w:spacing w:line="14" w:lineRule="auto"/>
       <w:rPr>
         <w:sz w:val="20"/>
       </w:rPr>
     </w:pPr>
     <w:r>
-      <w:pict>
-        <v:shape id="_x0000_s2050" o:spid="_x0000_s2050" o:spt="202" type="#_x0000_t202" style="position:absolute;left:0pt;margin-left:306.5pt;margin-top:712.9pt;height:15.5pt;width:17.8pt;mso-position-horizontal-relative:page;mso-position-vertical-relative:page;z-index:-251656192;mso-width-relative:page;mso-height-relative:page;" filled="f" stroked="f" coordsize="21600,21600">
-          <v:path/>
-          <v:fill on="f" focussize="0,0"/>
-          <v:stroke on="f" joinstyle="miter"/>
-          <v:imagedata o:title=""/>
-          <o:lock v:ext="edit"/>
-          <v:textbox inset="0mm,0mm,0mm,0mm">
+      <w:pict w14:anchorId="261148BE">
+        <v:shapetype id="_x0000_t202" coordsize="21600,21600" o:spt="202" path="m,l,21600r21600,l21600,xe">
+          <v:stroke joinstyle="miter"/>
+          <v:path gradientshapeok="t" o:connecttype="rect"/>
+        </v:shapetype>
+        <v:shape id="_x0000_s2050" type="#_x0000_t202" style="position:absolute;margin-left:306.5pt;margin-top:712.9pt;width:17.8pt;height:15.5pt;z-index:-251658752;mso-position-horizontal-relative:page;mso-position-vertical-relative:page;mso-width-relative:page;mso-height-relative:page" filled="f" stroked="f">
+          <v:textbox inset="0,0,0,0">
             <w:txbxContent>
               <w:p>
                 <w:pPr>
                   <w:spacing w:before="7"/>
-                  <w:ind w:left="60" w:right="0" w:firstLine="0"/>
-                  <w:jc w:val="left"/>
-                  <w:rPr>
-                    <w:sz w:val="22"/>
-                  </w:rPr>
+                  <w:ind w:left="60"/>
                 </w:pPr>
                 <w:r>
                   <w:fldChar w:fldCharType="begin"/>
                 </w:r>
                 <w:r>
-                  <w:rPr>
-                    <w:sz w:val="22"/>
-                  </w:rPr>
                   <w:instrText xml:space="preserve"> PAGE </w:instrText>
                 </w:r>
                 <w:r>
@@ -7367,29 +6981,22 @@
               </w:p>
             </w:txbxContent>
           </v:textbox>
+          <w10:wrap anchorx="page" anchory="page"/>
         </v:shape>
       </w:pict>
     </w:r>
     <w:r>
-      <w:pict>
-        <v:shape id="_x0000_s2051" o:spid="_x0000_s2051" o:spt="202" type="#_x0000_t202" style="position:absolute;left:0pt;margin-left:445.1pt;margin-top:726.4pt;height:31.35pt;width:120.9pt;mso-position-horizontal-relative:page;mso-position-vertical-relative:page;z-index:-251655168;mso-width-relative:page;mso-height-relative:page;" filled="f" stroked="f" coordsize="21600,21600">
-          <v:path/>
-          <v:fill on="f" focussize="0,0"/>
-          <v:stroke on="f" joinstyle="miter"/>
-          <v:imagedata o:title=""/>
-          <o:lock v:ext="edit"/>
-          <v:textbox inset="0mm,0mm,0mm,0mm">
+      <w:pict w14:anchorId="00205C98">
+        <v:shape id="_x0000_s2051" type="#_x0000_t202" style="position:absolute;margin-left:445.1pt;margin-top:726.4pt;width:120.9pt;height:31.35pt;z-index:-251657728;mso-position-horizontal-relative:page;mso-position-vertical-relative:page;mso-width-relative:page;mso-height-relative:page" filled="f" stroked="f">
+          <v:textbox inset="0,0,0,0">
             <w:txbxContent>
               <w:p>
                 <w:pPr>
                   <w:spacing w:before="5" w:line="242" w:lineRule="auto"/>
-                  <w:ind w:left="284" w:right="0" w:hanging="265"/>
-                  <w:jc w:val="left"/>
+                  <w:ind w:left="284" w:hanging="265"/>
                   <w:rPr>
-                    <w:rFonts w:hint="default"/>
                     <w:b/>
                     <w:sz w:val="24"/>
-                    <w:lang w:val="es-ES"/>
                   </w:rPr>
                 </w:pPr>
                 <w:r>
@@ -7446,18 +7053,28 @@
                 </w:r>
                 <w:r>
                   <w:rPr>
-                    <w:rFonts w:hint="default"/>
                     <w:b/>
                     <w:spacing w:val="-61"/>
                     <w:w w:val="90"/>
                     <w:sz w:val="24"/>
-                    <w:lang w:val="es-ES"/>
                   </w:rPr>
-                  <w:t>S                   I              R                 E                    E</w:t>
+                  <w:t xml:space="preserve">S                   I              R                 E                    </w:t>
                 </w:r>
+                <w:proofErr w:type="spellStart"/>
+                <w:r>
+                  <w:rPr>
+                    <w:b/>
+                    <w:spacing w:val="-61"/>
+                    <w:w w:val="90"/>
+                    <w:sz w:val="24"/>
+                  </w:rPr>
+                  <w:t>E</w:t>
+                </w:r>
+                <w:proofErr w:type="spellEnd"/>
               </w:p>
             </w:txbxContent>
           </v:textbox>
+          <w10:wrap anchorx="page" anchory="page"/>
         </v:shape>
       </w:pict>
     </w:r>
@@ -7465,42 +7082,44 @@
 </w:ftr>
 </file>
 
-<file path=word/footer2.xml><?xml version="1.0" encoding="utf-8"?>
-<w:ftr xmlns:wpc="http://schemas.microsoft.com/office/word/2010/wordprocessingCanvas" xmlns:mc="http://schemas.openxmlformats.org/markup-compatibility/2006" xmlns:o="urn:schemas-microsoft-com:office:office" xmlns:r="http://schemas.openxmlformats.org/officeDocument/2006/relationships" xmlns:m="http://schemas.openxmlformats.org/officeDocument/2006/math" xmlns:v="urn:schemas-microsoft-com:vml" xmlns:wp14="http://schemas.microsoft.com/office/word/2010/wordprocessingDrawing" xmlns:wp="http://schemas.openxmlformats.org/drawingml/2006/wordprocessingDrawing" xmlns:w10="urn:schemas-microsoft-com:office:word" xmlns:w="http://schemas.openxmlformats.org/wordprocessingml/2006/main" xmlns:w14="http://schemas.microsoft.com/office/word/2010/wordml" xmlns:w15="http://schemas.microsoft.com/office/word/2012/wordml" xmlns:wpg="http://schemas.microsoft.com/office/word/2010/wordprocessingGroup" xmlns:wpi="http://schemas.microsoft.com/office/word/2010/wordprocessingInk" xmlns:wne="http://schemas.microsoft.com/office/word/2006/wordml" xmlns:wps="http://schemas.microsoft.com/office/word/2010/wordprocessingShape" xmlns:wpsCustomData="http://www.wps.cn/officeDocument/2013/wpsCustomData" mc:Ignorable="w14 w15 wp14">
+<file path=word/footer3.xml><?xml version="1.0" encoding="utf-8"?>
+<w:ftr xmlns:wpc="http://schemas.microsoft.com/office/word/2010/wordprocessingCanvas" xmlns:cx="http://schemas.microsoft.com/office/drawing/2014/chartex" xmlns:cx1="http://schemas.microsoft.com/office/drawing/2015/9/8/chartex" xmlns:cx2="http://schemas.microsoft.com/office/drawing/2015/10/21/chartex" xmlns:cx3="http://schemas.microsoft.com/office/drawing/2016/5/9/chartex" xmlns:cx4="http://schemas.microsoft.com/office/drawing/2016/5/10/chartex" xmlns:cx5="http://schemas.microsoft.com/office/drawing/2016/5/11/chartex" xmlns:cx6="http://schemas.microsoft.com/office/drawing/2016/5/12/chartex" xmlns:cx7="http://schemas.microsoft.com/office/drawing/2016/5/13/chartex" xmlns:cx8="http://schemas.microsoft.com/office/drawing/2016/5/14/chartex" xmlns:mc="http://schemas.openxmlformats.org/markup-compatibility/2006" xmlns:aink="http://schemas.microsoft.com/office/drawing/2016/ink" xmlns:am3d="http://schemas.microsoft.com/office/drawing/2017/model3d" xmlns:o="urn:schemas-microsoft-com:office:office" xmlns:r="http://schemas.openxmlformats.org/officeDocument/2006/relationships" xmlns:m="http://schemas.openxmlformats.org/officeDocument/2006/math" xmlns:v="urn:schemas-microsoft-com:vml" xmlns:wp14="http://schemas.microsoft.com/office/word/2010/wordprocessingDrawing" xmlns:wp="http://schemas.openxmlformats.org/drawingml/2006/wordprocessingDrawing" xmlns:w10="urn:schemas-microsoft-com:office:word" xmlns:w="http://schemas.openxmlformats.org/wordprocessingml/2006/main" xmlns:w14="http://schemas.microsoft.com/office/word/2010/wordml" xmlns:w15="http://schemas.microsoft.com/office/word/2012/wordml" xmlns:w16cex="http://schemas.microsoft.com/office/word/2018/wordml/cex" xmlns:w16cid="http://schemas.microsoft.com/office/word/2016/wordml/cid" xmlns:w16="http://schemas.microsoft.com/office/word/2018/wordml" xmlns:w16sdtdh="http://schemas.microsoft.com/office/word/2020/wordml/sdtdatahash" xmlns:w16se="http://schemas.microsoft.com/office/word/2015/wordml/symex" xmlns:wpg="http://schemas.microsoft.com/office/word/2010/wordprocessingGroup" xmlns:wpi="http://schemas.microsoft.com/office/word/2010/wordprocessingInk" xmlns:wne="http://schemas.microsoft.com/office/word/2006/wordml" xmlns:wps="http://schemas.microsoft.com/office/word/2010/wordprocessingShape" mc:Ignorable="w14 w15 w16se w16cid w16 w16cex w16sdtdh wp14">
   <w:p>
     <w:pPr>
-      <w:pStyle w:val="13"/>
+      <w:pStyle w:val="Piedepgina"/>
+    </w:pPr>
+  </w:p>
+</w:ftr>
+</file>
+
+<file path=word/footer4.xml><?xml version="1.0" encoding="utf-8"?>
+<w:ftr xmlns:wpc="http://schemas.microsoft.com/office/word/2010/wordprocessingCanvas" xmlns:cx="http://schemas.microsoft.com/office/drawing/2014/chartex" xmlns:cx1="http://schemas.microsoft.com/office/drawing/2015/9/8/chartex" xmlns:cx2="http://schemas.microsoft.com/office/drawing/2015/10/21/chartex" xmlns:cx3="http://schemas.microsoft.com/office/drawing/2016/5/9/chartex" xmlns:cx4="http://schemas.microsoft.com/office/drawing/2016/5/10/chartex" xmlns:cx5="http://schemas.microsoft.com/office/drawing/2016/5/11/chartex" xmlns:cx6="http://schemas.microsoft.com/office/drawing/2016/5/12/chartex" xmlns:cx7="http://schemas.microsoft.com/office/drawing/2016/5/13/chartex" xmlns:cx8="http://schemas.microsoft.com/office/drawing/2016/5/14/chartex" xmlns:mc="http://schemas.openxmlformats.org/markup-compatibility/2006" xmlns:aink="http://schemas.microsoft.com/office/drawing/2016/ink" xmlns:am3d="http://schemas.microsoft.com/office/drawing/2017/model3d" xmlns:o="urn:schemas-microsoft-com:office:office" xmlns:r="http://schemas.openxmlformats.org/officeDocument/2006/relationships" xmlns:m="http://schemas.openxmlformats.org/officeDocument/2006/math" xmlns:v="urn:schemas-microsoft-com:vml" xmlns:wp14="http://schemas.microsoft.com/office/word/2010/wordprocessingDrawing" xmlns:wp="http://schemas.openxmlformats.org/drawingml/2006/wordprocessingDrawing" xmlns:w10="urn:schemas-microsoft-com:office:word" xmlns:w="http://schemas.openxmlformats.org/wordprocessingml/2006/main" xmlns:w14="http://schemas.microsoft.com/office/word/2010/wordml" xmlns:w15="http://schemas.microsoft.com/office/word/2012/wordml" xmlns:w16cex="http://schemas.microsoft.com/office/word/2018/wordml/cex" xmlns:w16cid="http://schemas.microsoft.com/office/word/2016/wordml/cid" xmlns:w16="http://schemas.microsoft.com/office/word/2018/wordml" xmlns:w16sdtdh="http://schemas.microsoft.com/office/word/2020/wordml/sdtdatahash" xmlns:w16se="http://schemas.microsoft.com/office/word/2015/wordml/symex" xmlns:wpg="http://schemas.microsoft.com/office/word/2010/wordprocessingGroup" xmlns:wpi="http://schemas.microsoft.com/office/word/2010/wordprocessingInk" xmlns:wne="http://schemas.microsoft.com/office/word/2006/wordml" xmlns:wps="http://schemas.microsoft.com/office/word/2010/wordprocessingShape" mc:Ignorable="w14 w15 w16se w16cid w16 w16cex w16sdtdh wp14">
+  <w:p>
+    <w:pPr>
+      <w:pStyle w:val="Textoindependiente"/>
       <w:spacing w:line="14" w:lineRule="auto"/>
       <w:rPr>
         <w:sz w:val="20"/>
       </w:rPr>
     </w:pPr>
     <w:r>
-      <w:pict>
-        <v:shape id="_x0000_s2053" o:spid="_x0000_s2053" o:spt="202" type="#_x0000_t202" style="position:absolute;left:0pt;margin-left:306.5pt;margin-top:712.9pt;height:15.5pt;width:17.8pt;mso-position-horizontal-relative:page;mso-position-vertical-relative:page;z-index:-251653120;mso-width-relative:page;mso-height-relative:page;" filled="f" stroked="f" coordsize="21600,21600">
-          <v:path/>
-          <v:fill on="f" focussize="0,0"/>
-          <v:stroke on="f" joinstyle="miter"/>
-          <v:imagedata o:title=""/>
-          <o:lock v:ext="edit"/>
-          <v:textbox inset="0mm,0mm,0mm,0mm">
+      <w:pict w14:anchorId="436CD090">
+        <v:shapetype id="_x0000_t202" coordsize="21600,21600" o:spt="202" path="m,l,21600r21600,l21600,xe">
+          <v:stroke joinstyle="miter"/>
+          <v:path gradientshapeok="t" o:connecttype="rect"/>
+        </v:shapetype>
+        <v:shape id="_x0000_s2053" type="#_x0000_t202" style="position:absolute;margin-left:306.5pt;margin-top:712.9pt;width:17.8pt;height:15.5pt;z-index:-251655680;mso-position-horizontal-relative:page;mso-position-vertical-relative:page;mso-width-relative:page;mso-height-relative:page" filled="f" stroked="f">
+          <v:textbox inset="0,0,0,0">
             <w:txbxContent>
               <w:p>
                 <w:pPr>
                   <w:spacing w:before="7"/>
-                  <w:ind w:left="60" w:right="0" w:firstLine="0"/>
-                  <w:jc w:val="left"/>
-                  <w:rPr>
-                    <w:sz w:val="22"/>
-                  </w:rPr>
+                  <w:ind w:left="60"/>
                 </w:pPr>
                 <w:r>
                   <w:fldChar w:fldCharType="begin"/>
                 </w:r>
                 <w:r>
-                  <w:rPr>
-                    <w:sz w:val="22"/>
-                  </w:rPr>
                   <w:instrText xml:space="preserve"> PAGE </w:instrText>
                 </w:r>
                 <w:r>
@@ -7515,24 +7134,19 @@
               </w:p>
             </w:txbxContent>
           </v:textbox>
+          <w10:wrap anchorx="page" anchory="page"/>
         </v:shape>
       </w:pict>
     </w:r>
     <w:r>
-      <w:pict>
-        <v:shape id="_x0000_s2054" o:spid="_x0000_s2054" o:spt="202" type="#_x0000_t202" style="position:absolute;left:0pt;margin-left:445.1pt;margin-top:726.4pt;height:31.35pt;width:120.9pt;mso-position-horizontal-relative:page;mso-position-vertical-relative:page;z-index:-251653120;mso-width-relative:page;mso-height-relative:page;" filled="f" stroked="f" coordsize="21600,21600">
-          <v:path/>
-          <v:fill on="f" focussize="0,0"/>
-          <v:stroke on="f" joinstyle="miter"/>
-          <v:imagedata o:title=""/>
-          <o:lock v:ext="edit"/>
-          <v:textbox inset="0mm,0mm,0mm,0mm">
+      <w:pict w14:anchorId="4089EDD1">
+        <v:shape id="_x0000_s2054" type="#_x0000_t202" style="position:absolute;margin-left:445.1pt;margin-top:726.4pt;width:120.9pt;height:31.35pt;z-index:-251654656;mso-position-horizontal-relative:page;mso-position-vertical-relative:page;mso-width-relative:page;mso-height-relative:page" filled="f" stroked="f">
+          <v:textbox inset="0,0,0,0">
             <w:txbxContent>
               <w:p>
                 <w:pPr>
                   <w:spacing w:before="5" w:line="242" w:lineRule="auto"/>
-                  <w:ind w:left="284" w:right="0" w:hanging="265"/>
-                  <w:jc w:val="left"/>
+                  <w:ind w:left="284" w:hanging="265"/>
                   <w:rPr>
                     <w:b/>
                     <w:sz w:val="24"/>
@@ -7595,11 +7209,22 @@
                     <w:b/>
                     <w:sz w:val="24"/>
                   </w:rPr>
-                  <w:t>LIǪUORLOGIX</w:t>
+                  <w:t>SIREE</w:t>
                 </w:r>
+              </w:p>
+              <w:p>
+                <w:pPr>
+                  <w:spacing w:before="5" w:line="242" w:lineRule="auto"/>
+                  <w:ind w:left="284" w:hanging="265"/>
+                  <w:rPr>
+                    <w:b/>
+                    <w:sz w:val="24"/>
+                  </w:rPr>
+                </w:pPr>
               </w:p>
             </w:txbxContent>
           </v:textbox>
+          <w10:wrap anchorx="page" anchory="page"/>
         </v:shape>
       </w:pict>
     </w:r>
@@ -7608,22 +7233,16 @@
 </file>
 
 <file path=word/footnotes.xml><?xml version="1.0" encoding="utf-8"?>
-<w:footnotes xmlns:wpc="http://schemas.microsoft.com/office/word/2010/wordprocessingCanvas" xmlns:mc="http://schemas.openxmlformats.org/markup-compatibility/2006" xmlns:o="urn:schemas-microsoft-com:office:office" xmlns:r="http://schemas.openxmlformats.org/officeDocument/2006/relationships" xmlns:m="http://schemas.openxmlformats.org/officeDocument/2006/math" xmlns:v="urn:schemas-microsoft-com:vml" xmlns:wp14="http://schemas.microsoft.com/office/word/2010/wordprocessingDrawing" xmlns:wp="http://schemas.openxmlformats.org/drawingml/2006/wordprocessingDrawing" xmlns:w="http://schemas.openxmlformats.org/wordprocessingml/2006/main" xmlns:w14="http://schemas.microsoft.com/office/word/2010/wordml" xmlns:w15="http://schemas.microsoft.com/office/word/2012/wordml" xmlns:w10="urn:schemas-microsoft-com:office:word" xmlns:wpg="http://schemas.microsoft.com/office/word/2010/wordprocessingGroup" xmlns:wpi="http://schemas.microsoft.com/office/word/2010/wordprocessingInk" xmlns:wne="http://schemas.microsoft.com/office/word/2006/wordml" xmlns:wps="http://schemas.microsoft.com/office/word/2010/wordprocessingShape" xmlns:wpsCustomData="http://www.wps.cn/officeDocument/2013/wpsCustomData" mc:Ignorable="w14 w15 wp14">
-  <w:footnote w:type="separator" w:id="0">
-    <w:p>
-      <w:pPr>
-        <w:spacing w:before="0" w:after="0" w:line="240" w:lineRule="auto"/>
-      </w:pPr>
+<w:footnotes xmlns:wpc="http://schemas.microsoft.com/office/word/2010/wordprocessingCanvas" xmlns:cx="http://schemas.microsoft.com/office/drawing/2014/chartex" xmlns:cx1="http://schemas.microsoft.com/office/drawing/2015/9/8/chartex" xmlns:cx2="http://schemas.microsoft.com/office/drawing/2015/10/21/chartex" xmlns:cx3="http://schemas.microsoft.com/office/drawing/2016/5/9/chartex" xmlns:cx4="http://schemas.microsoft.com/office/drawing/2016/5/10/chartex" xmlns:cx5="http://schemas.microsoft.com/office/drawing/2016/5/11/chartex" xmlns:cx6="http://schemas.microsoft.com/office/drawing/2016/5/12/chartex" xmlns:cx7="http://schemas.microsoft.com/office/drawing/2016/5/13/chartex" xmlns:cx8="http://schemas.microsoft.com/office/drawing/2016/5/14/chartex" xmlns:mc="http://schemas.openxmlformats.org/markup-compatibility/2006" xmlns:aink="http://schemas.microsoft.com/office/drawing/2016/ink" xmlns:am3d="http://schemas.microsoft.com/office/drawing/2017/model3d" xmlns:o="urn:schemas-microsoft-com:office:office" xmlns:r="http://schemas.openxmlformats.org/officeDocument/2006/relationships" xmlns:m="http://schemas.openxmlformats.org/officeDocument/2006/math" xmlns:v="urn:schemas-microsoft-com:vml" xmlns:wp14="http://schemas.microsoft.com/office/word/2010/wordprocessingDrawing" xmlns:wp="http://schemas.openxmlformats.org/drawingml/2006/wordprocessingDrawing" xmlns:w10="urn:schemas-microsoft-com:office:word" xmlns:w="http://schemas.openxmlformats.org/wordprocessingml/2006/main" xmlns:w14="http://schemas.microsoft.com/office/word/2010/wordml" xmlns:w15="http://schemas.microsoft.com/office/word/2012/wordml" xmlns:w16cex="http://schemas.microsoft.com/office/word/2018/wordml/cex" xmlns:w16cid="http://schemas.microsoft.com/office/word/2016/wordml/cid" xmlns:w16="http://schemas.microsoft.com/office/word/2018/wordml" xmlns:w16sdtdh="http://schemas.microsoft.com/office/word/2020/wordml/sdtdatahash" xmlns:w16se="http://schemas.microsoft.com/office/word/2015/wordml/symex" xmlns:wpg="http://schemas.microsoft.com/office/word/2010/wordprocessingGroup" xmlns:wpi="http://schemas.microsoft.com/office/word/2010/wordprocessingInk" xmlns:wne="http://schemas.microsoft.com/office/word/2006/wordml" xmlns:wps="http://schemas.microsoft.com/office/word/2010/wordprocessingShape" mc:Ignorable="w14 w15 w16se w16cid w16 w16cex w16sdtdh wp14">
+  <w:footnote w:type="separator" w:id="-1">
+    <w:p>
       <w:r>
         <w:separator/>
       </w:r>
     </w:p>
   </w:footnote>
-  <w:footnote w:type="continuationSeparator" w:id="1">
-    <w:p>
-      <w:pPr>
-        <w:spacing w:before="0" w:after="0" w:line="240" w:lineRule="auto"/>
-      </w:pPr>
+  <w:footnote w:type="continuationSeparator" w:id="0">
+    <w:p>
       <w:r>
         <w:continuationSeparator/>
       </w:r>
@@ -7633,18 +7252,31 @@
 </file>
 
 <file path=word/header1.xml><?xml version="1.0" encoding="utf-8"?>
-<w:hdr xmlns:wpc="http://schemas.microsoft.com/office/word/2010/wordprocessingCanvas" xmlns:mc="http://schemas.openxmlformats.org/markup-compatibility/2006" xmlns:o="urn:schemas-microsoft-com:office:office" xmlns:r="http://schemas.openxmlformats.org/officeDocument/2006/relationships" xmlns:m="http://schemas.openxmlformats.org/officeDocument/2006/math" xmlns:v="urn:schemas-microsoft-com:vml" xmlns:wp14="http://schemas.microsoft.com/office/word/2010/wordprocessingDrawing" xmlns:wp="http://schemas.openxmlformats.org/drawingml/2006/wordprocessingDrawing" xmlns:w10="urn:schemas-microsoft-com:office:word" xmlns:w="http://schemas.openxmlformats.org/wordprocessingml/2006/main" xmlns:w14="http://schemas.microsoft.com/office/word/2010/wordml" xmlns:w15="http://schemas.microsoft.com/office/word/2012/wordml" xmlns:wpg="http://schemas.microsoft.com/office/word/2010/wordprocessingGroup" xmlns:wpi="http://schemas.microsoft.com/office/word/2010/wordprocessingInk" xmlns:wne="http://schemas.microsoft.com/office/word/2006/wordml" xmlns:wps="http://schemas.microsoft.com/office/word/2010/wordprocessingShape" xmlns:wpsCustomData="http://www.wps.cn/officeDocument/2013/wpsCustomData" mc:Ignorable="w14 w15 wp14">
+<w:hdr xmlns:wpc="http://schemas.microsoft.com/office/word/2010/wordprocessingCanvas" xmlns:cx="http://schemas.microsoft.com/office/drawing/2014/chartex" xmlns:cx1="http://schemas.microsoft.com/office/drawing/2015/9/8/chartex" xmlns:cx2="http://schemas.microsoft.com/office/drawing/2015/10/21/chartex" xmlns:cx3="http://schemas.microsoft.com/office/drawing/2016/5/9/chartex" xmlns:cx4="http://schemas.microsoft.com/office/drawing/2016/5/10/chartex" xmlns:cx5="http://schemas.microsoft.com/office/drawing/2016/5/11/chartex" xmlns:cx6="http://schemas.microsoft.com/office/drawing/2016/5/12/chartex" xmlns:cx7="http://schemas.microsoft.com/office/drawing/2016/5/13/chartex" xmlns:cx8="http://schemas.microsoft.com/office/drawing/2016/5/14/chartex" xmlns:mc="http://schemas.openxmlformats.org/markup-compatibility/2006" xmlns:aink="http://schemas.microsoft.com/office/drawing/2016/ink" xmlns:am3d="http://schemas.microsoft.com/office/drawing/2017/model3d" xmlns:o="urn:schemas-microsoft-com:office:office" xmlns:r="http://schemas.openxmlformats.org/officeDocument/2006/relationships" xmlns:m="http://schemas.openxmlformats.org/officeDocument/2006/math" xmlns:v="urn:schemas-microsoft-com:vml" xmlns:wp14="http://schemas.microsoft.com/office/word/2010/wordprocessingDrawing" xmlns:wp="http://schemas.openxmlformats.org/drawingml/2006/wordprocessingDrawing" xmlns:w10="urn:schemas-microsoft-com:office:word" xmlns:w="http://schemas.openxmlformats.org/wordprocessingml/2006/main" xmlns:w14="http://schemas.microsoft.com/office/word/2010/wordml" xmlns:w15="http://schemas.microsoft.com/office/word/2012/wordml" xmlns:w16cex="http://schemas.microsoft.com/office/word/2018/wordml/cex" xmlns:w16cid="http://schemas.microsoft.com/office/word/2016/wordml/cid" xmlns:w16="http://schemas.microsoft.com/office/word/2018/wordml" xmlns:w16sdtdh="http://schemas.microsoft.com/office/word/2020/wordml/sdtdatahash" xmlns:w16se="http://schemas.microsoft.com/office/word/2015/wordml/symex" xmlns:wpg="http://schemas.microsoft.com/office/word/2010/wordprocessingGroup" xmlns:wpi="http://schemas.microsoft.com/office/word/2010/wordprocessingInk" xmlns:wne="http://schemas.microsoft.com/office/word/2006/wordml" xmlns:wps="http://schemas.microsoft.com/office/word/2010/wordprocessingShape" mc:Ignorable="w14 w15 w16se w16cid w16 w16cex w16sdtdh wp14">
   <w:p>
     <w:pPr>
-      <w:pStyle w:val="13"/>
+      <w:pStyle w:val="Encabezado"/>
+    </w:pPr>
+  </w:p>
+</w:hdr>
+</file>
+
+<file path=word/header2.xml><?xml version="1.0" encoding="utf-8"?>
+<w:hdr xmlns:wpc="http://schemas.microsoft.com/office/word/2010/wordprocessingCanvas" xmlns:cx="http://schemas.microsoft.com/office/drawing/2014/chartex" xmlns:cx1="http://schemas.microsoft.com/office/drawing/2015/9/8/chartex" xmlns:cx2="http://schemas.microsoft.com/office/drawing/2015/10/21/chartex" xmlns:cx3="http://schemas.microsoft.com/office/drawing/2016/5/9/chartex" xmlns:cx4="http://schemas.microsoft.com/office/drawing/2016/5/10/chartex" xmlns:cx5="http://schemas.microsoft.com/office/drawing/2016/5/11/chartex" xmlns:cx6="http://schemas.microsoft.com/office/drawing/2016/5/12/chartex" xmlns:cx7="http://schemas.microsoft.com/office/drawing/2016/5/13/chartex" xmlns:cx8="http://schemas.microsoft.com/office/drawing/2016/5/14/chartex" xmlns:mc="http://schemas.openxmlformats.org/markup-compatibility/2006" xmlns:aink="http://schemas.microsoft.com/office/drawing/2016/ink" xmlns:am3d="http://schemas.microsoft.com/office/drawing/2017/model3d" xmlns:o="urn:schemas-microsoft-com:office:office" xmlns:r="http://schemas.openxmlformats.org/officeDocument/2006/relationships" xmlns:m="http://schemas.openxmlformats.org/officeDocument/2006/math" xmlns:v="urn:schemas-microsoft-com:vml" xmlns:wp14="http://schemas.microsoft.com/office/word/2010/wordprocessingDrawing" xmlns:wp="http://schemas.openxmlformats.org/drawingml/2006/wordprocessingDrawing" xmlns:w10="urn:schemas-microsoft-com:office:word" xmlns:w="http://schemas.openxmlformats.org/wordprocessingml/2006/main" xmlns:w14="http://schemas.microsoft.com/office/word/2010/wordml" xmlns:w15="http://schemas.microsoft.com/office/word/2012/wordml" xmlns:w16cex="http://schemas.microsoft.com/office/word/2018/wordml/cex" xmlns:w16cid="http://schemas.microsoft.com/office/word/2016/wordml/cid" xmlns:w16="http://schemas.microsoft.com/office/word/2018/wordml" xmlns:w16sdtdh="http://schemas.microsoft.com/office/word/2020/wordml/sdtdatahash" xmlns:w16se="http://schemas.microsoft.com/office/word/2015/wordml/symex" xmlns:wpg="http://schemas.microsoft.com/office/word/2010/wordprocessingGroup" xmlns:wpi="http://schemas.microsoft.com/office/word/2010/wordprocessingInk" xmlns:wne="http://schemas.microsoft.com/office/word/2006/wordml" xmlns:wps="http://schemas.microsoft.com/office/word/2010/wordprocessingShape" mc:Ignorable="w14 w15 w16se w16cid w16 w16cex w16sdtdh wp14">
+  <w:p>
+    <w:pPr>
+      <w:pStyle w:val="Textoindependiente"/>
       <w:spacing w:line="14" w:lineRule="auto"/>
       <w:rPr>
         <w:sz w:val="20"/>
       </w:rPr>
     </w:pPr>
     <w:r>
+      <w:rPr>
+        <w:noProof/>
+      </w:rPr>
       <w:drawing>
-        <wp:inline distT="0" distB="0" distL="114300" distR="114300">
+        <wp:inline distT="0" distB="0" distL="114300" distR="114300" wp14:anchorId="5F2E3A32" wp14:editId="0B7B6BE1">
           <wp:extent cx="879475" cy="864870"/>
           <wp:effectExtent l="139065" t="139065" r="219710" b="215265"/>
           <wp:docPr id="2" name="Imagen 1" descr="Diagrama&#10;&#10;Descripción generada automáticamente con confianza media"/>
@@ -7697,8 +7329,11 @@
       </w:drawing>
     </w:r>
     <w:r>
+      <w:rPr>
+        <w:noProof/>
+      </w:rPr>
       <w:drawing>
-        <wp:anchor distT="0" distB="0" distL="0" distR="0" simplePos="0" relativeHeight="251659264" behindDoc="1" locked="0" layoutInCell="1" allowOverlap="1">
+        <wp:anchor distT="0" distB="0" distL="0" distR="0" simplePos="0" relativeHeight="251653632" behindDoc="1" locked="0" layoutInCell="1" allowOverlap="1" wp14:anchorId="18E656CE" wp14:editId="579CDBED">
           <wp:simplePos x="0" y="0"/>
           <wp:positionH relativeFrom="page">
             <wp:posOffset>6805930</wp:posOffset>
@@ -7744,25 +7379,21 @@
       </w:drawing>
     </w:r>
     <w:r>
-      <w:pict>
-        <v:shape id="_x0000_s2049" o:spid="_x0000_s2049" o:spt="202" type="#_x0000_t202" style="position:absolute;left:0pt;margin-left:211.4pt;margin-top:34.25pt;height:19.15pt;width:233.7pt;mso-position-horizontal-relative:page;mso-position-vertical-relative:page;z-index:-251656192;mso-width-relative:page;mso-height-relative:page;" filled="f" stroked="f" coordsize="21600,21600">
-          <v:path/>
-          <v:fill on="f" focussize="0,0"/>
-          <v:stroke on="f" joinstyle="miter"/>
-          <v:imagedata o:title=""/>
-          <o:lock v:ext="edit"/>
-          <v:textbox inset="0mm,0mm,0mm,0mm">
+      <w:pict w14:anchorId="37ADEAB1">
+        <v:shapetype id="_x0000_t202" coordsize="21600,21600" o:spt="202" path="m,l,21600r21600,l21600,xe">
+          <v:stroke joinstyle="miter"/>
+          <v:path gradientshapeok="t" o:connecttype="rect"/>
+        </v:shapetype>
+        <v:shape id="_x0000_s2049" type="#_x0000_t202" style="position:absolute;margin-left:211.4pt;margin-top:34.25pt;width:233.7pt;height:19.15pt;z-index:-251659776;mso-position-horizontal-relative:page;mso-position-vertical-relative:page;mso-width-relative:page;mso-height-relative:page" filled="f" stroked="f">
+          <v:textbox inset="0,0,0,0">
             <w:txbxContent>
               <w:p>
                 <w:pPr>
                   <w:spacing w:before="3"/>
-                  <w:ind w:left="20" w:right="0" w:firstLine="0"/>
-                  <w:jc w:val="left"/>
+                  <w:ind w:left="20"/>
                   <w:rPr>
-                    <w:rFonts w:hint="default"/>
                     <w:b/>
                     <w:sz w:val="28"/>
-                    <w:lang w:val="es-ES"/>
                   </w:rPr>
                 </w:pPr>
                 <w:r>
@@ -7821,18 +7452,26 @@
                 </w:r>
                 <w:r>
                   <w:rPr>
-                    <w:rFonts w:hint="default"/>
                     <w:b/>
                     <w:spacing w:val="-16"/>
                     <w:w w:val="90"/>
                     <w:sz w:val="28"/>
-                    <w:lang w:val="es-ES"/>
                   </w:rPr>
-                  <w:t>SIREE</w:t>
+                  <w:t>SIRE</w:t>
+                </w:r>
+                <w:r>
+                  <w:rPr>
+                    <w:b/>
+                    <w:spacing w:val="-16"/>
+                    <w:w w:val="90"/>
+                    <w:sz w:val="28"/>
+                  </w:rPr>
+                  <w:t>E</w:t>
                 </w:r>
               </w:p>
             </w:txbxContent>
           </v:textbox>
+          <w10:wrap anchorx="page" anchory="page"/>
         </v:shape>
       </w:pict>
     </w:r>
@@ -7840,19 +7479,89 @@
 </w:hdr>
 </file>
 
-<file path=word/header2.xml><?xml version="1.0" encoding="utf-8"?>
-<w:hdr xmlns:wpc="http://schemas.microsoft.com/office/word/2010/wordprocessingCanvas" xmlns:mc="http://schemas.openxmlformats.org/markup-compatibility/2006" xmlns:o="urn:schemas-microsoft-com:office:office" xmlns:r="http://schemas.openxmlformats.org/officeDocument/2006/relationships" xmlns:m="http://schemas.openxmlformats.org/officeDocument/2006/math" xmlns:v="urn:schemas-microsoft-com:vml" xmlns:wp14="http://schemas.microsoft.com/office/word/2010/wordprocessingDrawing" xmlns:wp="http://schemas.openxmlformats.org/drawingml/2006/wordprocessingDrawing" xmlns:w10="urn:schemas-microsoft-com:office:word" xmlns:w="http://schemas.openxmlformats.org/wordprocessingml/2006/main" xmlns:w14="http://schemas.microsoft.com/office/word/2010/wordml" xmlns:w15="http://schemas.microsoft.com/office/word/2012/wordml" xmlns:wpg="http://schemas.microsoft.com/office/word/2010/wordprocessingGroup" xmlns:wpi="http://schemas.microsoft.com/office/word/2010/wordprocessingInk" xmlns:wne="http://schemas.microsoft.com/office/word/2006/wordml" xmlns:wps="http://schemas.microsoft.com/office/word/2010/wordprocessingShape" xmlns:wpsCustomData="http://www.wps.cn/officeDocument/2013/wpsCustomData" mc:Ignorable="w14 w15 wp14">
+<file path=word/header3.xml><?xml version="1.0" encoding="utf-8"?>
+<w:hdr xmlns:wpc="http://schemas.microsoft.com/office/word/2010/wordprocessingCanvas" xmlns:cx="http://schemas.microsoft.com/office/drawing/2014/chartex" xmlns:cx1="http://schemas.microsoft.com/office/drawing/2015/9/8/chartex" xmlns:cx2="http://schemas.microsoft.com/office/drawing/2015/10/21/chartex" xmlns:cx3="http://schemas.microsoft.com/office/drawing/2016/5/9/chartex" xmlns:cx4="http://schemas.microsoft.com/office/drawing/2016/5/10/chartex" xmlns:cx5="http://schemas.microsoft.com/office/drawing/2016/5/11/chartex" xmlns:cx6="http://schemas.microsoft.com/office/drawing/2016/5/12/chartex" xmlns:cx7="http://schemas.microsoft.com/office/drawing/2016/5/13/chartex" xmlns:cx8="http://schemas.microsoft.com/office/drawing/2016/5/14/chartex" xmlns:mc="http://schemas.openxmlformats.org/markup-compatibility/2006" xmlns:aink="http://schemas.microsoft.com/office/drawing/2016/ink" xmlns:am3d="http://schemas.microsoft.com/office/drawing/2017/model3d" xmlns:o="urn:schemas-microsoft-com:office:office" xmlns:r="http://schemas.openxmlformats.org/officeDocument/2006/relationships" xmlns:m="http://schemas.openxmlformats.org/officeDocument/2006/math" xmlns:v="urn:schemas-microsoft-com:vml" xmlns:wp14="http://schemas.microsoft.com/office/word/2010/wordprocessingDrawing" xmlns:wp="http://schemas.openxmlformats.org/drawingml/2006/wordprocessingDrawing" xmlns:w10="urn:schemas-microsoft-com:office:word" xmlns:w="http://schemas.openxmlformats.org/wordprocessingml/2006/main" xmlns:w14="http://schemas.microsoft.com/office/word/2010/wordml" xmlns:w15="http://schemas.microsoft.com/office/word/2012/wordml" xmlns:w16cex="http://schemas.microsoft.com/office/word/2018/wordml/cex" xmlns:w16cid="http://schemas.microsoft.com/office/word/2016/wordml/cid" xmlns:w16="http://schemas.microsoft.com/office/word/2018/wordml" xmlns:w16sdtdh="http://schemas.microsoft.com/office/word/2020/wordml/sdtdatahash" xmlns:w16se="http://schemas.microsoft.com/office/word/2015/wordml/symex" xmlns:wpg="http://schemas.microsoft.com/office/word/2010/wordprocessingGroup" xmlns:wpi="http://schemas.microsoft.com/office/word/2010/wordprocessingInk" xmlns:wne="http://schemas.microsoft.com/office/word/2006/wordml" xmlns:wps="http://schemas.microsoft.com/office/word/2010/wordprocessingShape" mc:Ignorable="w14 w15 w16se w16cid w16 w16cex w16sdtdh wp14">
   <w:p>
     <w:pPr>
-      <w:pStyle w:val="13"/>
+      <w:pStyle w:val="Encabezado"/>
+    </w:pPr>
+  </w:p>
+</w:hdr>
+</file>
+
+<file path=word/header4.xml><?xml version="1.0" encoding="utf-8"?>
+<w:hdr xmlns:wpc="http://schemas.microsoft.com/office/word/2010/wordprocessingCanvas" xmlns:cx="http://schemas.microsoft.com/office/drawing/2014/chartex" xmlns:cx1="http://schemas.microsoft.com/office/drawing/2015/9/8/chartex" xmlns:cx2="http://schemas.microsoft.com/office/drawing/2015/10/21/chartex" xmlns:cx3="http://schemas.microsoft.com/office/drawing/2016/5/9/chartex" xmlns:cx4="http://schemas.microsoft.com/office/drawing/2016/5/10/chartex" xmlns:cx5="http://schemas.microsoft.com/office/drawing/2016/5/11/chartex" xmlns:cx6="http://schemas.microsoft.com/office/drawing/2016/5/12/chartex" xmlns:cx7="http://schemas.microsoft.com/office/drawing/2016/5/13/chartex" xmlns:cx8="http://schemas.microsoft.com/office/drawing/2016/5/14/chartex" xmlns:mc="http://schemas.openxmlformats.org/markup-compatibility/2006" xmlns:aink="http://schemas.microsoft.com/office/drawing/2016/ink" xmlns:am3d="http://schemas.microsoft.com/office/drawing/2017/model3d" xmlns:o="urn:schemas-microsoft-com:office:office" xmlns:r="http://schemas.openxmlformats.org/officeDocument/2006/relationships" xmlns:m="http://schemas.openxmlformats.org/officeDocument/2006/math" xmlns:v="urn:schemas-microsoft-com:vml" xmlns:wp14="http://schemas.microsoft.com/office/word/2010/wordprocessingDrawing" xmlns:wp="http://schemas.openxmlformats.org/drawingml/2006/wordprocessingDrawing" xmlns:w10="urn:schemas-microsoft-com:office:word" xmlns:w="http://schemas.openxmlformats.org/wordprocessingml/2006/main" xmlns:w14="http://schemas.microsoft.com/office/word/2010/wordml" xmlns:w15="http://schemas.microsoft.com/office/word/2012/wordml" xmlns:w16cex="http://schemas.microsoft.com/office/word/2018/wordml/cex" xmlns:w16cid="http://schemas.microsoft.com/office/word/2016/wordml/cid" xmlns:w16="http://schemas.microsoft.com/office/word/2018/wordml" xmlns:w16sdtdh="http://schemas.microsoft.com/office/word/2020/wordml/sdtdatahash" xmlns:w16se="http://schemas.microsoft.com/office/word/2015/wordml/symex" xmlns:wpg="http://schemas.microsoft.com/office/word/2010/wordprocessingGroup" xmlns:wpi="http://schemas.microsoft.com/office/word/2010/wordprocessingInk" xmlns:wne="http://schemas.microsoft.com/office/word/2006/wordml" xmlns:wps="http://schemas.microsoft.com/office/word/2010/wordprocessingShape" mc:Ignorable="w14 w15 w16se w16cid w16 w16cex w16sdtdh wp14">
+  <w:p>
+    <w:pPr>
+      <w:pStyle w:val="Textoindependiente"/>
       <w:spacing w:line="14" w:lineRule="auto"/>
       <w:rPr>
         <w:sz w:val="20"/>
       </w:rPr>
     </w:pPr>
     <w:r>
+      <w:rPr>
+        <w:noProof/>
+      </w:rPr>
       <w:drawing>
-        <wp:anchor distT="0" distB="0" distL="0" distR="0" simplePos="0" relativeHeight="251661312" behindDoc="1" locked="0" layoutInCell="1" allowOverlap="1">
+        <wp:inline distT="0" distB="0" distL="114300" distR="114300" wp14:anchorId="643AD663" wp14:editId="403F84F5">
+          <wp:extent cx="879475" cy="864870"/>
+          <wp:effectExtent l="139065" t="139065" r="219710" b="215265"/>
+          <wp:docPr id="10" name="Imagen 1" descr="Diagrama&#10;&#10;Descripción generada automáticamente con confianza media"/>
+          <wp:cNvGraphicFramePr>
+            <a:graphicFrameLocks xmlns:a="http://schemas.openxmlformats.org/drawingml/2006/main" noChangeAspect="1"/>
+          </wp:cNvGraphicFramePr>
+          <a:graphic xmlns:a="http://schemas.openxmlformats.org/drawingml/2006/main">
+            <a:graphicData uri="http://schemas.openxmlformats.org/drawingml/2006/picture">
+              <pic:pic xmlns:pic="http://schemas.openxmlformats.org/drawingml/2006/picture">
+                <pic:nvPicPr>
+                  <pic:cNvPr id="2" name="Imagen 1" descr="Diagrama&#10;&#10;Descripción generada automáticamente con confianza media"/>
+                  <pic:cNvPicPr>
+                    <a:picLocks noChangeAspect="1"/>
+                  </pic:cNvPicPr>
+                </pic:nvPicPr>
+                <pic:blipFill>
+                  <a:blip r:embed="rId1"/>
+                  <a:stretch>
+                    <a:fillRect/>
+                  </a:stretch>
+                </pic:blipFill>
+                <pic:spPr>
+                  <a:xfrm>
+                    <a:off x="0" y="0"/>
+                    <a:ext cx="879475" cy="864870"/>
+                  </a:xfrm>
+                  <a:prstGeom prst="rect">
+                    <a:avLst/>
+                  </a:prstGeom>
+                  <a:ln w="127000" cap="sq">
+                    <a:solidFill>
+                      <a:srgbClr val="000000"/>
+                    </a:solidFill>
+                    <a:miter lim="800000"/>
+                    <a:headEnd/>
+                    <a:tailEnd/>
+                  </a:ln>
+                  <a:effectLst>
+                    <a:outerShdw blurRad="57150" dist="50800" dir="2700000" algn="tl" rotWithShape="0">
+                      <a:srgbClr val="000000">
+                        <a:alpha val="40000"/>
+                      </a:srgbClr>
+                    </a:outerShdw>
+                  </a:effectLst>
+                </pic:spPr>
+              </pic:pic>
+            </a:graphicData>
+          </a:graphic>
+        </wp:inline>
+      </w:drawing>
+    </w:r>
+    <w:r>
+      <w:rPr>
+        <w:noProof/>
+      </w:rPr>
+      <w:drawing>
+        <wp:anchor distT="0" distB="0" distL="0" distR="0" simplePos="0" relativeHeight="251654656" behindDoc="1" locked="0" layoutInCell="1" allowOverlap="1" wp14:anchorId="748CF634" wp14:editId="1ADBE939">
           <wp:simplePos x="0" y="0"/>
           <wp:positionH relativeFrom="page">
             <wp:posOffset>6805930</wp:posOffset>
@@ -7877,7 +7586,7 @@
                   </pic:cNvPicPr>
                 </pic:nvPicPr>
                 <pic:blipFill>
-                  <a:blip r:embed="rId1" cstate="print"/>
+                  <a:blip r:embed="rId2" cstate="print"/>
                   <a:stretch>
                     <a:fillRect/>
                   </a:stretch>
@@ -7898,69 +7607,22 @@
       </w:drawing>
     </w:r>
     <w:r>
-      <w:drawing>
-        <wp:anchor distT="0" distB="0" distL="0" distR="0" simplePos="0" relativeHeight="251662336" behindDoc="1" locked="0" layoutInCell="1" allowOverlap="1">
-          <wp:simplePos x="0" y="0"/>
-          <wp:positionH relativeFrom="page">
-            <wp:posOffset>26035</wp:posOffset>
-          </wp:positionH>
-          <wp:positionV relativeFrom="page">
-            <wp:posOffset>34925</wp:posOffset>
-          </wp:positionV>
-          <wp:extent cx="969645" cy="836295"/>
-          <wp:effectExtent l="0" t="0" r="0" b="0"/>
-          <wp:wrapNone/>
-          <wp:docPr id="47" name="image2.jpeg"/>
-          <wp:cNvGraphicFramePr>
-            <a:graphicFrameLocks xmlns:a="http://schemas.openxmlformats.org/drawingml/2006/main" noChangeAspect="1"/>
-          </wp:cNvGraphicFramePr>
-          <a:graphic xmlns:a="http://schemas.openxmlformats.org/drawingml/2006/main">
-            <a:graphicData uri="http://schemas.openxmlformats.org/drawingml/2006/picture">
-              <pic:pic xmlns:pic="http://schemas.openxmlformats.org/drawingml/2006/picture">
-                <pic:nvPicPr>
-                  <pic:cNvPr id="47" name="image2.jpeg"/>
-                  <pic:cNvPicPr>
-                    <a:picLocks noChangeAspect="1"/>
-                  </pic:cNvPicPr>
-                </pic:nvPicPr>
-                <pic:blipFill>
-                  <a:blip r:embed="rId2" cstate="print"/>
-                  <a:stretch>
-                    <a:fillRect/>
-                  </a:stretch>
-                </pic:blipFill>
-                <pic:spPr>
-                  <a:xfrm>
-                    <a:off x="0" y="0"/>
-                    <a:ext cx="969784" cy="836295"/>
-                  </a:xfrm>
-                  <a:prstGeom prst="rect">
-                    <a:avLst/>
-                  </a:prstGeom>
-                </pic:spPr>
-              </pic:pic>
-            </a:graphicData>
-          </a:graphic>
-        </wp:anchor>
-      </w:drawing>
-    </w:r>
-    <w:r>
-      <w:pict>
-        <v:shape id="_x0000_s2052" o:spid="_x0000_s2052" o:spt="202" type="#_x0000_t202" style="position:absolute;left:0pt;margin-left:211.4pt;margin-top:34.25pt;height:19.15pt;width:233.7pt;mso-position-horizontal-relative:page;mso-position-vertical-relative:page;z-index:-251654144;mso-width-relative:page;mso-height-relative:page;" filled="f" stroked="f" coordsize="21600,21600">
-          <v:path/>
-          <v:fill on="f" focussize="0,0"/>
-          <v:stroke on="f" joinstyle="miter"/>
-          <v:imagedata o:title=""/>
-          <o:lock v:ext="edit"/>
-          <v:textbox inset="0mm,0mm,0mm,0mm">
+      <w:pict w14:anchorId="56923E4C">
+        <v:shapetype id="_x0000_t202" coordsize="21600,21600" o:spt="202" path="m,l,21600r21600,l21600,xe">
+          <v:stroke joinstyle="miter"/>
+          <v:path gradientshapeok="t" o:connecttype="rect"/>
+        </v:shapetype>
+        <v:shape id="_x0000_s2052" type="#_x0000_t202" style="position:absolute;margin-left:211.4pt;margin-top:34.25pt;width:233.7pt;height:19.15pt;z-index:-251656704;mso-position-horizontal-relative:page;mso-position-vertical-relative:page;mso-width-relative:page;mso-height-relative:page" filled="f" stroked="f">
+          <v:textbox inset="0,0,0,0">
             <w:txbxContent>
               <w:p>
                 <w:pPr>
                   <w:spacing w:before="3"/>
-                  <w:ind w:left="20" w:right="0" w:firstLine="0"/>
-                  <w:jc w:val="left"/>
+                  <w:ind w:left="20"/>
                   <w:rPr>
                     <w:b/>
+                    <w:spacing w:val="-1"/>
+                    <w:w w:val="90"/>
                     <w:sz w:val="28"/>
                   </w:rPr>
                 </w:pPr>
@@ -8025,11 +7687,22 @@
                     <w:w w:val="90"/>
                     <w:sz w:val="28"/>
                   </w:rPr>
-                  <w:t>LIǪUORLOGIX</w:t>
+                  <w:t>SIREE</w:t>
                 </w:r>
+              </w:p>
+              <w:p>
+                <w:pPr>
+                  <w:spacing w:before="3"/>
+                  <w:ind w:left="20"/>
+                  <w:rPr>
+                    <w:b/>
+                    <w:sz w:val="28"/>
+                  </w:rPr>
+                </w:pPr>
               </w:p>
             </w:txbxContent>
           </v:textbox>
+          <w10:wrap anchorx="page" anchory="page"/>
         </v:shape>
       </w:pict>
     </w:r>
@@ -8038,12 +7711,12 @@
 </file>
 
 <file path=word/numbering.xml><?xml version="1.0" encoding="utf-8"?>
-<w:numbering xmlns:wpc="http://schemas.microsoft.com/office/word/2010/wordprocessingCanvas" xmlns:mc="http://schemas.openxmlformats.org/markup-compatibility/2006" xmlns:o="urn:schemas-microsoft-com:office:office" xmlns:r="http://schemas.openxmlformats.org/officeDocument/2006/relationships" xmlns:m="http://schemas.openxmlformats.org/officeDocument/2006/math" xmlns:v="urn:schemas-microsoft-com:vml" xmlns:wp14="http://schemas.microsoft.com/office/word/2010/wordprocessingDrawing" xmlns:wp="http://schemas.openxmlformats.org/drawingml/2006/wordprocessingDrawing" xmlns:w10="urn:schemas-microsoft-com:office:word" xmlns:w="http://schemas.openxmlformats.org/wordprocessingml/2006/main" xmlns:w14="http://schemas.microsoft.com/office/word/2010/wordml" xmlns:wpg="http://schemas.microsoft.com/office/word/2010/wordprocessingGroup" xmlns:wpi="http://schemas.microsoft.com/office/word/2010/wordprocessingInk" xmlns:wne="http://schemas.microsoft.com/office/word/2006/wordml" xmlns:wps="http://schemas.microsoft.com/office/word/2010/wordprocessingShape" xmlns:wpsCustomData="http://www.wps.cn/officeDocument/2013/wpsCustomData" mc:Ignorable="w14 wp14">
-  <w:abstractNum w:abstractNumId="0">
+<w:numbering xmlns:wpc="http://schemas.microsoft.com/office/word/2010/wordprocessingCanvas" xmlns:cx="http://schemas.microsoft.com/office/drawing/2014/chartex" xmlns:cx1="http://schemas.microsoft.com/office/drawing/2015/9/8/chartex" xmlns:cx2="http://schemas.microsoft.com/office/drawing/2015/10/21/chartex" xmlns:cx3="http://schemas.microsoft.com/office/drawing/2016/5/9/chartex" xmlns:cx4="http://schemas.microsoft.com/office/drawing/2016/5/10/chartex" xmlns:cx5="http://schemas.microsoft.com/office/drawing/2016/5/11/chartex" xmlns:cx6="http://schemas.microsoft.com/office/drawing/2016/5/12/chartex" xmlns:cx7="http://schemas.microsoft.com/office/drawing/2016/5/13/chartex" xmlns:cx8="http://schemas.microsoft.com/office/drawing/2016/5/14/chartex" xmlns:mc="http://schemas.openxmlformats.org/markup-compatibility/2006" xmlns:aink="http://schemas.microsoft.com/office/drawing/2016/ink" xmlns:am3d="http://schemas.microsoft.com/office/drawing/2017/model3d" xmlns:o="urn:schemas-microsoft-com:office:office" xmlns:r="http://schemas.openxmlformats.org/officeDocument/2006/relationships" xmlns:m="http://schemas.openxmlformats.org/officeDocument/2006/math" xmlns:v="urn:schemas-microsoft-com:vml" xmlns:wp14="http://schemas.microsoft.com/office/word/2010/wordprocessingDrawing" xmlns:wp="http://schemas.openxmlformats.org/drawingml/2006/wordprocessingDrawing" xmlns:w10="urn:schemas-microsoft-com:office:word" xmlns:w="http://schemas.openxmlformats.org/wordprocessingml/2006/main" xmlns:w14="http://schemas.microsoft.com/office/word/2010/wordml" xmlns:w15="http://schemas.microsoft.com/office/word/2012/wordml" xmlns:w16cex="http://schemas.microsoft.com/office/word/2018/wordml/cex" xmlns:w16cid="http://schemas.microsoft.com/office/word/2016/wordml/cid" xmlns:w16="http://schemas.microsoft.com/office/word/2018/wordml" xmlns:w16sdtdh="http://schemas.microsoft.com/office/word/2020/wordml/sdtdatahash" xmlns:w16se="http://schemas.microsoft.com/office/word/2015/wordml/symex" xmlns:wpg="http://schemas.microsoft.com/office/word/2010/wordprocessingGroup" xmlns:wpi="http://schemas.microsoft.com/office/word/2010/wordprocessingInk" xmlns:wne="http://schemas.microsoft.com/office/word/2006/wordml" xmlns:wps="http://schemas.microsoft.com/office/word/2010/wordprocessingShape" mc:Ignorable="w14 w15 w16se w16cid w16 w16cex w16sdtdh wp14">
+  <w:abstractNum w:abstractNumId="0" w15:restartNumberingAfterBreak="0">
     <w:nsid w:val="C5718B4F"/>
     <w:multiLevelType w:val="multilevel"/>
     <w:tmpl w:val="C5718B4F"/>
-    <w:lvl w:ilvl="0" w:tentative="0">
+    <w:lvl w:ilvl="0">
       <w:start w:val="1"/>
       <w:numFmt w:val="decimal"/>
       <w:lvlText w:val="%1."/>
@@ -8053,7 +7726,7 @@
         <w:jc w:val="left"/>
       </w:pPr>
       <w:rPr>
-        <w:rFonts w:hint="default" w:ascii="Tahoma" w:hAnsi="Tahoma" w:eastAsia="Tahoma" w:cs="Tahoma"/>
+        <w:rFonts w:ascii="Tahoma" w:eastAsia="Tahoma" w:hAnsi="Tahoma" w:cs="Tahoma" w:hint="default"/>
         <w:spacing w:val="-1"/>
         <w:w w:val="96"/>
         <w:sz w:val="24"/>
@@ -8061,8 +7734,7 @@
         <w:lang w:val="es-ES" w:eastAsia="en-US" w:bidi="ar-SA"/>
       </w:rPr>
     </w:lvl>
-    <w:lvl w:ilvl="1" w:tentative="0">
-      <w:start w:val="0"/>
+    <w:lvl w:ilvl="1">
       <w:numFmt w:val="bullet"/>
       <w:lvlText w:val="•"/>
       <w:lvlJc w:val="left"/>
@@ -8074,8 +7746,7 @@
         <w:lang w:val="es-ES" w:eastAsia="en-US" w:bidi="ar-SA"/>
       </w:rPr>
     </w:lvl>
-    <w:lvl w:ilvl="2" w:tentative="0">
-      <w:start w:val="0"/>
+    <w:lvl w:ilvl="2">
       <w:numFmt w:val="bullet"/>
       <w:lvlText w:val="•"/>
       <w:lvlJc w:val="left"/>
@@ -8087,8 +7758,7 @@
         <w:lang w:val="es-ES" w:eastAsia="en-US" w:bidi="ar-SA"/>
       </w:rPr>
     </w:lvl>
-    <w:lvl w:ilvl="3" w:tentative="0">
-      <w:start w:val="0"/>
+    <w:lvl w:ilvl="3">
       <w:numFmt w:val="bullet"/>
       <w:lvlText w:val="•"/>
       <w:lvlJc w:val="left"/>
@@ -8100,8 +7770,7 @@
         <w:lang w:val="es-ES" w:eastAsia="en-US" w:bidi="ar-SA"/>
       </w:rPr>
     </w:lvl>
-    <w:lvl w:ilvl="4" w:tentative="0">
-      <w:start w:val="0"/>
+    <w:lvl w:ilvl="4">
       <w:numFmt w:val="bullet"/>
       <w:lvlText w:val="•"/>
       <w:lvlJc w:val="left"/>
@@ -8113,8 +7782,7 @@
         <w:lang w:val="es-ES" w:eastAsia="en-US" w:bidi="ar-SA"/>
       </w:rPr>
     </w:lvl>
-    <w:lvl w:ilvl="5" w:tentative="0">
-      <w:start w:val="0"/>
+    <w:lvl w:ilvl="5">
       <w:numFmt w:val="bullet"/>
       <w:lvlText w:val="•"/>
       <w:lvlJc w:val="left"/>
@@ -8126,8 +7794,7 @@
         <w:lang w:val="es-ES" w:eastAsia="en-US" w:bidi="ar-SA"/>
       </w:rPr>
     </w:lvl>
-    <w:lvl w:ilvl="6" w:tentative="0">
-      <w:start w:val="0"/>
+    <w:lvl w:ilvl="6">
       <w:numFmt w:val="bullet"/>
       <w:lvlText w:val="•"/>
       <w:lvlJc w:val="left"/>
@@ -8139,8 +7806,7 @@
         <w:lang w:val="es-ES" w:eastAsia="en-US" w:bidi="ar-SA"/>
       </w:rPr>
     </w:lvl>
-    <w:lvl w:ilvl="7" w:tentative="0">
-      <w:start w:val="0"/>
+    <w:lvl w:ilvl="7">
       <w:numFmt w:val="bullet"/>
       <w:lvlText w:val="•"/>
       <w:lvlJc w:val="left"/>
@@ -8152,8 +7818,7 @@
         <w:lang w:val="es-ES" w:eastAsia="en-US" w:bidi="ar-SA"/>
       </w:rPr>
     </w:lvl>
-    <w:lvl w:ilvl="8" w:tentative="0">
-      <w:start w:val="0"/>
+    <w:lvl w:ilvl="8">
       <w:numFmt w:val="bullet"/>
       <w:lvlText w:val="•"/>
       <w:lvlJc w:val="left"/>
@@ -8166,12 +7831,11 @@
       </w:rPr>
     </w:lvl>
   </w:abstractNum>
-  <w:abstractNum w:abstractNumId="1">
+  <w:abstractNum w:abstractNumId="1" w15:restartNumberingAfterBreak="0">
     <w:nsid w:val="FB4451D3"/>
     <w:multiLevelType w:val="multilevel"/>
     <w:tmpl w:val="FB4451D3"/>
-    <w:lvl w:ilvl="0" w:tentative="0">
-      <w:start w:val="0"/>
+    <w:lvl w:ilvl="0">
       <w:numFmt w:val="bullet"/>
       <w:lvlText w:val=""/>
       <w:lvlJc w:val="left"/>
@@ -8179,15 +7843,14 @@
         <w:ind w:left="1383" w:hanging="360"/>
       </w:pPr>
       <w:rPr>
-        <w:rFonts w:hint="default" w:ascii="Symbol" w:hAnsi="Symbol" w:eastAsia="Symbol" w:cs="Symbol"/>
+        <w:rFonts w:ascii="Symbol" w:eastAsia="Symbol" w:hAnsi="Symbol" w:cs="Symbol" w:hint="default"/>
         <w:w w:val="100"/>
         <w:sz w:val="24"/>
         <w:szCs w:val="24"/>
         <w:lang w:val="es-ES" w:eastAsia="en-US" w:bidi="ar-SA"/>
       </w:rPr>
     </w:lvl>
-    <w:lvl w:ilvl="1" w:tentative="0">
-      <w:start w:val="0"/>
+    <w:lvl w:ilvl="1">
       <w:numFmt w:val="bullet"/>
       <w:lvlText w:val=""/>
       <w:lvlJc w:val="left"/>
@@ -8195,15 +7858,14 @@
         <w:ind w:left="1962" w:hanging="360"/>
       </w:pPr>
       <w:rPr>
-        <w:rFonts w:hint="default" w:ascii="Symbol" w:hAnsi="Symbol" w:eastAsia="Symbol" w:cs="Symbol"/>
+        <w:rFonts w:ascii="Symbol" w:eastAsia="Symbol" w:hAnsi="Symbol" w:cs="Symbol" w:hint="default"/>
         <w:w w:val="100"/>
         <w:sz w:val="24"/>
         <w:szCs w:val="24"/>
         <w:lang w:val="es-ES" w:eastAsia="en-US" w:bidi="ar-SA"/>
       </w:rPr>
     </w:lvl>
-    <w:lvl w:ilvl="2" w:tentative="0">
-      <w:start w:val="0"/>
+    <w:lvl w:ilvl="2">
       <w:numFmt w:val="bullet"/>
       <w:lvlText w:val=""/>
       <w:lvlJc w:val="left"/>
@@ -8211,15 +7873,14 @@
         <w:ind w:left="2094" w:hanging="360"/>
       </w:pPr>
       <w:rPr>
-        <w:rFonts w:hint="default" w:ascii="Symbol" w:hAnsi="Symbol" w:eastAsia="Symbol" w:cs="Symbol"/>
+        <w:rFonts w:ascii="Symbol" w:eastAsia="Symbol" w:hAnsi="Symbol" w:cs="Symbol" w:hint="default"/>
         <w:w w:val="100"/>
         <w:sz w:val="24"/>
         <w:szCs w:val="24"/>
         <w:lang w:val="es-ES" w:eastAsia="en-US" w:bidi="ar-SA"/>
       </w:rPr>
     </w:lvl>
-    <w:lvl w:ilvl="3" w:tentative="0">
-      <w:start w:val="0"/>
+    <w:lvl w:ilvl="3">
       <w:numFmt w:val="bullet"/>
       <w:lvlText w:val="•"/>
       <w:lvlJc w:val="left"/>
@@ -8231,8 +7892,7 @@
         <w:lang w:val="es-ES" w:eastAsia="en-US" w:bidi="ar-SA"/>
       </w:rPr>
     </w:lvl>
-    <w:lvl w:ilvl="4" w:tentative="0">
-      <w:start w:val="0"/>
+    <w:lvl w:ilvl="4">
       <w:numFmt w:val="bullet"/>
       <w:lvlText w:val="•"/>
       <w:lvlJc w:val="left"/>
@@ -8244,8 +7904,7 @@
         <w:lang w:val="es-ES" w:eastAsia="en-US" w:bidi="ar-SA"/>
       </w:rPr>
     </w:lvl>
-    <w:lvl w:ilvl="5" w:tentative="0">
-      <w:start w:val="0"/>
+    <w:lvl w:ilvl="5">
       <w:numFmt w:val="bullet"/>
       <w:lvlText w:val="•"/>
       <w:lvlJc w:val="left"/>
@@ -8257,8 +7916,7 @@
         <w:lang w:val="es-ES" w:eastAsia="en-US" w:bidi="ar-SA"/>
       </w:rPr>
     </w:lvl>
-    <w:lvl w:ilvl="6" w:tentative="0">
-      <w:start w:val="0"/>
+    <w:lvl w:ilvl="6">
       <w:numFmt w:val="bullet"/>
       <w:lvlText w:val="•"/>
       <w:lvlJc w:val="left"/>
@@ -8270,8 +7928,7 @@
         <w:lang w:val="es-ES" w:eastAsia="en-US" w:bidi="ar-SA"/>
       </w:rPr>
     </w:lvl>
-    <w:lvl w:ilvl="7" w:tentative="0">
-      <w:start w:val="0"/>
+    <w:lvl w:ilvl="7">
       <w:numFmt w:val="bullet"/>
       <w:lvlText w:val="•"/>
       <w:lvlJc w:val="left"/>
@@ -8283,8 +7940,7 @@
         <w:lang w:val="es-ES" w:eastAsia="en-US" w:bidi="ar-SA"/>
       </w:rPr>
     </w:lvl>
-    <w:lvl w:ilvl="8" w:tentative="0">
-      <w:start w:val="0"/>
+    <w:lvl w:ilvl="8">
       <w:numFmt w:val="bullet"/>
       <w:lvlText w:val="•"/>
       <w:lvlJc w:val="left"/>
@@ -8297,11 +7953,11 @@
       </w:rPr>
     </w:lvl>
   </w:abstractNum>
-  <w:abstractNum w:abstractNumId="2">
+  <w:abstractNum w:abstractNumId="2" w15:restartNumberingAfterBreak="0">
     <w:nsid w:val="0053208E"/>
     <w:multiLevelType w:val="multilevel"/>
     <w:tmpl w:val="0053208E"/>
-    <w:lvl w:ilvl="0" w:tentative="0">
+    <w:lvl w:ilvl="0">
       <w:start w:val="1"/>
       <w:numFmt w:val="decimal"/>
       <w:lvlText w:val="%1."/>
@@ -8311,7 +7967,7 @@
         <w:jc w:val="right"/>
       </w:pPr>
       <w:rPr>
-        <w:rFonts w:hint="default" w:ascii="Tahoma" w:hAnsi="Tahoma" w:eastAsia="Tahoma" w:cs="Tahoma"/>
+        <w:rFonts w:ascii="Tahoma" w:eastAsia="Tahoma" w:hAnsi="Tahoma" w:cs="Tahoma" w:hint="default"/>
         <w:spacing w:val="-2"/>
         <w:w w:val="96"/>
         <w:sz w:val="28"/>
@@ -8319,7 +7975,7 @@
         <w:lang w:val="es-ES" w:eastAsia="en-US" w:bidi="ar-SA"/>
       </w:rPr>
     </w:lvl>
-    <w:lvl w:ilvl="1" w:tentative="0">
+    <w:lvl w:ilvl="1">
       <w:start w:val="1"/>
       <w:numFmt w:val="decimal"/>
       <w:lvlText w:val="%1.%2"/>
@@ -8329,7 +7985,7 @@
         <w:jc w:val="left"/>
       </w:pPr>
       <w:rPr>
-        <w:rFonts w:hint="default" w:ascii="Tahoma" w:hAnsi="Tahoma" w:eastAsia="Tahoma" w:cs="Tahoma"/>
+        <w:rFonts w:ascii="Tahoma" w:eastAsia="Tahoma" w:hAnsi="Tahoma" w:cs="Tahoma" w:hint="default"/>
         <w:spacing w:val="-2"/>
         <w:w w:val="97"/>
         <w:sz w:val="28"/>
@@ -8337,8 +7993,7 @@
         <w:lang w:val="es-ES" w:eastAsia="en-US" w:bidi="ar-SA"/>
       </w:rPr>
     </w:lvl>
-    <w:lvl w:ilvl="2" w:tentative="0">
-      <w:start w:val="0"/>
+    <w:lvl w:ilvl="2">
       <w:numFmt w:val="bullet"/>
       <w:lvlText w:val="•"/>
       <w:lvlJc w:val="left"/>
@@ -8350,8 +8005,7 @@
         <w:lang w:val="es-ES" w:eastAsia="en-US" w:bidi="ar-SA"/>
       </w:rPr>
     </w:lvl>
-    <w:lvl w:ilvl="3" w:tentative="0">
-      <w:start w:val="0"/>
+    <w:lvl w:ilvl="3">
       <w:numFmt w:val="bullet"/>
       <w:lvlText w:val="•"/>
       <w:lvlJc w:val="left"/>
@@ -8363,8 +8017,7 @@
         <w:lang w:val="es-ES" w:eastAsia="en-US" w:bidi="ar-SA"/>
       </w:rPr>
     </w:lvl>
-    <w:lvl w:ilvl="4" w:tentative="0">
-      <w:start w:val="0"/>
+    <w:lvl w:ilvl="4">
       <w:numFmt w:val="bullet"/>
       <w:lvlText w:val="•"/>
       <w:lvlJc w:val="left"/>
@@ -8376,8 +8029,7 @@
         <w:lang w:val="es-ES" w:eastAsia="en-US" w:bidi="ar-SA"/>
       </w:rPr>
     </w:lvl>
-    <w:lvl w:ilvl="5" w:tentative="0">
-      <w:start w:val="0"/>
+    <w:lvl w:ilvl="5">
       <w:numFmt w:val="bullet"/>
       <w:lvlText w:val="•"/>
       <w:lvlJc w:val="left"/>
@@ -8389,8 +8041,7 @@
         <w:lang w:val="es-ES" w:eastAsia="en-US" w:bidi="ar-SA"/>
       </w:rPr>
     </w:lvl>
-    <w:lvl w:ilvl="6" w:tentative="0">
-      <w:start w:val="0"/>
+    <w:lvl w:ilvl="6">
       <w:numFmt w:val="bullet"/>
       <w:lvlText w:val="•"/>
       <w:lvlJc w:val="left"/>
@@ -8402,8 +8053,7 @@
         <w:lang w:val="es-ES" w:eastAsia="en-US" w:bidi="ar-SA"/>
       </w:rPr>
     </w:lvl>
-    <w:lvl w:ilvl="7" w:tentative="0">
-      <w:start w:val="0"/>
+    <w:lvl w:ilvl="7">
       <w:numFmt w:val="bullet"/>
       <w:lvlText w:val="•"/>
       <w:lvlJc w:val="left"/>
@@ -8415,8 +8065,7 @@
         <w:lang w:val="es-ES" w:eastAsia="en-US" w:bidi="ar-SA"/>
       </w:rPr>
     </w:lvl>
-    <w:lvl w:ilvl="8" w:tentative="0">
-      <w:start w:val="0"/>
+    <w:lvl w:ilvl="8">
       <w:numFmt w:val="bullet"/>
       <w:lvlText w:val="•"/>
       <w:lvlJc w:val="left"/>
@@ -8429,11 +8078,11 @@
       </w:rPr>
     </w:lvl>
   </w:abstractNum>
-  <w:abstractNum w:abstractNumId="3">
+  <w:abstractNum w:abstractNumId="3" w15:restartNumberingAfterBreak="0">
     <w:nsid w:val="13424FB1"/>
     <w:multiLevelType w:val="multilevel"/>
     <w:tmpl w:val="13424FB1"/>
-    <w:lvl w:ilvl="0" w:tentative="0">
+    <w:lvl w:ilvl="0">
       <w:start w:val="1"/>
       <w:numFmt w:val="decimal"/>
       <w:lvlText w:val="%1."/>
@@ -8443,7 +8092,7 @@
         <w:jc w:val="left"/>
       </w:pPr>
       <w:rPr>
-        <w:rFonts w:hint="default" w:ascii="Tahoma" w:hAnsi="Tahoma" w:eastAsia="Tahoma" w:cs="Tahoma"/>
+        <w:rFonts w:ascii="Tahoma" w:eastAsia="Tahoma" w:hAnsi="Tahoma" w:cs="Tahoma" w:hint="default"/>
         <w:b/>
         <w:bCs/>
         <w:spacing w:val="-2"/>
@@ -8453,7 +8102,7 @@
         <w:lang w:val="es-ES" w:eastAsia="en-US" w:bidi="ar-SA"/>
       </w:rPr>
     </w:lvl>
-    <w:lvl w:ilvl="1" w:tentative="0">
+    <w:lvl w:ilvl="1">
       <w:start w:val="1"/>
       <w:numFmt w:val="decimal"/>
       <w:lvlText w:val="%1.%2"/>
@@ -8463,7 +8112,7 @@
         <w:jc w:val="left"/>
       </w:pPr>
       <w:rPr>
-        <w:rFonts w:hint="default" w:ascii="Tahoma" w:hAnsi="Tahoma" w:eastAsia="Tahoma" w:cs="Tahoma"/>
+        <w:rFonts w:ascii="Tahoma" w:eastAsia="Tahoma" w:hAnsi="Tahoma" w:cs="Tahoma" w:hint="default"/>
         <w:b/>
         <w:bCs/>
         <w:spacing w:val="-1"/>
@@ -8473,8 +8122,7 @@
         <w:lang w:val="es-ES" w:eastAsia="en-US" w:bidi="ar-SA"/>
       </w:rPr>
     </w:lvl>
-    <w:lvl w:ilvl="2" w:tentative="0">
-      <w:start w:val="0"/>
+    <w:lvl w:ilvl="2">
       <w:numFmt w:val="bullet"/>
       <w:lvlText w:val=""/>
       <w:lvlJc w:val="left"/>
@@ -8482,15 +8130,14 @@
         <w:ind w:left="2813" w:hanging="360"/>
       </w:pPr>
       <w:rPr>
-        <w:rFonts w:hint="default" w:ascii="Symbol" w:hAnsi="Symbol" w:eastAsia="Symbol" w:cs="Symbol"/>
+        <w:rFonts w:ascii="Symbol" w:eastAsia="Symbol" w:hAnsi="Symbol" w:cs="Symbol" w:hint="default"/>
         <w:w w:val="100"/>
         <w:sz w:val="24"/>
         <w:szCs w:val="24"/>
         <w:lang w:val="es-ES" w:eastAsia="en-US" w:bidi="ar-SA"/>
       </w:rPr>
     </w:lvl>
-    <w:lvl w:ilvl="3" w:tentative="0">
-      <w:start w:val="0"/>
+    <w:lvl w:ilvl="3">
       <w:numFmt w:val="bullet"/>
       <w:lvlText w:val="•"/>
       <w:lvlJc w:val="left"/>
@@ -8502,8 +8149,7 @@
         <w:lang w:val="es-ES" w:eastAsia="en-US" w:bidi="ar-SA"/>
       </w:rPr>
     </w:lvl>
-    <w:lvl w:ilvl="4" w:tentative="0">
-      <w:start w:val="0"/>
+    <w:lvl w:ilvl="4">
       <w:numFmt w:val="bullet"/>
       <w:lvlText w:val="•"/>
       <w:lvlJc w:val="left"/>
@@ -8515,8 +8161,7 @@
         <w:lang w:val="es-ES" w:eastAsia="en-US" w:bidi="ar-SA"/>
       </w:rPr>
     </w:lvl>
-    <w:lvl w:ilvl="5" w:tentative="0">
-      <w:start w:val="0"/>
+    <w:lvl w:ilvl="5">
       <w:numFmt w:val="bullet"/>
       <w:lvlText w:val="•"/>
       <w:lvlJc w:val="left"/>
@@ -8528,8 +8173,7 @@
         <w:lang w:val="es-ES" w:eastAsia="en-US" w:bidi="ar-SA"/>
       </w:rPr>
     </w:lvl>
-    <w:lvl w:ilvl="6" w:tentative="0">
-      <w:start w:val="0"/>
+    <w:lvl w:ilvl="6">
       <w:numFmt w:val="bullet"/>
       <w:lvlText w:val="•"/>
       <w:lvlJc w:val="left"/>
@@ -8541,8 +8185,7 @@
         <w:lang w:val="es-ES" w:eastAsia="en-US" w:bidi="ar-SA"/>
       </w:rPr>
     </w:lvl>
-    <w:lvl w:ilvl="7" w:tentative="0">
-      <w:start w:val="0"/>
+    <w:lvl w:ilvl="7">
       <w:numFmt w:val="bullet"/>
       <w:lvlText w:val="•"/>
       <w:lvlJc w:val="left"/>
@@ -8554,8 +8197,7 @@
         <w:lang w:val="es-ES" w:eastAsia="en-US" w:bidi="ar-SA"/>
       </w:rPr>
     </w:lvl>
-    <w:lvl w:ilvl="8" w:tentative="0">
-      <w:start w:val="0"/>
+    <w:lvl w:ilvl="8">
       <w:numFmt w:val="bullet"/>
       <w:lvlText w:val="•"/>
       <w:lvlJc w:val="left"/>
@@ -8568,11 +8210,11 @@
       </w:rPr>
     </w:lvl>
   </w:abstractNum>
-  <w:abstractNum w:abstractNumId="4">
+  <w:abstractNum w:abstractNumId="4" w15:restartNumberingAfterBreak="0">
     <w:nsid w:val="3FDE842D"/>
     <w:multiLevelType w:val="multilevel"/>
     <w:tmpl w:val="3FDE842D"/>
-    <w:lvl w:ilvl="0" w:tentative="0">
+    <w:lvl w:ilvl="0">
       <w:start w:val="1"/>
       <w:numFmt w:val="decimal"/>
       <w:lvlText w:val="%1."/>
@@ -8588,7 +8230,7 @@
         <w:lang w:val="es-ES" w:eastAsia="en-US" w:bidi="ar-SA"/>
       </w:rPr>
     </w:lvl>
-    <w:lvl w:ilvl="1" w:tentative="0">
+    <w:lvl w:ilvl="1">
       <w:start w:val="1"/>
       <w:numFmt w:val="decimal"/>
       <w:lvlText w:val="%2."/>
@@ -8598,7 +8240,7 @@
         <w:jc w:val="left"/>
       </w:pPr>
       <w:rPr>
-        <w:rFonts w:hint="default" w:ascii="Tahoma" w:hAnsi="Tahoma" w:eastAsia="Tahoma" w:cs="Tahoma"/>
+        <w:rFonts w:ascii="Tahoma" w:eastAsia="Tahoma" w:hAnsi="Tahoma" w:cs="Tahoma" w:hint="default"/>
         <w:spacing w:val="-1"/>
         <w:w w:val="96"/>
         <w:sz w:val="24"/>
@@ -8606,8 +8248,7 @@
         <w:lang w:val="es-ES" w:eastAsia="en-US" w:bidi="ar-SA"/>
       </w:rPr>
     </w:lvl>
-    <w:lvl w:ilvl="2" w:tentative="0">
-      <w:start w:val="0"/>
+    <w:lvl w:ilvl="2">
       <w:numFmt w:val="bullet"/>
       <w:lvlText w:val="•"/>
       <w:lvlJc w:val="left"/>
@@ -8619,8 +8260,7 @@
         <w:lang w:val="es-ES" w:eastAsia="en-US" w:bidi="ar-SA"/>
       </w:rPr>
     </w:lvl>
-    <w:lvl w:ilvl="3" w:tentative="0">
-      <w:start w:val="0"/>
+    <w:lvl w:ilvl="3">
       <w:numFmt w:val="bullet"/>
       <w:lvlText w:val="•"/>
       <w:lvlJc w:val="left"/>
@@ -8632,8 +8272,7 @@
         <w:lang w:val="es-ES" w:eastAsia="en-US" w:bidi="ar-SA"/>
       </w:rPr>
     </w:lvl>
-    <w:lvl w:ilvl="4" w:tentative="0">
-      <w:start w:val="0"/>
+    <w:lvl w:ilvl="4">
       <w:numFmt w:val="bullet"/>
       <w:lvlText w:val="•"/>
       <w:lvlJc w:val="left"/>
@@ -8645,8 +8284,7 @@
         <w:lang w:val="es-ES" w:eastAsia="en-US" w:bidi="ar-SA"/>
       </w:rPr>
     </w:lvl>
-    <w:lvl w:ilvl="5" w:tentative="0">
-      <w:start w:val="0"/>
+    <w:lvl w:ilvl="5">
       <w:numFmt w:val="bullet"/>
       <w:lvlText w:val="•"/>
       <w:lvlJc w:val="left"/>
@@ -8658,8 +8296,7 @@
         <w:lang w:val="es-ES" w:eastAsia="en-US" w:bidi="ar-SA"/>
       </w:rPr>
     </w:lvl>
-    <w:lvl w:ilvl="6" w:tentative="0">
-      <w:start w:val="0"/>
+    <w:lvl w:ilvl="6">
       <w:numFmt w:val="bullet"/>
       <w:lvlText w:val="•"/>
       <w:lvlJc w:val="left"/>
@@ -8671,8 +8308,7 @@
         <w:lang w:val="es-ES" w:eastAsia="en-US" w:bidi="ar-SA"/>
       </w:rPr>
     </w:lvl>
-    <w:lvl w:ilvl="7" w:tentative="0">
-      <w:start w:val="0"/>
+    <w:lvl w:ilvl="7">
       <w:numFmt w:val="bullet"/>
       <w:lvlText w:val="•"/>
       <w:lvlJc w:val="left"/>
@@ -8684,8 +8320,7 @@
         <w:lang w:val="es-ES" w:eastAsia="en-US" w:bidi="ar-SA"/>
       </w:rPr>
     </w:lvl>
-    <w:lvl w:ilvl="8" w:tentative="0">
-      <w:start w:val="0"/>
+    <w:lvl w:ilvl="8">
       <w:numFmt w:val="bullet"/>
       <w:lvlText w:val="•"/>
       <w:lvlJc w:val="left"/>
@@ -8698,11 +8333,11 @@
       </w:rPr>
     </w:lvl>
   </w:abstractNum>
-  <w:abstractNum w:abstractNumId="5">
+  <w:abstractNum w:abstractNumId="5" w15:restartNumberingAfterBreak="0">
     <w:nsid w:val="57020D5F"/>
     <w:multiLevelType w:val="multilevel"/>
     <w:tmpl w:val="57020D5F"/>
-    <w:lvl w:ilvl="0" w:tentative="0">
+    <w:lvl w:ilvl="0">
       <w:start w:val="1"/>
       <w:numFmt w:val="decimal"/>
       <w:lvlText w:val="%1."/>
@@ -8712,7 +8347,7 @@
         <w:jc w:val="left"/>
       </w:pPr>
       <w:rPr>
-        <w:rFonts w:hint="default" w:ascii="Tahoma" w:hAnsi="Tahoma" w:eastAsia="Tahoma" w:cs="Tahoma"/>
+        <w:rFonts w:ascii="Tahoma" w:eastAsia="Tahoma" w:hAnsi="Tahoma" w:cs="Tahoma" w:hint="default"/>
         <w:spacing w:val="-1"/>
         <w:w w:val="96"/>
         <w:sz w:val="28"/>
@@ -8720,8 +8355,7 @@
         <w:lang w:val="es-ES" w:eastAsia="en-US" w:bidi="ar-SA"/>
       </w:rPr>
     </w:lvl>
-    <w:lvl w:ilvl="1" w:tentative="0">
-      <w:start w:val="0"/>
+    <w:lvl w:ilvl="1">
       <w:numFmt w:val="bullet"/>
       <w:lvlText w:val="•"/>
       <w:lvlJc w:val="left"/>
@@ -8733,8 +8367,7 @@
         <w:lang w:val="es-ES" w:eastAsia="en-US" w:bidi="ar-SA"/>
       </w:rPr>
     </w:lvl>
-    <w:lvl w:ilvl="2" w:tentative="0">
-      <w:start w:val="0"/>
+    <w:lvl w:ilvl="2">
       <w:numFmt w:val="bullet"/>
       <w:lvlText w:val="•"/>
       <w:lvlJc w:val="left"/>
@@ -8746,8 +8379,7 @@
         <w:lang w:val="es-ES" w:eastAsia="en-US" w:bidi="ar-SA"/>
       </w:rPr>
     </w:lvl>
-    <w:lvl w:ilvl="3" w:tentative="0">
-      <w:start w:val="0"/>
+    <w:lvl w:ilvl="3">
       <w:numFmt w:val="bullet"/>
       <w:lvlText w:val="•"/>
       <w:lvlJc w:val="left"/>
@@ -8759,8 +8391,7 @@
         <w:lang w:val="es-ES" w:eastAsia="en-US" w:bidi="ar-SA"/>
       </w:rPr>
     </w:lvl>
-    <w:lvl w:ilvl="4" w:tentative="0">
-      <w:start w:val="0"/>
+    <w:lvl w:ilvl="4">
       <w:numFmt w:val="bullet"/>
       <w:lvlText w:val="•"/>
       <w:lvlJc w:val="left"/>
@@ -8772,8 +8403,7 @@
         <w:lang w:val="es-ES" w:eastAsia="en-US" w:bidi="ar-SA"/>
       </w:rPr>
     </w:lvl>
-    <w:lvl w:ilvl="5" w:tentative="0">
-      <w:start w:val="0"/>
+    <w:lvl w:ilvl="5">
       <w:numFmt w:val="bullet"/>
       <w:lvlText w:val="•"/>
       <w:lvlJc w:val="left"/>
@@ -8785,8 +8415,7 @@
         <w:lang w:val="es-ES" w:eastAsia="en-US" w:bidi="ar-SA"/>
       </w:rPr>
     </w:lvl>
-    <w:lvl w:ilvl="6" w:tentative="0">
-      <w:start w:val="0"/>
+    <w:lvl w:ilvl="6">
       <w:numFmt w:val="bullet"/>
       <w:lvlText w:val="•"/>
       <w:lvlJc w:val="left"/>
@@ -8798,8 +8427,7 @@
         <w:lang w:val="es-ES" w:eastAsia="en-US" w:bidi="ar-SA"/>
       </w:rPr>
     </w:lvl>
-    <w:lvl w:ilvl="7" w:tentative="0">
-      <w:start w:val="0"/>
+    <w:lvl w:ilvl="7">
       <w:numFmt w:val="bullet"/>
       <w:lvlText w:val="•"/>
       <w:lvlJc w:val="left"/>
@@ -8811,8 +8439,7 @@
         <w:lang w:val="es-ES" w:eastAsia="en-US" w:bidi="ar-SA"/>
       </w:rPr>
     </w:lvl>
-    <w:lvl w:ilvl="8" w:tentative="0">
-      <w:start w:val="0"/>
+    <w:lvl w:ilvl="8">
       <w:numFmt w:val="bullet"/>
       <w:lvlText w:val="•"/>
       <w:lvlJc w:val="left"/>
@@ -8847,283 +8474,406 @@
 </file>
 
 <file path=word/styles.xml><?xml version="1.0" encoding="utf-8"?>
-<w:styles xmlns:mc="http://schemas.openxmlformats.org/markup-compatibility/2006" xmlns:o="urn:schemas-microsoft-com:office:office" xmlns:r="http://schemas.openxmlformats.org/officeDocument/2006/relationships" xmlns:m="http://schemas.openxmlformats.org/officeDocument/2006/math" xmlns:v="urn:schemas-microsoft-com:vml" xmlns:w="http://schemas.openxmlformats.org/wordprocessingml/2006/main" xmlns:w14="http://schemas.microsoft.com/office/word/2010/wordml" xmlns:w10="urn:schemas-microsoft-com:office:word" xmlns:sl="http://schemas.openxmlformats.org/schemaLibrary/2006/main" xmlns:wpsCustomData="http://www.wps.cn/officeDocument/2013/wpsCustomData" mc:Ignorable="w14">
+<w:styles xmlns:mc="http://schemas.openxmlformats.org/markup-compatibility/2006" xmlns:r="http://schemas.openxmlformats.org/officeDocument/2006/relationships" xmlns:w="http://schemas.openxmlformats.org/wordprocessingml/2006/main" xmlns:w14="http://schemas.microsoft.com/office/word/2010/wordml" xmlns:w15="http://schemas.microsoft.com/office/word/2012/wordml" xmlns:w16cex="http://schemas.microsoft.com/office/word/2018/wordml/cex" xmlns:w16cid="http://schemas.microsoft.com/office/word/2016/wordml/cid" xmlns:w16="http://schemas.microsoft.com/office/word/2018/wordml" xmlns:w16sdtdh="http://schemas.microsoft.com/office/word/2020/wordml/sdtdatahash" xmlns:w16se="http://schemas.microsoft.com/office/word/2015/wordml/symex" mc:Ignorable="w14 w15 w16se w16cid w16 w16cex w16sdtdh">
   <w:docDefaults>
     <w:rPrDefault>
       <w:rPr>
-        <w:rFonts w:ascii="Times New Roman" w:hAnsi="Times New Roman" w:eastAsia="SimSun" w:cs="Times New Roman"/>
+        <w:rFonts w:ascii="Times New Roman" w:eastAsia="SimSun" w:hAnsi="Times New Roman" w:cs="Times New Roman"/>
+        <w:lang w:val="es-CO" w:eastAsia="es-CO" w:bidi="ar-SA"/>
       </w:rPr>
     </w:rPrDefault>
     <w:pPrDefault/>
   </w:docDefaults>
-  <w:latentStyles w:count="260" w:defQFormat="0" w:defUnhideWhenUsed="1" w:defSemiHidden="1" w:defUIPriority="99" w:defLockedState="0">
-    <w:lsdException w:qFormat="1" w:unhideWhenUsed="0" w:uiPriority="1" w:semiHidden="0" w:name="Normal"/>
-    <w:lsdException w:qFormat="1" w:unhideWhenUsed="0" w:uiPriority="1" w:semiHidden="0" w:name="heading 1"/>
-    <w:lsdException w:qFormat="1" w:unhideWhenUsed="0" w:uiPriority="1" w:semiHidden="0" w:name="heading 2"/>
-    <w:lsdException w:qFormat="1" w:uiPriority="0" w:semiHidden="0" w:name="heading 3"/>
-    <w:lsdException w:qFormat="1" w:uiPriority="0" w:semiHidden="0" w:name="heading 4"/>
-    <w:lsdException w:qFormat="1" w:uiPriority="0" w:semiHidden="0" w:name="heading 5"/>
-    <w:lsdException w:qFormat="1" w:uiPriority="0" w:name="heading 6"/>
-    <w:lsdException w:qFormat="1" w:uiPriority="0" w:name="heading 7"/>
-    <w:lsdException w:qFormat="1" w:uiPriority="0" w:name="heading 8"/>
-    <w:lsdException w:qFormat="1" w:uiPriority="0" w:name="heading 9"/>
-    <w:lsdException w:unhideWhenUsed="0" w:uiPriority="0" w:semiHidden="0" w:name="index 1"/>
-    <w:lsdException w:unhideWhenUsed="0" w:uiPriority="0" w:semiHidden="0" w:name="index 2"/>
-    <w:lsdException w:unhideWhenUsed="0" w:uiPriority="0" w:semiHidden="0" w:name="index 3"/>
-    <w:lsdException w:unhideWhenUsed="0" w:uiPriority="0" w:semiHidden="0" w:name="index 4"/>
-    <w:lsdException w:unhideWhenUsed="0" w:uiPriority="0" w:semiHidden="0" w:name="index 5"/>
-    <w:lsdException w:unhideWhenUsed="0" w:uiPriority="0" w:semiHidden="0" w:name="index 6"/>
-    <w:lsdException w:unhideWhenUsed="0" w:uiPriority="0" w:semiHidden="0" w:name="index 7"/>
-    <w:lsdException w:unhideWhenUsed="0" w:uiPriority="0" w:semiHidden="0" w:name="index 8"/>
-    <w:lsdException w:unhideWhenUsed="0" w:uiPriority="0" w:semiHidden="0" w:name="index 9"/>
-    <w:lsdException w:qFormat="1" w:unhideWhenUsed="0" w:uiPriority="1" w:semiHidden="0" w:name="toc 1"/>
-    <w:lsdException w:qFormat="1" w:unhideWhenUsed="0" w:uiPriority="1" w:semiHidden="0" w:name="toc 2"/>
-    <w:lsdException w:qFormat="1" w:unhideWhenUsed="0" w:uiPriority="1" w:semiHidden="0" w:name="toc 3"/>
-    <w:lsdException w:unhideWhenUsed="0" w:uiPriority="0" w:semiHidden="0" w:name="toc 4"/>
-    <w:lsdException w:unhideWhenUsed="0" w:uiPriority="0" w:semiHidden="0" w:name="toc 5"/>
-    <w:lsdException w:unhideWhenUsed="0" w:uiPriority="0" w:semiHidden="0" w:name="toc 6"/>
-    <w:lsdException w:unhideWhenUsed="0" w:uiPriority="0" w:semiHidden="0" w:name="toc 7"/>
-    <w:lsdException w:unhideWhenUsed="0" w:uiPriority="0" w:semiHidden="0" w:name="toc 8"/>
-    <w:lsdException w:unhideWhenUsed="0" w:uiPriority="0" w:semiHidden="0" w:name="toc 9"/>
-    <w:lsdException w:unhideWhenUsed="0" w:uiPriority="0" w:semiHidden="0" w:name="Normal Indent"/>
-    <w:lsdException w:unhideWhenUsed="0" w:uiPriority="0" w:semiHidden="0" w:name="footnote text"/>
-    <w:lsdException w:unhideWhenUsed="0" w:uiPriority="0" w:semiHidden="0" w:name="annotation text"/>
-    <w:lsdException w:unhideWhenUsed="0" w:uiPriority="0" w:semiHidden="0" w:name="header"/>
-    <w:lsdException w:unhideWhenUsed="0" w:uiPriority="0" w:semiHidden="0" w:name="footer"/>
-    <w:lsdException w:unhideWhenUsed="0" w:uiPriority="0" w:semiHidden="0" w:name="index heading"/>
-    <w:lsdException w:qFormat="1" w:uiPriority="0" w:name="caption"/>
-    <w:lsdException w:unhideWhenUsed="0" w:uiPriority="0" w:semiHidden="0" w:name="table of figures"/>
-    <w:lsdException w:unhideWhenUsed="0" w:uiPriority="0" w:semiHidden="0" w:name="envelope address"/>
-    <w:lsdException w:unhideWhenUsed="0" w:uiPriority="0" w:semiHidden="0" w:name="envelope return"/>
-    <w:lsdException w:unhideWhenUsed="0" w:uiPriority="0" w:semiHidden="0" w:name="footnote reference"/>
-    <w:lsdException w:unhideWhenUsed="0" w:uiPriority="0" w:semiHidden="0" w:name="annotation reference"/>
-    <w:lsdException w:unhideWhenUsed="0" w:uiPriority="0" w:semiHidden="0" w:name="line number"/>
-    <w:lsdException w:unhideWhenUsed="0" w:uiPriority="0" w:semiHidden="0" w:name="page number"/>
-    <w:lsdException w:unhideWhenUsed="0" w:uiPriority="0" w:semiHidden="0" w:name="endnote reference"/>
-    <w:lsdException w:unhideWhenUsed="0" w:uiPriority="0" w:semiHidden="0" w:name="endnote text"/>
-    <w:lsdException w:unhideWhenUsed="0" w:uiPriority="0" w:semiHidden="0" w:name="table of authorities"/>
-    <w:lsdException w:unhideWhenUsed="0" w:uiPriority="0" w:semiHidden="0" w:name="macro"/>
-    <w:lsdException w:unhideWhenUsed="0" w:uiPriority="0" w:semiHidden="0" w:name="toa heading"/>
-    <w:lsdException w:unhideWhenUsed="0" w:uiPriority="0" w:semiHidden="0" w:name="List"/>
-    <w:lsdException w:unhideWhenUsed="0" w:uiPriority="0" w:semiHidden="0" w:name="List Bullet"/>
-    <w:lsdException w:unhideWhenUsed="0" w:uiPriority="0" w:semiHidden="0" w:name="List Number"/>
-    <w:lsdException w:unhideWhenUsed="0" w:uiPriority="0" w:semiHidden="0" w:name="List 2"/>
-    <w:lsdException w:unhideWhenUsed="0" w:uiPriority="0" w:semiHidden="0" w:name="List 3"/>
-    <w:lsdException w:unhideWhenUsed="0" w:uiPriority="0" w:semiHidden="0" w:name="List 4"/>
-    <w:lsdException w:unhideWhenUsed="0" w:uiPriority="0" w:semiHidden="0" w:name="List 5"/>
-    <w:lsdException w:unhideWhenUsed="0" w:uiPriority="0" w:semiHidden="0" w:name="List Bullet 2"/>
-    <w:lsdException w:unhideWhenUsed="0" w:uiPriority="0" w:semiHidden="0" w:name="List Bullet 3"/>
-    <w:lsdException w:unhideWhenUsed="0" w:uiPriority="0" w:semiHidden="0" w:name="List Bullet 4"/>
-    <w:lsdException w:unhideWhenUsed="0" w:uiPriority="0" w:semiHidden="0" w:name="List Bullet 5"/>
-    <w:lsdException w:unhideWhenUsed="0" w:uiPriority="0" w:semiHidden="0" w:name="List Number 2"/>
-    <w:lsdException w:unhideWhenUsed="0" w:uiPriority="0" w:semiHidden="0" w:name="List Number 3"/>
-    <w:lsdException w:unhideWhenUsed="0" w:uiPriority="0" w:semiHidden="0" w:name="List Number 4"/>
-    <w:lsdException w:unhideWhenUsed="0" w:uiPriority="0" w:semiHidden="0" w:name="List Number 5"/>
-    <w:lsdException w:qFormat="1" w:unhideWhenUsed="0" w:uiPriority="0" w:semiHidden="0" w:name="Title"/>
-    <w:lsdException w:unhideWhenUsed="0" w:uiPriority="0" w:semiHidden="0" w:name="Closing"/>
-    <w:lsdException w:unhideWhenUsed="0" w:uiPriority="0" w:semiHidden="0" w:name="Signature"/>
-    <w:lsdException w:uiPriority="1" w:name="Default Paragraph Font"/>
-    <w:lsdException w:qFormat="1" w:unhideWhenUsed="0" w:uiPriority="1" w:semiHidden="0" w:name="Body Text"/>
-    <w:lsdException w:unhideWhenUsed="0" w:uiPriority="0" w:semiHidden="0" w:name="Body Text Indent"/>
-    <w:lsdException w:unhideWhenUsed="0" w:uiPriority="0" w:semiHidden="0" w:name="List Continue"/>
-    <w:lsdException w:unhideWhenUsed="0" w:uiPriority="0" w:semiHidden="0" w:name="List Continue 2"/>
-    <w:lsdException w:unhideWhenUsed="0" w:uiPriority="0" w:semiHidden="0" w:name="List Continue 3"/>
-    <w:lsdException w:unhideWhenUsed="0" w:uiPriority="0" w:semiHidden="0" w:name="List Continue 4"/>
-    <w:lsdException w:unhideWhenUsed="0" w:uiPriority="0" w:semiHidden="0" w:name="List Continue 5"/>
-    <w:lsdException w:unhideWhenUsed="0" w:uiPriority="0" w:semiHidden="0" w:name="Message Header"/>
-    <w:lsdException w:qFormat="1" w:unhideWhenUsed="0" w:uiPriority="0" w:semiHidden="0" w:name="Subtitle"/>
-    <w:lsdException w:unhideWhenUsed="0" w:uiPriority="0" w:semiHidden="0" w:name="Salutation"/>
-    <w:lsdException w:unhideWhenUsed="0" w:uiPriority="0" w:semiHidden="0" w:name="Date"/>
-    <w:lsdException w:unhideWhenUsed="0" w:uiPriority="0" w:semiHidden="0" w:name="Body Text First Indent"/>
-    <w:lsdException w:unhideWhenUsed="0" w:uiPriority="0" w:semiHidden="0" w:name="Body Text First Indent 2"/>
-    <w:lsdException w:unhideWhenUsed="0" w:uiPriority="0" w:semiHidden="0" w:name="Note Heading"/>
-    <w:lsdException w:unhideWhenUsed="0" w:uiPriority="0" w:semiHidden="0" w:name="Body Text 2"/>
-    <w:lsdException w:unhideWhenUsed="0" w:uiPriority="0" w:semiHidden="0" w:name="Body Text 3"/>
-    <w:lsdException w:unhideWhenUsed="0" w:uiPriority="0" w:semiHidden="0" w:name="Body Text Indent 2"/>
-    <w:lsdException w:unhideWhenUsed="0" w:uiPriority="0" w:semiHidden="0" w:name="Body Text Indent 3"/>
-    <w:lsdException w:unhideWhenUsed="0" w:uiPriority="0" w:semiHidden="0" w:name="Block Text"/>
-    <w:lsdException w:unhideWhenUsed="0" w:uiPriority="0" w:semiHidden="0" w:name="Hyperlink"/>
-    <w:lsdException w:unhideWhenUsed="0" w:uiPriority="0" w:semiHidden="0" w:name="FollowedHyperlink"/>
-    <w:lsdException w:qFormat="1" w:unhideWhenUsed="0" w:uiPriority="0" w:semiHidden="0" w:name="Strong"/>
-    <w:lsdException w:qFormat="1" w:unhideWhenUsed="0" w:uiPriority="0" w:semiHidden="0" w:name="Emphasis"/>
-    <w:lsdException w:unhideWhenUsed="0" w:uiPriority="0" w:semiHidden="0" w:name="Document Map"/>
-    <w:lsdException w:unhideWhenUsed="0" w:uiPriority="0" w:semiHidden="0" w:name="Plain Text"/>
-    <w:lsdException w:unhideWhenUsed="0" w:uiPriority="0" w:semiHidden="0" w:name="E-mail Signature"/>
-    <w:lsdException w:unhideWhenUsed="0" w:uiPriority="0" w:semiHidden="0" w:name="Normal (Web)"/>
-    <w:lsdException w:unhideWhenUsed="0" w:uiPriority="0" w:semiHidden="0" w:name="HTML Acronym"/>
-    <w:lsdException w:unhideWhenUsed="0" w:uiPriority="0" w:semiHidden="0" w:name="HTML Address"/>
-    <w:lsdException w:unhideWhenUsed="0" w:uiPriority="0" w:semiHidden="0" w:name="HTML Cite"/>
-    <w:lsdException w:unhideWhenUsed="0" w:uiPriority="0" w:semiHidden="0" w:name="HTML Code"/>
-    <w:lsdException w:unhideWhenUsed="0" w:uiPriority="0" w:semiHidden="0" w:name="HTML Definition"/>
-    <w:lsdException w:unhideWhenUsed="0" w:uiPriority="0" w:semiHidden="0" w:name="HTML Keyboard"/>
-    <w:lsdException w:unhideWhenUsed="0" w:uiPriority="0" w:semiHidden="0" w:name="HTML Preformatted"/>
-    <w:lsdException w:unhideWhenUsed="0" w:uiPriority="0" w:semiHidden="0" w:name="HTML Sample"/>
-    <w:lsdException w:unhideWhenUsed="0" w:uiPriority="0" w:semiHidden="0" w:name="HTML Typewriter"/>
-    <w:lsdException w:unhideWhenUsed="0" w:uiPriority="0" w:semiHidden="0" w:name="HTML Variable"/>
-    <w:lsdException w:unhideWhenUsed="0" w:uiPriority="0" w:name="Normal Table"/>
-    <w:lsdException w:unhideWhenUsed="0" w:uiPriority="0" w:semiHidden="0" w:name="annotation subject"/>
-    <w:lsdException w:unhideWhenUsed="0" w:uiPriority="0" w:semiHidden="0" w:name="Table Simple 1"/>
-    <w:lsdException w:unhideWhenUsed="0" w:uiPriority="0" w:semiHidden="0" w:name="Table Simple 2"/>
-    <w:lsdException w:unhideWhenUsed="0" w:uiPriority="0" w:semiHidden="0" w:name="Table Simple 3"/>
-    <w:lsdException w:unhideWhenUsed="0" w:uiPriority="0" w:semiHidden="0" w:name="Table Classic 1"/>
-    <w:lsdException w:unhideWhenUsed="0" w:uiPriority="0" w:semiHidden="0" w:name="Table Classic 2"/>
-    <w:lsdException w:unhideWhenUsed="0" w:uiPriority="0" w:semiHidden="0" w:name="Table Classic 3"/>
-    <w:lsdException w:unhideWhenUsed="0" w:uiPriority="0" w:semiHidden="0" w:name="Table Classic 4"/>
-    <w:lsdException w:unhideWhenUsed="0" w:uiPriority="0" w:semiHidden="0" w:name="Table Colorful 1"/>
-    <w:lsdException w:unhideWhenUsed="0" w:uiPriority="0" w:semiHidden="0" w:name="Table Colorful 2"/>
-    <w:lsdException w:unhideWhenUsed="0" w:uiPriority="0" w:semiHidden="0" w:name="Table Colorful 3"/>
-    <w:lsdException w:unhideWhenUsed="0" w:uiPriority="0" w:semiHidden="0" w:name="Table Columns 1"/>
-    <w:lsdException w:unhideWhenUsed="0" w:uiPriority="0" w:semiHidden="0" w:name="Table Columns 2"/>
-    <w:lsdException w:unhideWhenUsed="0" w:uiPriority="0" w:semiHidden="0" w:name="Table Columns 3"/>
-    <w:lsdException w:unhideWhenUsed="0" w:uiPriority="0" w:semiHidden="0" w:name="Table Columns 4"/>
-    <w:lsdException w:unhideWhenUsed="0" w:uiPriority="0" w:semiHidden="0" w:name="Table Columns 5"/>
-    <w:lsdException w:unhideWhenUsed="0" w:uiPriority="0" w:semiHidden="0" w:name="Table Grid 1"/>
-    <w:lsdException w:unhideWhenUsed="0" w:uiPriority="0" w:semiHidden="0" w:name="Table Grid 2"/>
-    <w:lsdException w:unhideWhenUsed="0" w:uiPriority="0" w:semiHidden="0" w:name="Table Grid 3"/>
-    <w:lsdException w:unhideWhenUsed="0" w:uiPriority="0" w:semiHidden="0" w:name="Table Grid 4"/>
-    <w:lsdException w:unhideWhenUsed="0" w:uiPriority="0" w:semiHidden="0" w:name="Table Grid 5"/>
-    <w:lsdException w:unhideWhenUsed="0" w:uiPriority="0" w:semiHidden="0" w:name="Table Grid 6"/>
-    <w:lsdException w:unhideWhenUsed="0" w:uiPriority="0" w:semiHidden="0" w:name="Table Grid 7"/>
-    <w:lsdException w:unhideWhenUsed="0" w:uiPriority="0" w:semiHidden="0" w:name="Table Grid 8"/>
-    <w:lsdException w:unhideWhenUsed="0" w:uiPriority="0" w:semiHidden="0" w:name="Table List 1"/>
-    <w:lsdException w:unhideWhenUsed="0" w:uiPriority="0" w:semiHidden="0" w:name="Table List 2"/>
-    <w:lsdException w:unhideWhenUsed="0" w:uiPriority="0" w:semiHidden="0" w:name="Table List 3"/>
-    <w:lsdException w:unhideWhenUsed="0" w:uiPriority="0" w:semiHidden="0" w:name="Table List 4"/>
-    <w:lsdException w:unhideWhenUsed="0" w:uiPriority="0" w:semiHidden="0" w:name="Table List 5"/>
-    <w:lsdException w:unhideWhenUsed="0" w:uiPriority="0" w:semiHidden="0" w:name="Table List 6"/>
-    <w:lsdException w:unhideWhenUsed="0" w:uiPriority="0" w:semiHidden="0" w:name="Table List 7"/>
-    <w:lsdException w:unhideWhenUsed="0" w:uiPriority="0" w:semiHidden="0" w:name="Table List 8"/>
-    <w:lsdException w:unhideWhenUsed="0" w:uiPriority="0" w:semiHidden="0" w:name="Table 3D effects 1"/>
-    <w:lsdException w:unhideWhenUsed="0" w:uiPriority="0" w:semiHidden="0" w:name="Table 3D effects 2"/>
-    <w:lsdException w:unhideWhenUsed="0" w:uiPriority="0" w:semiHidden="0" w:name="Table 3D effects 3"/>
-    <w:lsdException w:unhideWhenUsed="0" w:uiPriority="0" w:semiHidden="0" w:name="Table Contemporary"/>
-    <w:lsdException w:unhideWhenUsed="0" w:uiPriority="0" w:semiHidden="0" w:name="Table Elegant"/>
-    <w:lsdException w:unhideWhenUsed="0" w:uiPriority="0" w:semiHidden="0" w:name="Table Professional"/>
-    <w:lsdException w:unhideWhenUsed="0" w:uiPriority="0" w:semiHidden="0" w:name="Table Subtle 1"/>
-    <w:lsdException w:unhideWhenUsed="0" w:uiPriority="0" w:semiHidden="0" w:name="Table Subtle 2"/>
-    <w:lsdException w:unhideWhenUsed="0" w:uiPriority="0" w:semiHidden="0" w:name="Table Web 1"/>
-    <w:lsdException w:unhideWhenUsed="0" w:uiPriority="0" w:semiHidden="0" w:name="Table Web 2"/>
-    <w:lsdException w:unhideWhenUsed="0" w:uiPriority="0" w:semiHidden="0" w:name="Table Web 3"/>
-    <w:lsdException w:unhideWhenUsed="0" w:uiPriority="0" w:semiHidden="0" w:name="Balloon Text"/>
-    <w:lsdException w:unhideWhenUsed="0" w:uiPriority="0" w:semiHidden="0" w:name="Table Grid"/>
-    <w:lsdException w:unhideWhenUsed="0" w:uiPriority="0" w:semiHidden="0" w:name="Table Theme"/>
-    <w:lsdException w:qFormat="1" w:unhideWhenUsed="0" w:uiPriority="1" w:semiHidden="0" w:name="List Paragraph"/>
+  <w:latentStyles w:defLockedState="0" w:defUIPriority="0" w:defSemiHidden="0" w:defUnhideWhenUsed="0" w:defQFormat="0" w:count="376">
+    <w:lsdException w:name="Normal" w:uiPriority="1" w:qFormat="1"/>
+    <w:lsdException w:name="heading 1" w:uiPriority="1" w:qFormat="1"/>
+    <w:lsdException w:name="heading 2" w:uiPriority="1" w:qFormat="1"/>
+    <w:lsdException w:name="heading 3" w:unhideWhenUsed="1" w:qFormat="1"/>
+    <w:lsdException w:name="heading 4" w:unhideWhenUsed="1" w:qFormat="1"/>
+    <w:lsdException w:name="heading 5" w:unhideWhenUsed="1" w:qFormat="1"/>
+    <w:lsdException w:name="heading 6" w:semiHidden="1" w:unhideWhenUsed="1" w:qFormat="1"/>
+    <w:lsdException w:name="heading 7" w:semiHidden="1" w:unhideWhenUsed="1" w:qFormat="1"/>
+    <w:lsdException w:name="heading 8" w:semiHidden="1" w:unhideWhenUsed="1" w:qFormat="1"/>
+    <w:lsdException w:name="heading 9" w:semiHidden="1" w:unhideWhenUsed="1" w:qFormat="1"/>
+    <w:lsdException w:name="toc 1" w:uiPriority="1" w:qFormat="1"/>
+    <w:lsdException w:name="toc 2" w:uiPriority="1" w:qFormat="1"/>
+    <w:lsdException w:name="toc 3" w:uiPriority="1" w:qFormat="1"/>
+    <w:lsdException w:name="caption" w:semiHidden="1" w:unhideWhenUsed="1" w:qFormat="1"/>
+    <w:lsdException w:name="Title" w:qFormat="1"/>
+    <w:lsdException w:name="Default Paragraph Font" w:semiHidden="1" w:uiPriority="1" w:unhideWhenUsed="1"/>
+    <w:lsdException w:name="Body Text" w:uiPriority="1" w:qFormat="1"/>
+    <w:lsdException w:name="Subtitle" w:qFormat="1"/>
+    <w:lsdException w:name="Strong" w:qFormat="1"/>
+    <w:lsdException w:name="Emphasis" w:qFormat="1"/>
+    <w:lsdException w:name="HTML Top of Form" w:semiHidden="1" w:uiPriority="99" w:unhideWhenUsed="1"/>
+    <w:lsdException w:name="HTML Bottom of Form" w:semiHidden="1" w:uiPriority="99" w:unhideWhenUsed="1"/>
+    <w:lsdException w:name="Normal Table" w:semiHidden="1" w:unhideWhenUsed="1"/>
+    <w:lsdException w:name="No List" w:semiHidden="1" w:uiPriority="99" w:unhideWhenUsed="1"/>
+    <w:lsdException w:name="Outline List 1" w:semiHidden="1" w:uiPriority="99" w:unhideWhenUsed="1"/>
+    <w:lsdException w:name="Outline List 2" w:semiHidden="1" w:uiPriority="99" w:unhideWhenUsed="1"/>
+    <w:lsdException w:name="Outline List 3" w:semiHidden="1" w:uiPriority="99" w:unhideWhenUsed="1"/>
+    <w:lsdException w:name="Table Simple 1" w:semiHidden="1" w:unhideWhenUsed="1"/>
+    <w:lsdException w:name="Table Simple 2" w:semiHidden="1" w:unhideWhenUsed="1"/>
+    <w:lsdException w:name="Table Simple 3" w:semiHidden="1" w:unhideWhenUsed="1"/>
+    <w:lsdException w:name="Table Classic 1" w:semiHidden="1" w:unhideWhenUsed="1"/>
+    <w:lsdException w:name="Table Classic 2" w:semiHidden="1" w:unhideWhenUsed="1"/>
+    <w:lsdException w:name="Table Classic 3" w:semiHidden="1" w:unhideWhenUsed="1"/>
+    <w:lsdException w:name="Table Classic 4" w:semiHidden="1" w:unhideWhenUsed="1"/>
+    <w:lsdException w:name="Table Colorful 1" w:semiHidden="1" w:unhideWhenUsed="1"/>
+    <w:lsdException w:name="Table Colorful 2" w:semiHidden="1" w:unhideWhenUsed="1"/>
+    <w:lsdException w:name="Table Colorful 3" w:semiHidden="1" w:unhideWhenUsed="1"/>
+    <w:lsdException w:name="Table Columns 1" w:semiHidden="1" w:unhideWhenUsed="1"/>
+    <w:lsdException w:name="Table Columns 2" w:semiHidden="1" w:unhideWhenUsed="1"/>
+    <w:lsdException w:name="Table Columns 3" w:semiHidden="1" w:unhideWhenUsed="1"/>
+    <w:lsdException w:name="Table Columns 4" w:semiHidden="1" w:unhideWhenUsed="1"/>
+    <w:lsdException w:name="Table Columns 5" w:semiHidden="1" w:unhideWhenUsed="1"/>
+    <w:lsdException w:name="Table Grid 1" w:semiHidden="1" w:unhideWhenUsed="1"/>
+    <w:lsdException w:name="Table Grid 2" w:semiHidden="1" w:unhideWhenUsed="1"/>
+    <w:lsdException w:name="Table Grid 3" w:semiHidden="1" w:unhideWhenUsed="1"/>
+    <w:lsdException w:name="Table Grid 4" w:semiHidden="1" w:unhideWhenUsed="1"/>
+    <w:lsdException w:name="Table Grid 5" w:semiHidden="1" w:unhideWhenUsed="1"/>
+    <w:lsdException w:name="Table Grid 6" w:semiHidden="1" w:unhideWhenUsed="1"/>
+    <w:lsdException w:name="Table Grid 7" w:semiHidden="1" w:unhideWhenUsed="1"/>
+    <w:lsdException w:name="Table Grid 8" w:semiHidden="1" w:unhideWhenUsed="1"/>
+    <w:lsdException w:name="Table List 1" w:semiHidden="1" w:unhideWhenUsed="1"/>
+    <w:lsdException w:name="Table List 2" w:semiHidden="1" w:unhideWhenUsed="1"/>
+    <w:lsdException w:name="Table List 3" w:semiHidden="1" w:unhideWhenUsed="1"/>
+    <w:lsdException w:name="Table List 4" w:semiHidden="1" w:unhideWhenUsed="1"/>
+    <w:lsdException w:name="Table List 5" w:semiHidden="1" w:unhideWhenUsed="1"/>
+    <w:lsdException w:name="Table List 6" w:semiHidden="1" w:unhideWhenUsed="1"/>
+    <w:lsdException w:name="Table List 7" w:semiHidden="1" w:unhideWhenUsed="1"/>
+    <w:lsdException w:name="Table List 8" w:semiHidden="1" w:unhideWhenUsed="1"/>
+    <w:lsdException w:name="Table 3D effects 1" w:semiHidden="1" w:unhideWhenUsed="1"/>
+    <w:lsdException w:name="Table 3D effects 2" w:semiHidden="1" w:unhideWhenUsed="1"/>
+    <w:lsdException w:name="Table 3D effects 3" w:semiHidden="1" w:unhideWhenUsed="1"/>
+    <w:lsdException w:name="Table Contemporary" w:semiHidden="1" w:unhideWhenUsed="1"/>
+    <w:lsdException w:name="Table Elegant" w:semiHidden="1" w:unhideWhenUsed="1"/>
+    <w:lsdException w:name="Table Professional" w:semiHidden="1" w:unhideWhenUsed="1"/>
+    <w:lsdException w:name="Table Subtle 1" w:semiHidden="1" w:unhideWhenUsed="1"/>
+    <w:lsdException w:name="Table Subtle 2" w:semiHidden="1" w:unhideWhenUsed="1"/>
+    <w:lsdException w:name="Table Web 1" w:semiHidden="1" w:unhideWhenUsed="1"/>
+    <w:lsdException w:name="Table Web 2" w:semiHidden="1" w:unhideWhenUsed="1"/>
+    <w:lsdException w:name="Table Web 3" w:semiHidden="1" w:unhideWhenUsed="1"/>
+    <w:lsdException w:name="Table Theme" w:semiHidden="1" w:unhideWhenUsed="1"/>
+    <w:lsdException w:name="Placeholder Text" w:semiHidden="1" w:uiPriority="99"/>
+    <w:lsdException w:name="No Spacing" w:uiPriority="99"/>
+    <w:lsdException w:name="Light Shading" w:uiPriority="99"/>
+    <w:lsdException w:name="Light List" w:uiPriority="99"/>
+    <w:lsdException w:name="Light Grid" w:uiPriority="99"/>
+    <w:lsdException w:name="Medium Shading 1" w:uiPriority="99"/>
+    <w:lsdException w:name="Medium Shading 2" w:uiPriority="99"/>
+    <w:lsdException w:name="Medium List 1" w:uiPriority="99"/>
+    <w:lsdException w:name="Medium List 2" w:uiPriority="99"/>
+    <w:lsdException w:name="Medium Grid 1" w:uiPriority="99"/>
+    <w:lsdException w:name="Medium Grid 2" w:uiPriority="99"/>
+    <w:lsdException w:name="Medium Grid 3" w:uiPriority="99"/>
+    <w:lsdException w:name="Dark List" w:uiPriority="99"/>
+    <w:lsdException w:name="Colorful Shading" w:uiPriority="99"/>
+    <w:lsdException w:name="Colorful List" w:uiPriority="99"/>
+    <w:lsdException w:name="Colorful Grid" w:uiPriority="99"/>
+    <w:lsdException w:name="Light Shading Accent 1" w:uiPriority="99"/>
+    <w:lsdException w:name="Light List Accent 1" w:uiPriority="99"/>
+    <w:lsdException w:name="Light Grid Accent 1" w:uiPriority="99"/>
+    <w:lsdException w:name="Medium Shading 1 Accent 1" w:uiPriority="99"/>
+    <w:lsdException w:name="Medium Shading 2 Accent 1" w:uiPriority="99"/>
+    <w:lsdException w:name="Medium List 1 Accent 1" w:uiPriority="99"/>
+    <w:lsdException w:name="Revision" w:semiHidden="1" w:uiPriority="99"/>
+    <w:lsdException w:name="List Paragraph" w:uiPriority="1" w:qFormat="1"/>
+    <w:lsdException w:name="Quote" w:uiPriority="99"/>
+    <w:lsdException w:name="Intense Quote" w:uiPriority="99"/>
+    <w:lsdException w:name="Medium List 2 Accent 1" w:uiPriority="99"/>
+    <w:lsdException w:name="Medium Grid 1 Accent 1" w:uiPriority="99"/>
+    <w:lsdException w:name="Medium Grid 2 Accent 1" w:uiPriority="99"/>
+    <w:lsdException w:name="Medium Grid 3 Accent 1" w:uiPriority="99"/>
+    <w:lsdException w:name="Dark List Accent 1" w:uiPriority="99"/>
+    <w:lsdException w:name="Colorful Shading Accent 1" w:uiPriority="99"/>
+    <w:lsdException w:name="Colorful List Accent 1" w:uiPriority="99"/>
+    <w:lsdException w:name="Colorful Grid Accent 1" w:uiPriority="99"/>
+    <w:lsdException w:name="Light Shading Accent 2" w:uiPriority="99"/>
+    <w:lsdException w:name="Light List Accent 2" w:uiPriority="99"/>
+    <w:lsdException w:name="Light Grid Accent 2" w:uiPriority="99"/>
+    <w:lsdException w:name="Medium Shading 1 Accent 2" w:uiPriority="99"/>
+    <w:lsdException w:name="Medium Shading 2 Accent 2" w:uiPriority="99"/>
+    <w:lsdException w:name="Medium List 1 Accent 2" w:uiPriority="99"/>
+    <w:lsdException w:name="Medium List 2 Accent 2" w:uiPriority="99"/>
+    <w:lsdException w:name="Medium Grid 1 Accent 2" w:uiPriority="99"/>
+    <w:lsdException w:name="Medium Grid 2 Accent 2" w:uiPriority="99"/>
+    <w:lsdException w:name="Medium Grid 3 Accent 2" w:uiPriority="99"/>
+    <w:lsdException w:name="Dark List Accent 2" w:uiPriority="99"/>
+    <w:lsdException w:name="Colorful Shading Accent 2" w:uiPriority="99"/>
+    <w:lsdException w:name="Colorful List Accent 2" w:uiPriority="99"/>
+    <w:lsdException w:name="Colorful Grid Accent 2" w:uiPriority="99"/>
+    <w:lsdException w:name="Light Shading Accent 3" w:uiPriority="99"/>
+    <w:lsdException w:name="Light List Accent 3" w:uiPriority="99"/>
+    <w:lsdException w:name="Light Grid Accent 3" w:uiPriority="99"/>
+    <w:lsdException w:name="Medium Shading 1 Accent 3" w:uiPriority="99"/>
+    <w:lsdException w:name="Medium Shading 2 Accent 3" w:uiPriority="99"/>
+    <w:lsdException w:name="Medium List 1 Accent 3" w:uiPriority="99"/>
+    <w:lsdException w:name="Medium List 2 Accent 3" w:uiPriority="99"/>
+    <w:lsdException w:name="Medium Grid 1 Accent 3" w:uiPriority="99"/>
+    <w:lsdException w:name="Medium Grid 2 Accent 3" w:uiPriority="99"/>
+    <w:lsdException w:name="Medium Grid 3 Accent 3" w:uiPriority="99"/>
+    <w:lsdException w:name="Dark List Accent 3" w:uiPriority="99"/>
+    <w:lsdException w:name="Colorful Shading Accent 3" w:uiPriority="99"/>
+    <w:lsdException w:name="Colorful List Accent 3" w:uiPriority="99"/>
+    <w:lsdException w:name="Colorful Grid Accent 3" w:uiPriority="99"/>
+    <w:lsdException w:name="Light Shading Accent 4" w:uiPriority="99"/>
+    <w:lsdException w:name="Light List Accent 4" w:uiPriority="99"/>
+    <w:lsdException w:name="Light Grid Accent 4" w:uiPriority="99"/>
+    <w:lsdException w:name="Medium Shading 1 Accent 4" w:uiPriority="99"/>
+    <w:lsdException w:name="Medium Shading 2 Accent 4" w:uiPriority="99"/>
+    <w:lsdException w:name="Medium List 1 Accent 4" w:uiPriority="99"/>
+    <w:lsdException w:name="Medium List 2 Accent 4" w:uiPriority="99"/>
+    <w:lsdException w:name="Medium Grid 1 Accent 4" w:uiPriority="99"/>
+    <w:lsdException w:name="Medium Grid 2 Accent 4" w:uiPriority="99"/>
+    <w:lsdException w:name="Medium Grid 3 Accent 4" w:uiPriority="99"/>
+    <w:lsdException w:name="Dark List Accent 4" w:uiPriority="99"/>
+    <w:lsdException w:name="Colorful Shading Accent 4" w:uiPriority="99"/>
+    <w:lsdException w:name="Colorful List Accent 4" w:uiPriority="99"/>
+    <w:lsdException w:name="Colorful Grid Accent 4" w:uiPriority="99"/>
+    <w:lsdException w:name="Light Shading Accent 5" w:uiPriority="99"/>
+    <w:lsdException w:name="Light List Accent 5" w:uiPriority="99"/>
+    <w:lsdException w:name="Light Grid Accent 5" w:uiPriority="99"/>
+    <w:lsdException w:name="Medium Shading 1 Accent 5" w:uiPriority="99"/>
+    <w:lsdException w:name="Medium Shading 2 Accent 5" w:uiPriority="99"/>
+    <w:lsdException w:name="Medium List 1 Accent 5" w:uiPriority="99"/>
+    <w:lsdException w:name="Medium List 2 Accent 5" w:uiPriority="99"/>
+    <w:lsdException w:name="Medium Grid 1 Accent 5" w:uiPriority="99"/>
+    <w:lsdException w:name="Medium Grid 2 Accent 5" w:uiPriority="99"/>
+    <w:lsdException w:name="Medium Grid 3 Accent 5" w:uiPriority="99"/>
+    <w:lsdException w:name="Dark List Accent 5" w:uiPriority="99"/>
+    <w:lsdException w:name="Colorful Shading Accent 5" w:uiPriority="99"/>
+    <w:lsdException w:name="Colorful List Accent 5" w:uiPriority="99"/>
+    <w:lsdException w:name="Colorful Grid Accent 5" w:uiPriority="99"/>
+    <w:lsdException w:name="Light Shading Accent 6" w:uiPriority="99"/>
+    <w:lsdException w:name="Light List Accent 6" w:uiPriority="99"/>
+    <w:lsdException w:name="Light Grid Accent 6" w:uiPriority="99"/>
+    <w:lsdException w:name="Medium Shading 1 Accent 6" w:uiPriority="99"/>
+    <w:lsdException w:name="Medium Shading 2 Accent 6" w:uiPriority="99"/>
+    <w:lsdException w:name="Medium List 1 Accent 6" w:uiPriority="99"/>
+    <w:lsdException w:name="Medium List 2 Accent 6" w:uiPriority="99"/>
+    <w:lsdException w:name="Medium Grid 1 Accent 6" w:uiPriority="99"/>
+    <w:lsdException w:name="Medium Grid 2 Accent 6" w:uiPriority="99"/>
+    <w:lsdException w:name="Medium Grid 3 Accent 6" w:uiPriority="99"/>
+    <w:lsdException w:name="Dark List Accent 6" w:uiPriority="99"/>
+    <w:lsdException w:name="Colorful Shading Accent 6" w:uiPriority="99"/>
+    <w:lsdException w:name="Colorful List Accent 6" w:uiPriority="99"/>
+    <w:lsdException w:name="Colorful Grid Accent 6" w:uiPriority="99"/>
+    <w:lsdException w:name="Subtle Emphasis" w:uiPriority="19" w:qFormat="1"/>
+    <w:lsdException w:name="Intense Emphasis" w:uiPriority="21" w:qFormat="1"/>
+    <w:lsdException w:name="Subtle Reference" w:uiPriority="31" w:qFormat="1"/>
+    <w:lsdException w:name="Intense Reference" w:uiPriority="32" w:qFormat="1"/>
+    <w:lsdException w:name="Book Title" w:uiPriority="33" w:qFormat="1"/>
+    <w:lsdException w:name="Bibliography" w:semiHidden="1" w:uiPriority="37" w:unhideWhenUsed="1"/>
+    <w:lsdException w:name="TOC Heading" w:semiHidden="1" w:uiPriority="39" w:unhideWhenUsed="1" w:qFormat="1"/>
+    <w:lsdException w:name="Plain Table 1" w:uiPriority="41"/>
+    <w:lsdException w:name="Plain Table 2" w:uiPriority="42"/>
+    <w:lsdException w:name="Plain Table 3" w:uiPriority="43"/>
+    <w:lsdException w:name="Plain Table 4" w:uiPriority="44"/>
+    <w:lsdException w:name="Plain Table 5" w:uiPriority="45"/>
+    <w:lsdException w:name="Grid Table Light" w:uiPriority="40"/>
+    <w:lsdException w:name="Grid Table 1 Light" w:uiPriority="46"/>
+    <w:lsdException w:name="Grid Table 2" w:uiPriority="47"/>
+    <w:lsdException w:name="Grid Table 3" w:uiPriority="48"/>
+    <w:lsdException w:name="Grid Table 4" w:uiPriority="49"/>
+    <w:lsdException w:name="Grid Table 5 Dark" w:uiPriority="50"/>
+    <w:lsdException w:name="Grid Table 6 Colorful" w:uiPriority="51"/>
+    <w:lsdException w:name="Grid Table 7 Colorful" w:uiPriority="52"/>
+    <w:lsdException w:name="Grid Table 1 Light Accent 1" w:uiPriority="46"/>
+    <w:lsdException w:name="Grid Table 2 Accent 1" w:uiPriority="47"/>
+    <w:lsdException w:name="Grid Table 3 Accent 1" w:uiPriority="48"/>
+    <w:lsdException w:name="Grid Table 4 Accent 1" w:uiPriority="49"/>
+    <w:lsdException w:name="Grid Table 5 Dark Accent 1" w:uiPriority="50"/>
+    <w:lsdException w:name="Grid Table 6 Colorful Accent 1" w:uiPriority="51"/>
+    <w:lsdException w:name="Grid Table 7 Colorful Accent 1" w:uiPriority="52"/>
+    <w:lsdException w:name="Grid Table 1 Light Accent 2" w:uiPriority="46"/>
+    <w:lsdException w:name="Grid Table 2 Accent 2" w:uiPriority="47"/>
+    <w:lsdException w:name="Grid Table 3 Accent 2" w:uiPriority="48"/>
+    <w:lsdException w:name="Grid Table 4 Accent 2" w:uiPriority="49"/>
+    <w:lsdException w:name="Grid Table 5 Dark Accent 2" w:uiPriority="50"/>
+    <w:lsdException w:name="Grid Table 6 Colorful Accent 2" w:uiPriority="51"/>
+    <w:lsdException w:name="Grid Table 7 Colorful Accent 2" w:uiPriority="52"/>
+    <w:lsdException w:name="Grid Table 1 Light Accent 3" w:uiPriority="46"/>
+    <w:lsdException w:name="Grid Table 2 Accent 3" w:uiPriority="47"/>
+    <w:lsdException w:name="Grid Table 3 Accent 3" w:uiPriority="48"/>
+    <w:lsdException w:name="Grid Table 4 Accent 3" w:uiPriority="49"/>
+    <w:lsdException w:name="Grid Table 5 Dark Accent 3" w:uiPriority="50"/>
+    <w:lsdException w:name="Grid Table 6 Colorful Accent 3" w:uiPriority="51"/>
+    <w:lsdException w:name="Grid Table 7 Colorful Accent 3" w:uiPriority="52"/>
+    <w:lsdException w:name="Grid Table 1 Light Accent 4" w:uiPriority="46"/>
+    <w:lsdException w:name="Grid Table 2 Accent 4" w:uiPriority="47"/>
+    <w:lsdException w:name="Grid Table 3 Accent 4" w:uiPriority="48"/>
+    <w:lsdException w:name="Grid Table 4 Accent 4" w:uiPriority="49"/>
+    <w:lsdException w:name="Grid Table 5 Dark Accent 4" w:uiPriority="50"/>
+    <w:lsdException w:name="Grid Table 6 Colorful Accent 4" w:uiPriority="51"/>
+    <w:lsdException w:name="Grid Table 7 Colorful Accent 4" w:uiPriority="52"/>
+    <w:lsdException w:name="Grid Table 1 Light Accent 5" w:uiPriority="46"/>
+    <w:lsdException w:name="Grid Table 2 Accent 5" w:uiPriority="47"/>
+    <w:lsdException w:name="Grid Table 3 Accent 5" w:uiPriority="48"/>
+    <w:lsdException w:name="Grid Table 4 Accent 5" w:uiPriority="49"/>
+    <w:lsdException w:name="Grid Table 5 Dark Accent 5" w:uiPriority="50"/>
+    <w:lsdException w:name="Grid Table 6 Colorful Accent 5" w:uiPriority="51"/>
+    <w:lsdException w:name="Grid Table 7 Colorful Accent 5" w:uiPriority="52"/>
+    <w:lsdException w:name="Grid Table 1 Light Accent 6" w:uiPriority="46"/>
+    <w:lsdException w:name="Grid Table 2 Accent 6" w:uiPriority="47"/>
+    <w:lsdException w:name="Grid Table 3 Accent 6" w:uiPriority="48"/>
+    <w:lsdException w:name="Grid Table 4 Accent 6" w:uiPriority="49"/>
+    <w:lsdException w:name="Grid Table 5 Dark Accent 6" w:uiPriority="50"/>
+    <w:lsdException w:name="Grid Table 6 Colorful Accent 6" w:uiPriority="51"/>
+    <w:lsdException w:name="Grid Table 7 Colorful Accent 6" w:uiPriority="52"/>
+    <w:lsdException w:name="List Table 1 Light" w:uiPriority="46"/>
+    <w:lsdException w:name="List Table 2" w:uiPriority="47"/>
+    <w:lsdException w:name="List Table 3" w:uiPriority="48"/>
+    <w:lsdException w:name="List Table 4" w:uiPriority="49"/>
+    <w:lsdException w:name="List Table 5 Dark" w:uiPriority="50"/>
+    <w:lsdException w:name="List Table 6 Colorful" w:uiPriority="51"/>
+    <w:lsdException w:name="List Table 7 Colorful" w:uiPriority="52"/>
+    <w:lsdException w:name="List Table 1 Light Accent 1" w:uiPriority="46"/>
+    <w:lsdException w:name="List Table 2 Accent 1" w:uiPriority="47"/>
+    <w:lsdException w:name="List Table 3 Accent 1" w:uiPriority="48"/>
+    <w:lsdException w:name="List Table 4 Accent 1" w:uiPriority="49"/>
+    <w:lsdException w:name="List Table 5 Dark Accent 1" w:uiPriority="50"/>
+    <w:lsdException w:name="List Table 6 Colorful Accent 1" w:uiPriority="51"/>
+    <w:lsdException w:name="List Table 7 Colorful Accent 1" w:uiPriority="52"/>
+    <w:lsdException w:name="List Table 1 Light Accent 2" w:uiPriority="46"/>
+    <w:lsdException w:name="List Table 2 Accent 2" w:uiPriority="47"/>
+    <w:lsdException w:name="List Table 3 Accent 2" w:uiPriority="48"/>
+    <w:lsdException w:name="List Table 4 Accent 2" w:uiPriority="49"/>
+    <w:lsdException w:name="List Table 5 Dark Accent 2" w:uiPriority="50"/>
+    <w:lsdException w:name="List Table 6 Colorful Accent 2" w:uiPriority="51"/>
+    <w:lsdException w:name="List Table 7 Colorful Accent 2" w:uiPriority="52"/>
+    <w:lsdException w:name="List Table 1 Light Accent 3" w:uiPriority="46"/>
+    <w:lsdException w:name="List Table 2 Accent 3" w:uiPriority="47"/>
+    <w:lsdException w:name="List Table 3 Accent 3" w:uiPriority="48"/>
+    <w:lsdException w:name="List Table 4 Accent 3" w:uiPriority="49"/>
+    <w:lsdException w:name="List Table 5 Dark Accent 3" w:uiPriority="50"/>
+    <w:lsdException w:name="List Table 6 Colorful Accent 3" w:uiPriority="51"/>
+    <w:lsdException w:name="List Table 7 Colorful Accent 3" w:uiPriority="52"/>
+    <w:lsdException w:name="List Table 1 Light Accent 4" w:uiPriority="46"/>
+    <w:lsdException w:name="List Table 2 Accent 4" w:uiPriority="47"/>
+    <w:lsdException w:name="List Table 3 Accent 4" w:uiPriority="48"/>
+    <w:lsdException w:name="List Table 4 Accent 4" w:uiPriority="49"/>
+    <w:lsdException w:name="List Table 5 Dark Accent 4" w:uiPriority="50"/>
+    <w:lsdException w:name="List Table 6 Colorful Accent 4" w:uiPriority="51"/>
+    <w:lsdException w:name="List Table 7 Colorful Accent 4" w:uiPriority="52"/>
+    <w:lsdException w:name="List Table 1 Light Accent 5" w:uiPriority="46"/>
+    <w:lsdException w:name="List Table 2 Accent 5" w:uiPriority="47"/>
+    <w:lsdException w:name="List Table 3 Accent 5" w:uiPriority="48"/>
+    <w:lsdException w:name="List Table 4 Accent 5" w:uiPriority="49"/>
+    <w:lsdException w:name="List Table 5 Dark Accent 5" w:uiPriority="50"/>
+    <w:lsdException w:name="List Table 6 Colorful Accent 5" w:uiPriority="51"/>
+    <w:lsdException w:name="List Table 7 Colorful Accent 5" w:uiPriority="52"/>
+    <w:lsdException w:name="List Table 1 Light Accent 6" w:uiPriority="46"/>
+    <w:lsdException w:name="List Table 2 Accent 6" w:uiPriority="47"/>
+    <w:lsdException w:name="List Table 3 Accent 6" w:uiPriority="48"/>
+    <w:lsdException w:name="List Table 4 Accent 6" w:uiPriority="49"/>
+    <w:lsdException w:name="List Table 5 Dark Accent 6" w:uiPriority="50"/>
+    <w:lsdException w:name="List Table 6 Colorful Accent 6" w:uiPriority="51"/>
+    <w:lsdException w:name="List Table 7 Colorful Accent 6" w:uiPriority="52"/>
+    <w:lsdException w:name="Mention" w:semiHidden="1" w:uiPriority="99" w:unhideWhenUsed="1"/>
+    <w:lsdException w:name="Smart Hyperlink" w:semiHidden="1" w:uiPriority="99" w:unhideWhenUsed="1"/>
+    <w:lsdException w:name="Hashtag" w:semiHidden="1" w:uiPriority="99" w:unhideWhenUsed="1"/>
+    <w:lsdException w:name="Unresolved Mention" w:semiHidden="1" w:uiPriority="99" w:unhideWhenUsed="1"/>
+    <w:lsdException w:name="Smart Link" w:semiHidden="1" w:uiPriority="99" w:unhideWhenUsed="1"/>
   </w:latentStyles>
-  <w:style w:type="paragraph" w:default="1" w:styleId="1">
+  <w:style w:type="paragraph" w:default="1" w:styleId="Normal">
     <w:name w:val="Normal"/>
+    <w:uiPriority w:val="1"/>
     <w:qFormat/>
-    <w:uiPriority w:val="1"/>
     <w:pPr>
       <w:widowControl w:val="0"/>
       <w:autoSpaceDE w:val="0"/>
       <w:autoSpaceDN w:val="0"/>
-      <w:spacing w:before="0" w:after="0" w:line="240" w:lineRule="auto"/>
-      <w:ind w:left="0" w:right="0"/>
-      <w:jc w:val="left"/>
     </w:pPr>
     <w:rPr>
-      <w:rFonts w:ascii="Tahoma" w:hAnsi="Tahoma" w:eastAsia="Tahoma" w:cs="Tahoma"/>
+      <w:rFonts w:ascii="Tahoma" w:eastAsia="Tahoma" w:hAnsi="Tahoma" w:cs="Tahoma"/>
       <w:sz w:val="22"/>
       <w:szCs w:val="22"/>
-      <w:lang w:val="es-ES" w:eastAsia="en-US" w:bidi="ar-SA"/>
+      <w:lang w:val="es-ES" w:eastAsia="en-US"/>
     </w:rPr>
   </w:style>
-  <w:style w:type="paragraph" w:styleId="2">
+  <w:style w:type="paragraph" w:styleId="Ttulo1">
     <w:name w:val="heading 1"/>
-    <w:basedOn w:val="1"/>
+    <w:basedOn w:val="Normal"/>
+    <w:uiPriority w:val="1"/>
     <w:qFormat/>
-    <w:uiPriority w:val="1"/>
     <w:pPr>
       <w:ind w:left="1242" w:hanging="361"/>
-      <w:outlineLvl w:val="1"/>
+      <w:outlineLvl w:val="0"/>
     </w:pPr>
     <w:rPr>
-      <w:rFonts w:ascii="Tahoma" w:hAnsi="Tahoma" w:eastAsia="Tahoma" w:cs="Tahoma"/>
       <w:b/>
       <w:bCs/>
       <w:sz w:val="28"/>
       <w:szCs w:val="28"/>
-      <w:lang w:val="es-ES" w:eastAsia="en-US" w:bidi="ar-SA"/>
     </w:rPr>
   </w:style>
-  <w:style w:type="paragraph" w:styleId="3">
+  <w:style w:type="paragraph" w:styleId="Ttulo2">
     <w:name w:val="heading 2"/>
-    <w:basedOn w:val="1"/>
-    <w:link w:val="18"/>
+    <w:basedOn w:val="Normal"/>
+    <w:link w:val="Ttulo2Car"/>
+    <w:uiPriority w:val="1"/>
     <w:qFormat/>
-    <w:uiPriority w:val="1"/>
     <w:pPr>
       <w:spacing w:before="21"/>
       <w:ind w:left="1962" w:hanging="360"/>
-      <w:outlineLvl w:val="2"/>
+      <w:outlineLvl w:val="1"/>
     </w:pPr>
     <w:rPr>
-      <w:rFonts w:ascii="Tahoma" w:hAnsi="Tahoma" w:eastAsia="Tahoma" w:cs="Tahoma"/>
       <w:b/>
       <w:bCs/>
       <w:sz w:val="24"/>
       <w:szCs w:val="24"/>
-      <w:lang w:val="es-ES" w:eastAsia="en-US" w:bidi="ar-SA"/>
     </w:rPr>
   </w:style>
-  <w:style w:type="paragraph" w:styleId="4">
+  <w:style w:type="paragraph" w:styleId="Ttulo3">
     <w:name w:val="heading 3"/>
-    <w:basedOn w:val="1"/>
-    <w:next w:val="1"/>
+    <w:basedOn w:val="Normal"/>
+    <w:next w:val="Normal"/>
     <w:unhideWhenUsed/>
     <w:qFormat/>
-    <w:uiPriority w:val="0"/>
     <w:pPr>
       <w:keepNext/>
       <w:widowControl/>
       <w:spacing w:before="240" w:after="60"/>
-      <w:jc w:val="left"/>
       <w:outlineLvl w:val="2"/>
     </w:pPr>
     <w:rPr>
       <w:rFonts w:ascii="Arial" w:hAnsi="Arial" w:cs="Arial"/>
       <w:b/>
       <w:bCs/>
-      <w:kern w:val="0"/>
       <w:sz w:val="26"/>
       <w:szCs w:val="26"/>
-      <w:lang w:val="es-ES"/>
     </w:rPr>
   </w:style>
-  <w:style w:type="paragraph" w:styleId="5">
+  <w:style w:type="paragraph" w:styleId="Ttulo4">
     <w:name w:val="heading 4"/>
-    <w:basedOn w:val="1"/>
-    <w:next w:val="1"/>
+    <w:basedOn w:val="Normal"/>
+    <w:next w:val="Normal"/>
     <w:unhideWhenUsed/>
     <w:qFormat/>
-    <w:uiPriority w:val="0"/>
     <w:pPr>
       <w:keepNext/>
       <w:widowControl/>
       <w:spacing w:before="240" w:after="60"/>
-      <w:jc w:val="left"/>
       <w:outlineLvl w:val="3"/>
     </w:pPr>
     <w:rPr>
       <w:b/>
       <w:bCs/>
-      <w:kern w:val="0"/>
       <w:sz w:val="28"/>
       <w:szCs w:val="28"/>
-      <w:lang w:val="es-ES"/>
     </w:rPr>
   </w:style>
-  <w:style w:type="paragraph" w:styleId="6">
+  <w:style w:type="paragraph" w:styleId="Ttulo5">
     <w:name w:val="heading 5"/>
-    <w:basedOn w:val="1"/>
-    <w:next w:val="1"/>
+    <w:basedOn w:val="Normal"/>
+    <w:next w:val="Normal"/>
     <w:unhideWhenUsed/>
     <w:qFormat/>
-    <w:uiPriority w:val="0"/>
     <w:pPr>
       <w:widowControl/>
       <w:spacing w:before="240" w:after="60"/>
-      <w:jc w:val="left"/>
       <w:outlineLvl w:val="4"/>
     </w:pPr>
     <w:rPr>
@@ -9131,23 +8881,23 @@
       <w:bCs/>
       <w:i/>
       <w:iCs/>
-      <w:kern w:val="0"/>
       <w:sz w:val="26"/>
       <w:szCs w:val="26"/>
-      <w:lang w:val="es-ES"/>
     </w:rPr>
   </w:style>
-  <w:style w:type="character" w:default="1" w:styleId="7">
+  <w:style w:type="character" w:default="1" w:styleId="Fuentedeprrafopredeter">
     <w:name w:val="Default Paragraph Font"/>
+    <w:uiPriority w:val="1"/>
     <w:semiHidden/>
     <w:unhideWhenUsed/>
-    <w:uiPriority w:val="1"/>
   </w:style>
-  <w:style w:type="table" w:default="1" w:styleId="8">
+  <w:style w:type="table" w:default="1" w:styleId="Tablanormal">
     <w:name w:val="Normal Table"/>
+    <w:uiPriority w:val="99"/>
     <w:semiHidden/>
-    <w:uiPriority w:val="0"/>
+    <w:unhideWhenUsed/>
     <w:tblPr>
+      <w:tblInd w:w="0" w:type="dxa"/>
       <w:tblCellMar>
         <w:top w:w="0" w:type="dxa"/>
         <w:left w:w="108" w:type="dxa"/>
@@ -9156,83 +8906,80 @@
       </w:tblCellMar>
     </w:tblPr>
   </w:style>
-  <w:style w:type="character" w:styleId="9">
+  <w:style w:type="numbering" w:default="1" w:styleId="Sinlista">
+    <w:name w:val="No List"/>
+    <w:uiPriority w:val="99"/>
+    <w:semiHidden/>
+    <w:unhideWhenUsed/>
+  </w:style>
+  <w:style w:type="character" w:styleId="Textoennegrita">
     <w:name w:val="Strong"/>
-    <w:basedOn w:val="7"/>
+    <w:basedOn w:val="Fuentedeprrafopredeter"/>
     <w:qFormat/>
-    <w:uiPriority w:val="0"/>
     <w:rPr>
       <w:b/>
       <w:bCs/>
     </w:rPr>
   </w:style>
-  <w:style w:type="paragraph" w:styleId="10">
+  <w:style w:type="paragraph" w:styleId="TDC3">
     <w:name w:val="toc 3"/>
-    <w:basedOn w:val="1"/>
+    <w:basedOn w:val="Normal"/>
+    <w:uiPriority w:val="1"/>
     <w:qFormat/>
-    <w:uiPriority w:val="1"/>
     <w:pPr>
       <w:spacing w:before="29"/>
       <w:ind w:left="3369" w:hanging="721"/>
     </w:pPr>
     <w:rPr>
-      <w:rFonts w:ascii="Tahoma" w:hAnsi="Tahoma" w:eastAsia="Tahoma" w:cs="Tahoma"/>
       <w:sz w:val="28"/>
       <w:szCs w:val="28"/>
-      <w:lang w:val="es-ES" w:eastAsia="en-US" w:bidi="ar-SA"/>
     </w:rPr>
   </w:style>
-  <w:style w:type="paragraph" w:styleId="11">
+  <w:style w:type="paragraph" w:styleId="TDC1">
     <w:name w:val="toc 1"/>
-    <w:basedOn w:val="1"/>
+    <w:basedOn w:val="Normal"/>
+    <w:uiPriority w:val="1"/>
     <w:qFormat/>
-    <w:uiPriority w:val="1"/>
     <w:pPr>
       <w:spacing w:before="29"/>
       <w:ind w:left="2094" w:hanging="569"/>
     </w:pPr>
     <w:rPr>
-      <w:rFonts w:ascii="Tahoma" w:hAnsi="Tahoma" w:eastAsia="Tahoma" w:cs="Tahoma"/>
       <w:sz w:val="28"/>
       <w:szCs w:val="28"/>
-      <w:lang w:val="es-ES" w:eastAsia="en-US" w:bidi="ar-SA"/>
     </w:rPr>
   </w:style>
-  <w:style w:type="paragraph" w:styleId="12">
+  <w:style w:type="paragraph" w:styleId="TDC2">
     <w:name w:val="toc 2"/>
-    <w:basedOn w:val="1"/>
+    <w:basedOn w:val="Normal"/>
+    <w:uiPriority w:val="1"/>
     <w:qFormat/>
-    <w:uiPriority w:val="1"/>
     <w:pPr>
       <w:spacing w:before="32"/>
       <w:ind w:left="2029" w:hanging="361"/>
     </w:pPr>
     <w:rPr>
-      <w:rFonts w:ascii="Tahoma" w:hAnsi="Tahoma" w:eastAsia="Tahoma" w:cs="Tahoma"/>
       <w:sz w:val="28"/>
       <w:szCs w:val="28"/>
-      <w:lang w:val="es-ES" w:eastAsia="en-US" w:bidi="ar-SA"/>
     </w:rPr>
   </w:style>
-  <w:style w:type="paragraph" w:styleId="13">
+  <w:style w:type="paragraph" w:styleId="Textoindependiente">
     <w:name w:val="Body Text"/>
-    <w:basedOn w:val="1"/>
-    <w:link w:val="17"/>
+    <w:basedOn w:val="Normal"/>
+    <w:link w:val="TextoindependienteCar"/>
+    <w:uiPriority w:val="1"/>
     <w:qFormat/>
-    <w:uiPriority w:val="1"/>
     <w:rPr>
-      <w:rFonts w:ascii="Tahoma" w:hAnsi="Tahoma" w:eastAsia="Tahoma" w:cs="Tahoma"/>
       <w:sz w:val="24"/>
       <w:szCs w:val="24"/>
-      <w:lang w:val="es-ES" w:eastAsia="en-US" w:bidi="ar-SA"/>
     </w:rPr>
   </w:style>
-  <w:style w:type="table" w:customStyle="1" w:styleId="14">
+  <w:style w:type="table" w:customStyle="1" w:styleId="TableNormal">
     <w:name w:val="Table Normal"/>
+    <w:uiPriority w:val="2"/>
     <w:semiHidden/>
     <w:unhideWhenUsed/>
     <w:qFormat/>
-    <w:uiPriority w:val="2"/>
     <w:tblPr>
       <w:tblCellMar>
         <w:top w:w="0" w:type="dxa"/>
@@ -9242,51 +8989,91 @@
       </w:tblCellMar>
     </w:tblPr>
   </w:style>
-  <w:style w:type="paragraph" w:styleId="15">
+  <w:style w:type="paragraph" w:styleId="Prrafodelista">
     <w:name w:val="List Paragraph"/>
-    <w:basedOn w:val="1"/>
+    <w:basedOn w:val="Normal"/>
+    <w:uiPriority w:val="1"/>
     <w:qFormat/>
-    <w:uiPriority w:val="1"/>
     <w:pPr>
       <w:ind w:left="2235" w:hanging="361"/>
     </w:pPr>
-    <w:rPr>
-      <w:rFonts w:ascii="Tahoma" w:hAnsi="Tahoma" w:eastAsia="Tahoma" w:cs="Tahoma"/>
-      <w:lang w:val="es-ES" w:eastAsia="en-US" w:bidi="ar-SA"/>
-    </w:rPr>
   </w:style>
-  <w:style w:type="paragraph" w:customStyle="1" w:styleId="16">
+  <w:style w:type="paragraph" w:customStyle="1" w:styleId="TableParagraph">
     <w:name w:val="Table Paragraph"/>
-    <w:basedOn w:val="1"/>
+    <w:basedOn w:val="Normal"/>
+    <w:uiPriority w:val="1"/>
     <w:qFormat/>
+  </w:style>
+  <w:style w:type="character" w:customStyle="1" w:styleId="TextoindependienteCar">
+    <w:name w:val="Texto independiente Car"/>
+    <w:link w:val="Textoindependiente"/>
     <w:uiPriority w:val="1"/>
     <w:rPr>
-      <w:rFonts w:ascii="Tahoma" w:hAnsi="Tahoma" w:eastAsia="Tahoma" w:cs="Tahoma"/>
-      <w:lang w:val="es-ES" w:eastAsia="en-US" w:bidi="ar-SA"/>
-    </w:rPr>
-  </w:style>
-  <w:style w:type="character" w:customStyle="1" w:styleId="17">
-    <w:name w:val="Texto independiente Char"/>
-    <w:link w:val="13"/>
-    <w:uiPriority w:val="1"/>
-    <w:rPr>
-      <w:rFonts w:ascii="Tahoma" w:hAnsi="Tahoma" w:eastAsia="Tahoma" w:cs="Tahoma"/>
+      <w:rFonts w:ascii="Tahoma" w:eastAsia="Tahoma" w:hAnsi="Tahoma" w:cs="Tahoma"/>
       <w:sz w:val="24"/>
       <w:szCs w:val="24"/>
       <w:lang w:val="es-ES" w:eastAsia="en-US" w:bidi="ar-SA"/>
     </w:rPr>
   </w:style>
-  <w:style w:type="character" w:customStyle="1" w:styleId="18">
-    <w:name w:val="Título 2 Char"/>
-    <w:link w:val="3"/>
+  <w:style w:type="character" w:customStyle="1" w:styleId="Ttulo2Car">
+    <w:name w:val="Título 2 Car"/>
+    <w:link w:val="Ttulo2"/>
     <w:uiPriority w:val="1"/>
     <w:rPr>
-      <w:rFonts w:ascii="Tahoma" w:hAnsi="Tahoma" w:eastAsia="Tahoma" w:cs="Tahoma"/>
+      <w:rFonts w:ascii="Tahoma" w:eastAsia="Tahoma" w:hAnsi="Tahoma" w:cs="Tahoma"/>
       <w:b/>
       <w:bCs/>
       <w:sz w:val="24"/>
       <w:szCs w:val="24"/>
       <w:lang w:val="es-ES" w:eastAsia="en-US" w:bidi="ar-SA"/>
+    </w:rPr>
+  </w:style>
+  <w:style w:type="paragraph" w:styleId="Encabezado">
+    <w:name w:val="header"/>
+    <w:basedOn w:val="Normal"/>
+    <w:link w:val="EncabezadoCar"/>
+    <w:rsid w:val="00A3193B"/>
+    <w:pPr>
+      <w:tabs>
+        <w:tab w:val="center" w:pos="4419"/>
+        <w:tab w:val="right" w:pos="8838"/>
+      </w:tabs>
+    </w:pPr>
+  </w:style>
+  <w:style w:type="character" w:customStyle="1" w:styleId="EncabezadoCar">
+    <w:name w:val="Encabezado Car"/>
+    <w:basedOn w:val="Fuentedeprrafopredeter"/>
+    <w:link w:val="Encabezado"/>
+    <w:rsid w:val="00A3193B"/>
+    <w:rPr>
+      <w:rFonts w:ascii="Tahoma" w:eastAsia="Tahoma" w:hAnsi="Tahoma" w:cs="Tahoma"/>
+      <w:sz w:val="22"/>
+      <w:szCs w:val="22"/>
+      <w:lang w:val="es-ES" w:eastAsia="en-US"/>
+    </w:rPr>
+  </w:style>
+  <w:style w:type="paragraph" w:styleId="Piedepgina">
+    <w:name w:val="footer"/>
+    <w:basedOn w:val="Normal"/>
+    <w:link w:val="PiedepginaCar"/>
+    <w:rsid w:val="00A3193B"/>
+    <w:pPr>
+      <w:tabs>
+        <w:tab w:val="center" w:pos="4419"/>
+        <w:tab w:val="right" w:pos="8838"/>
+      </w:tabs>
+    </w:pPr>
+  </w:style>
+  <w:style w:type="character" w:customStyle="1" w:styleId="PiedepginaCar">
+    <w:name w:val="Pie de página Car"/>
+    <w:basedOn w:val="Fuentedeprrafopredeter"/>
+    <w:link w:val="Piedepgina"/>
+    <w:rsid w:val="00A3193B"/>
+    <w:rPr>
+      <w:rFonts w:ascii="Tahoma" w:eastAsia="Tahoma" w:hAnsi="Tahoma" w:cs="Tahoma"/>
+      <w:sz w:val="22"/>
+      <w:szCs w:val="22"/>
+      <w:lang w:val="es-ES" w:eastAsia="en-US"/>
     </w:rPr>
   </w:style>
 </w:styles>
@@ -9571,6 +9358,7 @@
     </a:fmtScheme>
   </a:themeElements>
   <a:objectDefaults/>
+  <a:extraClrSchemeLst/>
 </a:theme>
 </file>
 
